--- a/zookeeper.docx
+++ b/zookeeper.docx
@@ -4,26 +4,48 @@
   <w:body>
     <w:p>
       <w:pPr>
-        <w:rPr>
-          <w:rFonts w:hint="eastAsia"/>
-        </w:rPr>
-      </w:pPr>
-      <w:r>
+        <w:jc w:val="center"/>
+        <w:rPr>
+          <w:b/>
+          <w:sz w:val="24"/>
+          <w:highlight w:val="darkYellow"/>
+        </w:rPr>
+      </w:pPr>
+      <w:r>
+        <w:rPr>
+          <w:rFonts w:hint="eastAsia"/>
+          <w:b/>
+          <w:sz w:val="24"/>
+          <w:highlight w:val="darkYellow"/>
+        </w:rPr>
+        <w:t>1.1</w:t>
+      </w:r>
+      <w:r>
+        <w:rPr>
+          <w:b/>
+          <w:sz w:val="24"/>
+          <w:highlight w:val="darkYellow"/>
+        </w:rPr>
         <w:t>Linux</w:t>
       </w:r>
       <w:r>
+        <w:rPr>
+          <w:b/>
+          <w:sz w:val="24"/>
+          <w:highlight w:val="darkYellow"/>
+        </w:rPr>
         <w:t>安装</w:t>
       </w:r>
       <w:r>
+        <w:rPr>
+          <w:b/>
+          <w:sz w:val="24"/>
+          <w:highlight w:val="darkYellow"/>
+        </w:rPr>
         <w:t>zk</w:t>
       </w:r>
     </w:p>
     <w:p>
-      <w:pPr>
-        <w:rPr>
-          <w:rFonts w:hint="eastAsia"/>
-        </w:rPr>
-      </w:pPr>
       <w:r>
         <w:rPr>
           <w:rFonts w:hint="eastAsia"/>
@@ -63,11 +85,6 @@
       </w:r>
     </w:p>
     <w:p>
-      <w:pPr>
-        <w:rPr>
-          <w:rFonts w:hint="eastAsia"/>
-        </w:rPr>
-      </w:pPr>
       <w:r>
         <w:rPr>
           <w:rFonts w:hint="eastAsia"/>
@@ -99,7 +116,7 @@
         </w:rPr>
         <w:t xml:space="preserve"> </w:t>
       </w:r>
-      <w:hyperlink r:id="rId5" w:history="1">
+      <w:hyperlink r:id="rId7" w:anchor="download" w:history="1">
         <w:r>
           <w:rPr>
             <w:rStyle w:val="a3"/>
@@ -146,24 +163,267 @@
           <w:rFonts w:hint="eastAsia"/>
         </w:rPr>
       </w:pPr>
-    </w:p>
-    <w:p>
-      <w:pPr>
-        <w:rPr>
-          <w:rFonts w:hint="eastAsia"/>
-        </w:rPr>
-      </w:pPr>
-      <w:r>
-        <w:rPr>
-          <w:rFonts w:hint="eastAsia"/>
+      <w:r>
+        <w:rPr>
+          <w:rFonts w:hint="eastAsia"/>
+        </w:rPr>
+        <w:tab/>
+        <w:t>4.</w:t>
+      </w:r>
+      <w:r>
+        <w:rPr>
+          <w:rFonts w:hint="eastAsia"/>
+        </w:rPr>
+        <w:t>为了方便操作可以配置一下环境变量</w:t>
+      </w:r>
+      <w:r>
+        <w:rPr>
+          <w:rFonts w:hint="eastAsia"/>
+        </w:rPr>
+        <w:t xml:space="preserve">  </w:t>
+      </w:r>
+      <w:r>
+        <w:rPr>
+          <w:rFonts w:hint="eastAsia"/>
+        </w:rPr>
+        <w:t>在</w:t>
+      </w:r>
+      <w:r>
+        <w:rPr>
+          <w:rFonts w:hint="eastAsia"/>
+        </w:rPr>
+        <w:t xml:space="preserve">/etc/profile </w:t>
+      </w:r>
+      <w:r>
+        <w:rPr>
+          <w:rFonts w:hint="eastAsia"/>
+        </w:rPr>
+        <w:t>文件中加入下面几行</w:t>
+      </w:r>
+    </w:p>
+    <w:p>
+      <w:r>
+        <w:rPr>
+          <w:rFonts w:hint="eastAsia"/>
+        </w:rPr>
+        <w:tab/>
+      </w:r>
+      <w:r>
+        <w:rPr>
+          <w:rFonts w:hint="eastAsia"/>
+        </w:rPr>
+        <w:tab/>
+      </w:r>
+      <w:r>
+        <w:t>export ZOOKEEPER_HOME=/usr/zookeeper</w:t>
+      </w:r>
+    </w:p>
+    <w:p>
+      <w:pPr>
+        <w:ind w:left="420" w:firstLine="420"/>
+        <w:rPr>
+          <w:rFonts w:hint="eastAsia"/>
+        </w:rPr>
+      </w:pPr>
+      <w:r>
+        <w:t>export PATH="$PATH:$ZOOKEEPER_HOME/bin"</w:t>
+      </w:r>
+    </w:p>
+    <w:p>
+      <w:r>
+        <w:rPr>
+          <w:rFonts w:hint="eastAsia"/>
+        </w:rPr>
+        <w:tab/>
+      </w:r>
+      <w:r>
+        <w:rPr>
+          <w:rFonts w:hint="eastAsia"/>
+        </w:rPr>
+        <w:t>然后</w:t>
+      </w:r>
+      <w:r>
+        <w:rPr>
+          <w:rFonts w:hint="eastAsia"/>
+        </w:rPr>
+        <w:t xml:space="preserve">source /etc/profile  </w:t>
+      </w:r>
+      <w:r>
+        <w:rPr>
+          <w:rFonts w:hint="eastAsia"/>
+        </w:rPr>
+        <w:t>重新加载文件</w:t>
+      </w:r>
+      <w:r>
+        <w:rPr>
+          <w:rFonts w:hint="eastAsia"/>
+        </w:rPr>
+        <w:t xml:space="preserve">  </w:t>
+      </w:r>
+      <w:r>
+        <w:rPr>
+          <w:rFonts w:hint="eastAsia"/>
+        </w:rPr>
+        <w:t>就</w:t>
+      </w:r>
+      <w:r>
+        <w:rPr>
+          <w:rFonts w:hint="eastAsia"/>
+        </w:rPr>
+        <w:t>OK</w:t>
+      </w:r>
+      <w:r>
+        <w:rPr>
+          <w:rFonts w:hint="eastAsia"/>
+        </w:rPr>
+        <w:t>了</w:t>
+      </w:r>
+    </w:p>
+    <w:p/>
+    <w:p>
+      <w:pPr>
+        <w:jc w:val="center"/>
+        <w:rPr>
+          <w:b/>
+          <w:sz w:val="24"/>
+          <w:highlight w:val="darkYellow"/>
+        </w:rPr>
+      </w:pPr>
+      <w:r>
+        <w:rPr>
+          <w:rFonts w:hint="eastAsia"/>
+          <w:b/>
+          <w:sz w:val="24"/>
+          <w:highlight w:val="darkYellow"/>
+        </w:rPr>
+        <w:t>1.2</w:t>
+      </w:r>
+      <w:r>
+        <w:rPr>
+          <w:rFonts w:hint="eastAsia"/>
+          <w:b/>
+          <w:sz w:val="24"/>
+          <w:highlight w:val="darkYellow"/>
+        </w:rPr>
+        <w:t xml:space="preserve">  </w:t>
+      </w:r>
+      <w:r>
+        <w:rPr>
+          <w:rFonts w:hint="eastAsia"/>
+          <w:b/>
+          <w:sz w:val="24"/>
+          <w:highlight w:val="darkYellow"/>
         </w:rPr>
         <w:t>zk</w:t>
       </w:r>
       <w:r>
         <w:rPr>
           <w:rFonts w:hint="eastAsia"/>
-        </w:rPr>
-        <w:t>启动基础</w:t>
+          <w:b/>
+          <w:sz w:val="24"/>
+          <w:highlight w:val="darkYellow"/>
+        </w:rPr>
+        <w:t>使用第一步</w:t>
+      </w:r>
+      <w:r>
+        <w:rPr>
+          <w:rFonts w:hint="eastAsia"/>
+          <w:b/>
+          <w:sz w:val="24"/>
+          <w:highlight w:val="darkYellow"/>
+        </w:rPr>
+        <w:t>(</w:t>
+      </w:r>
+      <w:r>
+        <w:rPr>
+          <w:rFonts w:hint="eastAsia"/>
+          <w:b/>
+          <w:sz w:val="24"/>
+          <w:highlight w:val="darkYellow"/>
+        </w:rPr>
+        <w:t>单机模式启动</w:t>
+      </w:r>
+      <w:r>
+        <w:rPr>
+          <w:rFonts w:hint="eastAsia"/>
+          <w:b/>
+          <w:sz w:val="24"/>
+          <w:highlight w:val="darkYellow"/>
+        </w:rPr>
+        <w:t>zk)</w:t>
+      </w:r>
+    </w:p>
+    <w:p>
+      <w:pPr>
+        <w:rPr>
+          <w:rFonts w:hint="eastAsia"/>
+        </w:rPr>
+      </w:pPr>
+      <w:r>
+        <w:rPr>
+          <w:rFonts w:hint="eastAsia"/>
+        </w:rPr>
+        <w:tab/>
+      </w:r>
+      <w:r>
+        <w:rPr>
+          <w:rFonts w:hint="eastAsia"/>
+        </w:rPr>
+        <w:t>进去解压的</w:t>
+      </w:r>
+      <w:r>
+        <w:rPr>
+          <w:rFonts w:hint="eastAsia"/>
+        </w:rPr>
+        <w:t>docker</w:t>
+      </w:r>
+      <w:r>
+        <w:rPr>
+          <w:rFonts w:hint="eastAsia"/>
+        </w:rPr>
+        <w:t>文件夹的目录</w:t>
+      </w:r>
+      <w:r>
+        <w:rPr>
+          <w:rFonts w:hint="eastAsia"/>
+        </w:rPr>
+        <w:t xml:space="preserve">  </w:t>
+      </w:r>
+      <w:r>
+        <w:rPr>
+          <w:rFonts w:hint="eastAsia"/>
+        </w:rPr>
+        <w:t>在</w:t>
+      </w:r>
+      <w:r>
+        <w:rPr>
+          <w:rFonts w:hint="eastAsia"/>
+        </w:rPr>
+        <w:t>conf</w:t>
+      </w:r>
+      <w:r>
+        <w:rPr>
+          <w:rFonts w:hint="eastAsia"/>
+        </w:rPr>
+        <w:t>文件夹里面</w:t>
+      </w:r>
+      <w:r>
+        <w:rPr>
+          <w:rFonts w:hint="eastAsia"/>
+        </w:rPr>
+        <w:t>创建一个文件</w:t>
+      </w:r>
+      <w:r>
+        <w:rPr>
+          <w:rFonts w:hint="eastAsia"/>
+        </w:rPr>
+        <w:t xml:space="preserve"> </w:t>
+      </w:r>
+      <w:r>
+        <w:rPr>
+          <w:rFonts w:hint="eastAsia"/>
+        </w:rPr>
+        <w:t>内容</w:t>
       </w:r>
       <w:r>
         <w:rPr>
@@ -178,57 +438,6946 @@
           <w:rFonts w:hint="eastAsia"/>
         </w:rPr>
         <w:tab/>
-      </w:r>
-      <w:r>
-        <w:rPr>
-          <w:rFonts w:hint="eastAsia"/>
-        </w:rPr>
-        <w:t>进去解压的</w:t>
-      </w:r>
-      <w:r>
-        <w:rPr>
-          <w:rFonts w:hint="eastAsia"/>
-        </w:rPr>
-        <w:t>docker</w:t>
+        <w:t xml:space="preserve">    </w:t>
+      </w:r>
+      <w:r>
+        <w:t>tickTime=2000</w:t>
+      </w:r>
+      <w:r>
+        <w:rPr>
+          <w:rFonts w:hint="eastAsia"/>
+        </w:rPr>
+        <w:t xml:space="preserve">         --</w:t>
+      </w:r>
+      <w:r>
+        <w:rPr>
+          <w:rFonts w:hint="eastAsia"/>
+        </w:rPr>
+        <w:t>心跳时间</w:t>
+      </w:r>
+      <w:r>
+        <w:rPr>
+          <w:rFonts w:hint="eastAsia"/>
+        </w:rPr>
+        <w:t xml:space="preserve">  </w:t>
+      </w:r>
+      <w:r>
+        <w:rPr>
+          <w:rFonts w:hint="eastAsia"/>
+        </w:rPr>
+        <w:t>服务端之间相互确认的间隔</w:t>
+      </w:r>
+      <w:r>
+        <w:rPr>
+          <w:rFonts w:hint="eastAsia"/>
+        </w:rPr>
+        <w:t xml:space="preserve"> (ms)</w:t>
+      </w:r>
+    </w:p>
+    <w:p>
+      <w:pPr>
+        <w:ind w:left="420" w:firstLine="420"/>
+      </w:pPr>
+      <w:r>
+        <w:t>dataDir=/var/lib/zookeeper</w:t>
+      </w:r>
+      <w:r>
+        <w:rPr>
+          <w:rFonts w:hint="eastAsia"/>
+        </w:rPr>
+        <w:t xml:space="preserve">  ---</w:t>
+      </w:r>
+      <w:r>
+        <w:rPr>
+          <w:rFonts w:hint="eastAsia"/>
+        </w:rPr>
+        <w:t>存放数据库的快照和日志</w:t>
+      </w:r>
+    </w:p>
+    <w:p>
+      <w:pPr>
+        <w:ind w:firstLineChars="400" w:firstLine="840"/>
+        <w:rPr>
+          <w:rFonts w:hint="eastAsia"/>
+        </w:rPr>
+      </w:pPr>
+      <w:r>
+        <w:t>clientPort=2181</w:t>
+      </w:r>
+      <w:r>
+        <w:rPr>
+          <w:rFonts w:hint="eastAsia"/>
+        </w:rPr>
+        <w:tab/>
+      </w:r>
+      <w:r>
+        <w:rPr>
+          <w:rFonts w:hint="eastAsia"/>
+        </w:rPr>
+        <w:tab/>
+      </w:r>
+      <w:r>
+        <w:rPr>
+          <w:rFonts w:hint="eastAsia"/>
+        </w:rPr>
+        <w:tab/>
+        <w:t>----</w:t>
+      </w:r>
+      <w:r>
+        <w:rPr>
+          <w:rFonts w:hint="eastAsia"/>
+        </w:rPr>
+        <w:t>服务器端监听的客户端链接的端口</w:t>
+      </w:r>
+    </w:p>
+    <w:p>
+      <w:pPr>
+        <w:ind w:firstLine="420"/>
+        <w:rPr>
+          <w:rFonts w:hint="eastAsia"/>
+        </w:rPr>
+      </w:pPr>
+      <w:r>
+        <w:rPr>
+          <w:rFonts w:hint="eastAsia"/>
+        </w:rPr>
+        <w:t>启动</w:t>
+      </w:r>
+      <w:r>
+        <w:rPr>
+          <w:rFonts w:hint="eastAsia"/>
+        </w:rPr>
+        <w:t>zk:</w:t>
+      </w:r>
+    </w:p>
+    <w:p>
+      <w:pPr>
+        <w:rPr>
+          <w:rFonts w:hint="eastAsia"/>
+        </w:rPr>
+      </w:pPr>
+      <w:r>
+        <w:rPr>
+          <w:rFonts w:hint="eastAsia"/>
+        </w:rPr>
+        <w:tab/>
+        <w:t>zk</w:t>
+      </w:r>
+      <w:r>
+        <w:rPr>
+          <w:rFonts w:hint="eastAsia"/>
+        </w:rPr>
+        <w:t>目录下</w:t>
+      </w:r>
+      <w:r>
+        <w:rPr>
+          <w:rFonts w:hint="eastAsia"/>
+        </w:rPr>
+        <w:t xml:space="preserve">     </w:t>
+      </w:r>
+      <w:r>
+        <w:rPr>
+          <w:rFonts w:hint="eastAsia"/>
+          <w:highlight w:val="yellow"/>
+        </w:rPr>
+        <w:t>bin/zkServer.sh start</w:t>
+      </w:r>
+    </w:p>
+    <w:p>
+      <w:pPr>
+        <w:jc w:val="center"/>
+        <w:rPr>
+          <w:rFonts w:hint="eastAsia"/>
+        </w:rPr>
+      </w:pPr>
+      <w:r>
+        <w:rPr>
+          <w:noProof/>
+        </w:rPr>
+        <w:drawing>
+          <wp:inline distT="0" distB="0" distL="0" distR="0" wp14:anchorId="52228521" wp14:editId="4CCDF79F">
+            <wp:extent cx="4000213" cy="629344"/>
+            <wp:effectExtent l="0" t="0" r="635" b="0"/>
+            <wp:docPr id="1" name="图片 1"/>
+            <wp:cNvGraphicFramePr>
+              <a:graphicFrameLocks xmlns:a="http://schemas.openxmlformats.org/drawingml/2006/main" noChangeAspect="1"/>
+            </wp:cNvGraphicFramePr>
+            <a:graphic xmlns:a="http://schemas.openxmlformats.org/drawingml/2006/main">
+              <a:graphicData uri="http://schemas.openxmlformats.org/drawingml/2006/picture">
+                <pic:pic xmlns:pic="http://schemas.openxmlformats.org/drawingml/2006/picture">
+                  <pic:nvPicPr>
+                    <pic:cNvPr id="0" name=""/>
+                    <pic:cNvPicPr/>
+                  </pic:nvPicPr>
+                  <pic:blipFill>
+                    <a:blip r:embed="rId8"/>
+                    <a:stretch>
+                      <a:fillRect/>
+                    </a:stretch>
+                  </pic:blipFill>
+                  <pic:spPr>
+                    <a:xfrm>
+                      <a:off x="0" y="0"/>
+                      <a:ext cx="4001905" cy="629610"/>
+                    </a:xfrm>
+                    <a:prstGeom prst="rect">
+                      <a:avLst/>
+                    </a:prstGeom>
+                  </pic:spPr>
+                </pic:pic>
+              </a:graphicData>
+            </a:graphic>
+          </wp:inline>
+        </w:drawing>
+      </w:r>
+    </w:p>
+    <w:p>
+      <w:pPr>
+        <w:jc w:val="center"/>
+        <w:rPr>
+          <w:rFonts w:hint="eastAsia"/>
+        </w:rPr>
+      </w:pPr>
+    </w:p>
+    <w:p>
+      <w:pPr>
+        <w:jc w:val="left"/>
+        <w:rPr>
+          <w:rFonts w:hint="eastAsia"/>
+        </w:rPr>
+      </w:pPr>
+      <w:r>
+        <w:rPr>
+          <w:rFonts w:hint="eastAsia"/>
+        </w:rPr>
+        <w:tab/>
+      </w:r>
+      <w:r>
+        <w:rPr>
+          <w:rFonts w:hint="eastAsia"/>
+        </w:rPr>
+        <w:t>启动客户端连接服务端</w:t>
+      </w:r>
+    </w:p>
+    <w:p>
+      <w:pPr>
+        <w:ind w:left="840" w:firstLine="420"/>
+        <w:jc w:val="left"/>
+        <w:rPr>
+          <w:rFonts w:hint="eastAsia"/>
+        </w:rPr>
+      </w:pPr>
+      <w:r>
+        <w:rPr>
+          <w:highlight w:val="yellow"/>
+        </w:rPr>
+        <w:t>bin/zkCli.sh -server 127.0.0.1:2181</w:t>
+      </w:r>
+    </w:p>
+    <w:p>
+      <w:pPr>
+        <w:ind w:left="840" w:firstLine="420"/>
+        <w:jc w:val="left"/>
+        <w:rPr>
+          <w:rFonts w:hint="eastAsia"/>
+        </w:rPr>
+      </w:pPr>
+    </w:p>
+    <w:p>
+      <w:pPr>
+        <w:ind w:left="840" w:firstLine="420"/>
+        <w:jc w:val="left"/>
+        <w:rPr>
+          <w:rFonts w:hint="eastAsia"/>
+        </w:rPr>
+      </w:pPr>
+    </w:p>
+    <w:p>
+      <w:pPr>
+        <w:ind w:left="840" w:firstLine="420"/>
+        <w:jc w:val="left"/>
+        <w:rPr>
+          <w:rFonts w:hint="eastAsia"/>
+        </w:rPr>
+      </w:pPr>
+    </w:p>
+    <w:p>
+      <w:pPr>
+        <w:jc w:val="center"/>
+        <w:rPr>
+          <w:rFonts w:hint="eastAsia"/>
+          <w:b/>
+          <w:sz w:val="24"/>
+          <w:highlight w:val="darkYellow"/>
+        </w:rPr>
+      </w:pPr>
+    </w:p>
+    <w:p>
+      <w:pPr>
+        <w:jc w:val="center"/>
+        <w:rPr>
+          <w:rFonts w:hint="eastAsia"/>
+          <w:b/>
+          <w:sz w:val="24"/>
+          <w:highlight w:val="darkYellow"/>
+        </w:rPr>
+      </w:pPr>
+      <w:r>
+        <w:rPr>
+          <w:rFonts w:hint="eastAsia"/>
+          <w:b/>
+          <w:sz w:val="24"/>
+          <w:highlight w:val="darkYellow"/>
+        </w:rPr>
+        <w:t>1.3</w:t>
+      </w:r>
+      <w:r>
+        <w:rPr>
+          <w:rFonts w:hint="eastAsia"/>
+          <w:b/>
+          <w:sz w:val="24"/>
+          <w:highlight w:val="darkYellow"/>
+        </w:rPr>
+        <w:t xml:space="preserve">Zookeeper </w:t>
+      </w:r>
+      <w:r>
+        <w:rPr>
+          <w:rFonts w:hint="eastAsia"/>
+          <w:b/>
+          <w:sz w:val="24"/>
+          <w:highlight w:val="darkYellow"/>
+        </w:rPr>
+        <w:t>的节点</w:t>
+      </w:r>
+      <w:r>
+        <w:rPr>
+          <w:rFonts w:hint="eastAsia"/>
+          <w:b/>
+          <w:sz w:val="24"/>
+          <w:highlight w:val="darkYellow"/>
+        </w:rPr>
+        <w:t>Znode</w:t>
+      </w:r>
+      <w:r>
+        <w:rPr>
+          <w:rFonts w:hint="eastAsia"/>
+          <w:b/>
+          <w:sz w:val="24"/>
+          <w:highlight w:val="darkYellow"/>
+        </w:rPr>
+        <w:t>介绍</w:t>
+      </w:r>
+      <w:r>
+        <w:rPr>
+          <w:rFonts w:hint="eastAsia"/>
+          <w:b/>
+          <w:sz w:val="24"/>
+          <w:highlight w:val="darkYellow"/>
+        </w:rPr>
+        <w:t>:</w:t>
+      </w:r>
+    </w:p>
+    <w:p>
+      <w:pPr>
+        <w:ind w:left="840" w:firstLine="420"/>
+        <w:jc w:val="center"/>
+        <w:rPr>
+          <w:rFonts w:hint="eastAsia"/>
+        </w:rPr>
+      </w:pPr>
+      <w:r>
+        <w:rPr>
+          <w:noProof/>
+        </w:rPr>
+        <w:lastRenderedPageBreak/>
+        <w:drawing>
+          <wp:inline distT="0" distB="0" distL="0" distR="0" wp14:anchorId="39665C60" wp14:editId="26F2960F">
+            <wp:extent cx="3079446" cy="3920947"/>
+            <wp:effectExtent l="0" t="0" r="6985" b="3810"/>
+            <wp:docPr id="2" name="图片 2"/>
+            <wp:cNvGraphicFramePr>
+              <a:graphicFrameLocks xmlns:a="http://schemas.openxmlformats.org/drawingml/2006/main" noChangeAspect="1"/>
+            </wp:cNvGraphicFramePr>
+            <a:graphic xmlns:a="http://schemas.openxmlformats.org/drawingml/2006/main">
+              <a:graphicData uri="http://schemas.openxmlformats.org/drawingml/2006/picture">
+                <pic:pic xmlns:pic="http://schemas.openxmlformats.org/drawingml/2006/picture">
+                  <pic:nvPicPr>
+                    <pic:cNvPr id="0" name=""/>
+                    <pic:cNvPicPr/>
+                  </pic:nvPicPr>
+                  <pic:blipFill>
+                    <a:blip r:embed="rId9"/>
+                    <a:stretch>
+                      <a:fillRect/>
+                    </a:stretch>
+                  </pic:blipFill>
+                  <pic:spPr>
+                    <a:xfrm>
+                      <a:off x="0" y="0"/>
+                      <a:ext cx="3080011" cy="3921667"/>
+                    </a:xfrm>
+                    <a:prstGeom prst="rect">
+                      <a:avLst/>
+                    </a:prstGeom>
+                  </pic:spPr>
+                </pic:pic>
+              </a:graphicData>
+            </a:graphic>
+          </wp:inline>
+        </w:drawing>
+      </w:r>
+    </w:p>
+    <w:p>
+      <w:pPr>
+        <w:ind w:left="840" w:firstLine="420"/>
+        <w:jc w:val="left"/>
+        <w:rPr>
+          <w:rFonts w:hint="eastAsia"/>
+        </w:rPr>
+      </w:pPr>
+    </w:p>
+    <w:p>
+      <w:pPr>
+        <w:ind w:left="840" w:firstLine="420"/>
+        <w:jc w:val="left"/>
+        <w:rPr>
+          <w:rFonts w:hint="eastAsia"/>
+        </w:rPr>
+      </w:pPr>
+    </w:p>
+    <w:p>
+      <w:pPr>
+        <w:ind w:left="840" w:firstLine="420"/>
+        <w:jc w:val="left"/>
+        <w:rPr>
+          <w:rFonts w:hint="eastAsia"/>
+        </w:rPr>
+      </w:pPr>
+      <w:r>
+        <w:rPr>
+          <w:rFonts w:hint="eastAsia"/>
+        </w:rPr>
+        <w:t>图中的</w:t>
+      </w:r>
+      <w:r>
+        <w:rPr>
+          <w:rFonts w:hint="eastAsia"/>
+          <w:highlight w:val="yellow"/>
+        </w:rPr>
+        <w:t>每个节点称为一个</w:t>
+      </w:r>
+      <w:r>
+        <w:rPr>
+          <w:rFonts w:hint="eastAsia"/>
+          <w:highlight w:val="yellow"/>
+        </w:rPr>
+        <w:t>znode</w:t>
+      </w:r>
+      <w:r>
+        <w:rPr>
+          <w:rFonts w:hint="eastAsia"/>
+        </w:rPr>
+        <w:t xml:space="preserve">. </w:t>
+      </w:r>
+      <w:r>
+        <w:rPr>
+          <w:rFonts w:hint="eastAsia"/>
+        </w:rPr>
+        <w:t>每个</w:t>
+      </w:r>
+      <w:r>
+        <w:rPr>
+          <w:rFonts w:hint="eastAsia"/>
+        </w:rPr>
+        <w:t>znode</w:t>
+      </w:r>
+      <w:r>
+        <w:rPr>
+          <w:rFonts w:hint="eastAsia"/>
+        </w:rPr>
+        <w:t>由</w:t>
+      </w:r>
+      <w:r>
+        <w:rPr>
+          <w:rFonts w:hint="eastAsia"/>
+        </w:rPr>
+        <w:t>3</w:t>
+      </w:r>
+      <w:r>
+        <w:rPr>
+          <w:rFonts w:hint="eastAsia"/>
+        </w:rPr>
+        <w:t>部分组成</w:t>
+      </w:r>
+      <w:r>
+        <w:rPr>
+          <w:rFonts w:hint="eastAsia"/>
+        </w:rPr>
+        <w:t>:</w:t>
+      </w:r>
+    </w:p>
+    <w:p>
+      <w:pPr>
+        <w:ind w:left="840" w:firstLine="420"/>
+        <w:jc w:val="left"/>
+        <w:rPr>
+          <w:rFonts w:hint="eastAsia"/>
+        </w:rPr>
+      </w:pPr>
+      <w:r>
+        <w:rPr>
+          <w:rFonts w:hint="eastAsia"/>
+        </w:rPr>
+        <w:t>1.stat</w:t>
+      </w:r>
+      <w:r>
+        <w:rPr>
+          <w:rFonts w:hint="eastAsia"/>
+        </w:rPr>
+        <w:t>：此为状态信息</w:t>
+      </w:r>
+      <w:r>
+        <w:rPr>
+          <w:rFonts w:hint="eastAsia"/>
+        </w:rPr>
+        <w:t xml:space="preserve">, </w:t>
+      </w:r>
+      <w:r>
+        <w:rPr>
+          <w:rFonts w:hint="eastAsia"/>
+        </w:rPr>
+        <w:t>描述该</w:t>
+      </w:r>
+      <w:r>
+        <w:rPr>
+          <w:rFonts w:hint="eastAsia"/>
+          <w:highlight w:val="yellow"/>
+        </w:rPr>
+        <w:t>znode</w:t>
+      </w:r>
+      <w:r>
+        <w:rPr>
+          <w:rFonts w:hint="eastAsia"/>
+          <w:highlight w:val="yellow"/>
+        </w:rPr>
+        <w:t>的版本</w:t>
+      </w:r>
+      <w:r>
+        <w:rPr>
+          <w:rFonts w:hint="eastAsia"/>
+          <w:highlight w:val="yellow"/>
+        </w:rPr>
+        <w:t xml:space="preserve">, </w:t>
+      </w:r>
+      <w:r>
+        <w:rPr>
+          <w:rFonts w:hint="eastAsia"/>
+          <w:highlight w:val="yellow"/>
+        </w:rPr>
+        <w:t>权限等信息</w:t>
+      </w:r>
+      <w:r>
+        <w:rPr>
+          <w:rFonts w:hint="eastAsia"/>
+        </w:rPr>
+        <w:t>.</w:t>
+      </w:r>
+    </w:p>
+    <w:p>
+      <w:pPr>
+        <w:ind w:left="840" w:firstLine="420"/>
+        <w:jc w:val="left"/>
+        <w:rPr>
+          <w:rFonts w:hint="eastAsia"/>
+        </w:rPr>
+      </w:pPr>
+      <w:r>
+        <w:rPr>
+          <w:rFonts w:hint="eastAsia"/>
+        </w:rPr>
+        <w:t>2.data</w:t>
+      </w:r>
+      <w:r>
+        <w:rPr>
+          <w:rFonts w:hint="eastAsia"/>
+        </w:rPr>
+        <w:t>：与该</w:t>
+      </w:r>
+      <w:r>
+        <w:rPr>
+          <w:rFonts w:hint="eastAsia"/>
+          <w:highlight w:val="yellow"/>
+        </w:rPr>
+        <w:t>znode</w:t>
+      </w:r>
+      <w:r>
+        <w:rPr>
+          <w:rFonts w:hint="eastAsia"/>
+          <w:highlight w:val="yellow"/>
+        </w:rPr>
+        <w:t>关联的数据</w:t>
+      </w:r>
+      <w:r>
+        <w:rPr>
+          <w:rFonts w:hint="eastAsia"/>
+          <w:highlight w:val="yellow"/>
+        </w:rPr>
+        <w:t>.</w:t>
+      </w:r>
+    </w:p>
+    <w:p>
+      <w:pPr>
+        <w:ind w:left="840" w:firstLine="420"/>
+        <w:jc w:val="left"/>
+        <w:rPr>
+          <w:rFonts w:hint="eastAsia"/>
+        </w:rPr>
+      </w:pPr>
+      <w:r>
+        <w:rPr>
+          <w:rFonts w:hint="eastAsia"/>
+        </w:rPr>
+        <w:t>3.children</w:t>
+      </w:r>
+      <w:r>
+        <w:rPr>
+          <w:rFonts w:hint="eastAsia"/>
+        </w:rPr>
+        <w:t>：该</w:t>
+      </w:r>
+      <w:r>
+        <w:rPr>
+          <w:rFonts w:hint="eastAsia"/>
+          <w:highlight w:val="yellow"/>
+        </w:rPr>
+        <w:t>znode</w:t>
+      </w:r>
+      <w:r>
+        <w:rPr>
+          <w:rFonts w:hint="eastAsia"/>
+          <w:highlight w:val="yellow"/>
+        </w:rPr>
+        <w:t>下的子节点</w:t>
+      </w:r>
+      <w:r>
+        <w:rPr>
+          <w:rFonts w:hint="eastAsia"/>
+        </w:rPr>
+        <w:t>.</w:t>
+      </w:r>
+    </w:p>
+    <w:p>
+      <w:pPr>
+        <w:jc w:val="left"/>
+        <w:rPr>
+          <w:rFonts w:hint="eastAsia"/>
+        </w:rPr>
+      </w:pPr>
+    </w:p>
+    <w:p>
+      <w:pPr>
+        <w:jc w:val="left"/>
+        <w:rPr>
+          <w:rFonts w:hint="eastAsia"/>
+        </w:rPr>
+      </w:pPr>
+      <w:r>
+        <w:rPr>
+          <w:rFonts w:hint="eastAsia"/>
+        </w:rPr>
+        <w:tab/>
+      </w:r>
+      <w:r>
+        <w:rPr>
+          <w:rFonts w:hint="eastAsia"/>
+        </w:rPr>
+        <w:t>ZooKeeper</w:t>
+      </w:r>
+      <w:r>
+        <w:rPr>
+          <w:rFonts w:hint="eastAsia"/>
+        </w:rPr>
+        <w:t>目录树中</w:t>
+      </w:r>
+      <w:r>
+        <w:rPr>
+          <w:rFonts w:hint="eastAsia"/>
+          <w:highlight w:val="yellow"/>
+        </w:rPr>
+        <w:t>每一个节点对应一个</w:t>
+      </w:r>
+      <w:r>
+        <w:rPr>
+          <w:rFonts w:hint="eastAsia"/>
+          <w:highlight w:val="yellow"/>
+        </w:rPr>
+        <w:t>Znode</w:t>
+      </w:r>
+      <w:r>
+        <w:rPr>
+          <w:rFonts w:hint="eastAsia"/>
+        </w:rPr>
+        <w:t>。</w:t>
+      </w:r>
+      <w:r>
+        <w:rPr>
+          <w:rFonts w:hint="eastAsia"/>
+          <w:highlight w:val="yellow"/>
+        </w:rPr>
+        <w:t>每个</w:t>
+      </w:r>
+      <w:r>
+        <w:rPr>
+          <w:rFonts w:hint="eastAsia"/>
+          <w:highlight w:val="yellow"/>
+        </w:rPr>
+        <w:t>Znode</w:t>
+      </w:r>
+      <w:r>
+        <w:rPr>
+          <w:rFonts w:hint="eastAsia"/>
+          <w:highlight w:val="yellow"/>
+        </w:rPr>
+        <w:t>维护着一个属性结构</w:t>
+      </w:r>
+      <w:r>
+        <w:rPr>
+          <w:rFonts w:hint="eastAsia"/>
+        </w:rPr>
+        <w:t>，它包含着</w:t>
+      </w:r>
+      <w:r>
+        <w:rPr>
+          <w:rFonts w:hint="eastAsia"/>
+          <w:highlight w:val="yellow"/>
+        </w:rPr>
+        <w:t>版本号</w:t>
+      </w:r>
+      <w:r>
+        <w:rPr>
+          <w:rFonts w:hint="eastAsia"/>
+          <w:highlight w:val="yellow"/>
+        </w:rPr>
+        <w:t>(</w:t>
+      </w:r>
+      <w:r>
+        <w:rPr>
+          <w:rFonts w:hint="eastAsia"/>
+        </w:rPr>
+        <w:t>dataVersion)</w:t>
+      </w:r>
+      <w:r>
+        <w:rPr>
+          <w:rFonts w:hint="eastAsia"/>
+        </w:rPr>
+        <w:t>，</w:t>
+      </w:r>
+      <w:r>
+        <w:rPr>
+          <w:rFonts w:hint="eastAsia"/>
+          <w:highlight w:val="yellow"/>
+        </w:rPr>
+        <w:t>时间戳</w:t>
+      </w:r>
+      <w:r>
+        <w:rPr>
+          <w:rFonts w:hint="eastAsia"/>
+        </w:rPr>
+        <w:t>(ctime,mtime)</w:t>
+      </w:r>
+      <w:r>
+        <w:rPr>
+          <w:rFonts w:hint="eastAsia"/>
+          <w:highlight w:val="yellow"/>
+        </w:rPr>
+        <w:t>等状态</w:t>
+      </w:r>
+      <w:r>
+        <w:rPr>
+          <w:rFonts w:hint="eastAsia"/>
+        </w:rPr>
+        <w:t>信息。</w:t>
+      </w:r>
+      <w:r>
+        <w:rPr>
+          <w:rFonts w:hint="eastAsia"/>
+          <w:highlight w:val="yellow"/>
+        </w:rPr>
+        <w:t>ZooKeeper</w:t>
+      </w:r>
+      <w:r>
+        <w:rPr>
+          <w:rFonts w:hint="eastAsia"/>
+          <w:highlight w:val="yellow"/>
+        </w:rPr>
+        <w:t>正是使用节点的这些特性来实现它的某些特定功能</w:t>
+      </w:r>
+      <w:r>
+        <w:rPr>
+          <w:rFonts w:hint="eastAsia"/>
+        </w:rPr>
+        <w:t>。</w:t>
+      </w:r>
+      <w:r>
+        <w:rPr>
+          <w:rFonts w:hint="eastAsia"/>
+          <w:highlight w:val="yellow"/>
+        </w:rPr>
+        <w:t>每当</w:t>
+      </w:r>
+      <w:r>
+        <w:rPr>
+          <w:rFonts w:hint="eastAsia"/>
+          <w:highlight w:val="yellow"/>
+        </w:rPr>
+        <w:t>Znode</w:t>
+      </w:r>
+      <w:r>
+        <w:rPr>
+          <w:rFonts w:hint="eastAsia"/>
+          <w:highlight w:val="yellow"/>
+        </w:rPr>
+        <w:t>的数据改变时，他相应的版本号将会增加</w:t>
+      </w:r>
+      <w:r>
+        <w:rPr>
+          <w:rFonts w:hint="eastAsia"/>
+        </w:rPr>
+        <w:t>。</w:t>
+      </w:r>
+      <w:r>
+        <w:rPr>
+          <w:rFonts w:hint="eastAsia"/>
+          <w:highlight w:val="yellow"/>
+        </w:rPr>
+        <w:t>每当客户端检索数据时，它将同时检索数据的版本号。并且如果一个客户端执行了某个节点的更新或删除操作，他也必须提供要被操作的数据版本号。如果所提供的数据版本号与实际不匹配，那么这个操作将会失败。</w:t>
+      </w:r>
+    </w:p>
+    <w:p>
+      <w:pPr>
+        <w:ind w:left="840" w:firstLine="420"/>
+        <w:jc w:val="left"/>
+        <w:rPr>
+          <w:rFonts w:hint="eastAsia"/>
+        </w:rPr>
+      </w:pPr>
+    </w:p>
+    <w:p>
+      <w:pPr>
+        <w:jc w:val="left"/>
+        <w:rPr>
+          <w:rFonts w:hint="eastAsia"/>
+        </w:rPr>
+      </w:pPr>
+      <w:r>
+        <w:rPr>
+          <w:rFonts w:hint="eastAsia"/>
+          <w:highlight w:val="yellow"/>
+        </w:rPr>
+        <w:t>Znode</w:t>
+      </w:r>
+      <w:r>
+        <w:rPr>
+          <w:rFonts w:hint="eastAsia"/>
+          <w:highlight w:val="yellow"/>
+        </w:rPr>
+        <w:t>是客户端访问</w:t>
+      </w:r>
+      <w:r>
+        <w:rPr>
+          <w:rFonts w:hint="eastAsia"/>
+          <w:highlight w:val="yellow"/>
+        </w:rPr>
+        <w:t>ZooKeeper</w:t>
+      </w:r>
+      <w:r>
+        <w:rPr>
+          <w:rFonts w:hint="eastAsia"/>
+          <w:highlight w:val="yellow"/>
+        </w:rPr>
+        <w:t>的主要实体</w:t>
+      </w:r>
+      <w:r>
+        <w:rPr>
+          <w:rFonts w:hint="eastAsia"/>
+        </w:rPr>
+        <w:t>，它包含以下几个特征：</w:t>
+      </w:r>
+    </w:p>
+    <w:p>
+      <w:pPr>
+        <w:jc w:val="left"/>
+        <w:rPr>
+          <w:rFonts w:hint="eastAsia"/>
+        </w:rPr>
+      </w:pPr>
+      <w:r>
+        <w:rPr>
+          <w:rFonts w:hint="eastAsia"/>
+        </w:rPr>
+        <w:tab/>
+      </w:r>
+      <w:r>
+        <w:rPr>
+          <w:rFonts w:hint="eastAsia"/>
+        </w:rPr>
+        <w:t>（</w:t>
+      </w:r>
+      <w:r>
+        <w:rPr>
+          <w:rFonts w:hint="eastAsia"/>
+        </w:rPr>
+        <w:t>1</w:t>
+      </w:r>
+      <w:r>
+        <w:rPr>
+          <w:rFonts w:hint="eastAsia"/>
+        </w:rPr>
+        <w:t>）</w:t>
+      </w:r>
+      <w:r>
+        <w:rPr>
+          <w:rFonts w:hint="eastAsia"/>
+        </w:rPr>
+        <w:t>Watches</w:t>
+      </w:r>
+    </w:p>
+    <w:p>
+      <w:pPr>
+        <w:ind w:firstLine="420"/>
+        <w:jc w:val="left"/>
+        <w:rPr>
+          <w:rFonts w:hint="eastAsia"/>
+        </w:rPr>
+      </w:pPr>
+      <w:r>
+        <w:rPr>
+          <w:rFonts w:hint="eastAsia"/>
+        </w:rPr>
+        <w:t>客户端可以在节点上设置</w:t>
+      </w:r>
+      <w:r>
+        <w:rPr>
+          <w:rFonts w:hint="eastAsia"/>
+        </w:rPr>
+        <w:t>watch(</w:t>
+      </w:r>
+      <w:r>
+        <w:rPr>
+          <w:rFonts w:hint="eastAsia"/>
+        </w:rPr>
+        <w:t>我们称之为监视器</w:t>
+      </w:r>
+      <w:r>
+        <w:rPr>
+          <w:rFonts w:hint="eastAsia"/>
+        </w:rPr>
+        <w:t>)</w:t>
+      </w:r>
+      <w:r>
+        <w:rPr>
+          <w:rFonts w:hint="eastAsia"/>
+        </w:rPr>
+        <w:t>。当节点状态发生改变时</w:t>
+      </w:r>
+      <w:r>
+        <w:rPr>
+          <w:rFonts w:hint="eastAsia"/>
+        </w:rPr>
+        <w:t>(</w:t>
+      </w:r>
+      <w:r>
+        <w:rPr>
+          <w:rFonts w:hint="eastAsia"/>
+        </w:rPr>
+        <w:t>数据的增、删、改</w:t>
+      </w:r>
+      <w:r>
+        <w:rPr>
+          <w:rFonts w:hint="eastAsia"/>
+        </w:rPr>
+        <w:t>)</w:t>
+      </w:r>
+      <w:r>
+        <w:rPr>
+          <w:rFonts w:hint="eastAsia"/>
+        </w:rPr>
+        <w:t>将会触发</w:t>
+      </w:r>
+      <w:r>
+        <w:rPr>
+          <w:rFonts w:hint="eastAsia"/>
+        </w:rPr>
+        <w:t>watch</w:t>
+      </w:r>
+      <w:r>
+        <w:rPr>
+          <w:rFonts w:hint="eastAsia"/>
+        </w:rPr>
+        <w:t>所对应的操作。当</w:t>
+      </w:r>
+      <w:r>
+        <w:rPr>
+          <w:rFonts w:hint="eastAsia"/>
+        </w:rPr>
+        <w:t>watch</w:t>
+      </w:r>
+      <w:r>
+        <w:rPr>
+          <w:rFonts w:hint="eastAsia"/>
+        </w:rPr>
+        <w:t>被触发时，</w:t>
+      </w:r>
+      <w:r>
+        <w:rPr>
+          <w:rFonts w:hint="eastAsia"/>
+        </w:rPr>
+        <w:t>ZooKeeper</w:t>
+      </w:r>
+      <w:r>
+        <w:rPr>
+          <w:rFonts w:hint="eastAsia"/>
+        </w:rPr>
+        <w:t>将会向客户端发送且仅发送一条通知，因为</w:t>
+      </w:r>
+      <w:r>
+        <w:rPr>
+          <w:rFonts w:hint="eastAsia"/>
+        </w:rPr>
+        <w:t>watch</w:t>
+      </w:r>
+      <w:r>
+        <w:rPr>
+          <w:rFonts w:hint="eastAsia"/>
+        </w:rPr>
+        <w:t>只能被触发一次。</w:t>
+      </w:r>
+    </w:p>
+    <w:p>
+      <w:pPr>
+        <w:jc w:val="left"/>
+        <w:rPr>
+          <w:rFonts w:hint="eastAsia"/>
+        </w:rPr>
+      </w:pPr>
+      <w:r>
+        <w:rPr>
+          <w:rFonts w:hint="eastAsia"/>
+        </w:rPr>
+        <w:t>（</w:t>
+      </w:r>
+      <w:r>
+        <w:rPr>
+          <w:rFonts w:hint="eastAsia"/>
+        </w:rPr>
+        <w:t>2</w:t>
+      </w:r>
+      <w:r>
+        <w:rPr>
+          <w:rFonts w:hint="eastAsia"/>
+        </w:rPr>
+        <w:t>）数据访问</w:t>
+      </w:r>
+    </w:p>
+    <w:p>
+      <w:pPr>
+        <w:ind w:firstLine="420"/>
+        <w:jc w:val="left"/>
+        <w:rPr>
+          <w:rFonts w:hint="eastAsia"/>
+        </w:rPr>
+      </w:pPr>
+      <w:r>
+        <w:rPr>
+          <w:rFonts w:hint="eastAsia"/>
+        </w:rPr>
+        <w:t>ZooKeeper</w:t>
+      </w:r>
+      <w:r>
+        <w:rPr>
+          <w:rFonts w:hint="eastAsia"/>
+        </w:rPr>
+        <w:t>中的每个节点存储的数据要被原子性的操作。也就是说读操作将获取与节点相关的所有数据，写操作也将替换掉节点的所有数据。另外，每一个节点都拥有自己的</w:t>
+      </w:r>
+      <w:r>
+        <w:rPr>
+          <w:rFonts w:hint="eastAsia"/>
+        </w:rPr>
+        <w:t>ACL(</w:t>
+      </w:r>
+      <w:r>
+        <w:rPr>
+          <w:rFonts w:hint="eastAsia"/>
+        </w:rPr>
+        <w:t>访问控制列表</w:t>
+      </w:r>
+      <w:r>
+        <w:rPr>
+          <w:rFonts w:hint="eastAsia"/>
+        </w:rPr>
+        <w:t>)</w:t>
+      </w:r>
+      <w:r>
+        <w:rPr>
+          <w:rFonts w:hint="eastAsia"/>
+        </w:rPr>
+        <w:t>，这个列表规定了用户的权限，即限定了特定用户对目标节点可以执行的操作。</w:t>
+      </w:r>
+    </w:p>
+    <w:p>
+      <w:pPr>
+        <w:jc w:val="left"/>
+        <w:rPr>
+          <w:rFonts w:hint="eastAsia"/>
+        </w:rPr>
+      </w:pPr>
+      <w:r>
+        <w:rPr>
+          <w:rFonts w:hint="eastAsia"/>
+        </w:rPr>
+        <w:t>（</w:t>
+      </w:r>
+      <w:r>
+        <w:rPr>
+          <w:rFonts w:hint="eastAsia"/>
+        </w:rPr>
+        <w:t>3</w:t>
+      </w:r>
+      <w:r>
+        <w:rPr>
+          <w:rFonts w:hint="eastAsia"/>
+        </w:rPr>
+        <w:t>）节点类型</w:t>
+      </w:r>
+    </w:p>
+    <w:p>
+      <w:pPr>
+        <w:ind w:firstLine="420"/>
+        <w:jc w:val="left"/>
+        <w:rPr>
+          <w:rFonts w:hint="eastAsia"/>
+        </w:rPr>
+      </w:pPr>
+      <w:r>
+        <w:rPr>
+          <w:rFonts w:hint="eastAsia"/>
+        </w:rPr>
+        <w:lastRenderedPageBreak/>
+        <w:t>ZooKeeper</w:t>
+      </w:r>
+      <w:r>
+        <w:rPr>
+          <w:rFonts w:hint="eastAsia"/>
+        </w:rPr>
+        <w:t>中的节点有两种，分别为临时节点和永久节点。节点的类型在创建时即被确定，并且不能改变。</w:t>
+      </w:r>
+    </w:p>
+    <w:p>
+      <w:pPr>
+        <w:jc w:val="left"/>
+        <w:rPr>
+          <w:rFonts w:hint="eastAsia"/>
+        </w:rPr>
+      </w:pPr>
+      <w:r>
+        <w:rPr>
+          <w:rFonts w:hint="eastAsia"/>
+        </w:rPr>
+        <w:t xml:space="preserve">　　</w:t>
+      </w:r>
+      <w:r>
+        <w:rPr>
+          <w:rFonts w:hint="eastAsia"/>
+        </w:rPr>
+        <w:t>ZooKeeper</w:t>
+      </w:r>
+      <w:r>
+        <w:rPr>
+          <w:rFonts w:hint="eastAsia"/>
+        </w:rPr>
+        <w:t>的临时节点：该节点的生命周期依赖于创建它们的会话。一旦会话结束，临时节点将被自动删除，当然可以也可以手动删除。另外，需要注意是，</w:t>
+      </w:r>
+      <w:r>
+        <w:rPr>
+          <w:rFonts w:hint="eastAsia"/>
+        </w:rPr>
+        <w:t>ZooKeeper</w:t>
+      </w:r>
+      <w:r>
+        <w:rPr>
+          <w:rFonts w:hint="eastAsia"/>
+        </w:rPr>
+        <w:t>的临时节点不允许拥有子节点。</w:t>
+      </w:r>
+    </w:p>
+    <w:p>
+      <w:pPr>
+        <w:jc w:val="left"/>
+        <w:rPr>
+          <w:rFonts w:hint="eastAsia"/>
+        </w:rPr>
+      </w:pPr>
+      <w:r>
+        <w:rPr>
+          <w:rFonts w:hint="eastAsia"/>
+        </w:rPr>
+        <w:t xml:space="preserve">　　</w:t>
+      </w:r>
+      <w:r>
+        <w:rPr>
+          <w:rFonts w:hint="eastAsia"/>
+        </w:rPr>
+        <w:t>ZooKeeper</w:t>
+      </w:r>
+      <w:r>
+        <w:rPr>
+          <w:rFonts w:hint="eastAsia"/>
+        </w:rPr>
+        <w:t>的永久节点：该节点的生命周期不依赖于会话，并且只有在客户端显示执行删除操作的时候，他们才能被删除。</w:t>
+      </w:r>
+    </w:p>
+    <w:p>
+      <w:pPr>
+        <w:jc w:val="left"/>
+        <w:rPr>
+          <w:rFonts w:hint="eastAsia"/>
+        </w:rPr>
+      </w:pPr>
+      <w:r>
+        <w:rPr>
+          <w:rFonts w:hint="eastAsia"/>
+        </w:rPr>
+        <w:t>（</w:t>
+      </w:r>
+      <w:r>
+        <w:rPr>
+          <w:rFonts w:hint="eastAsia"/>
+        </w:rPr>
+        <w:t>4</w:t>
+      </w:r>
+      <w:r>
+        <w:rPr>
+          <w:rFonts w:hint="eastAsia"/>
+        </w:rPr>
+        <w:t>）顺序节点（唯一性的保证）</w:t>
+      </w:r>
+    </w:p>
+    <w:p>
+      <w:pPr>
+        <w:ind w:firstLine="420"/>
+        <w:jc w:val="left"/>
+        <w:rPr>
+          <w:rFonts w:hint="eastAsia"/>
+        </w:rPr>
+      </w:pPr>
+      <w:r>
+        <w:rPr>
+          <w:rFonts w:hint="eastAsia"/>
+        </w:rPr>
+        <w:t>当创建</w:t>
+      </w:r>
+      <w:r>
+        <w:rPr>
+          <w:rFonts w:hint="eastAsia"/>
+        </w:rPr>
+        <w:t>Znode</w:t>
+      </w:r>
+      <w:r>
+        <w:rPr>
+          <w:rFonts w:hint="eastAsia"/>
+        </w:rPr>
+        <w:t>的时候，用户可以请求在</w:t>
+      </w:r>
+      <w:r>
+        <w:rPr>
+          <w:rFonts w:hint="eastAsia"/>
+        </w:rPr>
+        <w:t>ZooKeeper</w:t>
+      </w:r>
+      <w:r>
+        <w:rPr>
+          <w:rFonts w:hint="eastAsia"/>
+        </w:rPr>
+        <w:t>的路径结尾添加一个递增的计数。这个计数对于此节点的父节点来说是唯一的，它的格式为“</w:t>
+      </w:r>
+      <w:r>
+        <w:rPr>
+          <w:rFonts w:hint="eastAsia"/>
+        </w:rPr>
+        <w:t>%10d</w:t>
+      </w:r>
+      <w:r>
+        <w:rPr>
+          <w:rFonts w:hint="eastAsia"/>
+        </w:rPr>
+        <w:t>”</w:t>
+      </w:r>
+      <w:r>
+        <w:rPr>
+          <w:rFonts w:hint="eastAsia"/>
+        </w:rPr>
+        <w:t>(10</w:t>
+      </w:r>
+      <w:r>
+        <w:rPr>
+          <w:rFonts w:hint="eastAsia"/>
+        </w:rPr>
+        <w:t>位数字，没有数值的数位用</w:t>
+      </w:r>
+      <w:r>
+        <w:rPr>
+          <w:rFonts w:hint="eastAsia"/>
+        </w:rPr>
+        <w:t>0</w:t>
+      </w:r>
+      <w:r>
+        <w:rPr>
+          <w:rFonts w:hint="eastAsia"/>
+        </w:rPr>
+        <w:t>补充，例如“</w:t>
+      </w:r>
+      <w:r>
+        <w:rPr>
+          <w:rFonts w:hint="eastAsia"/>
+        </w:rPr>
+        <w:t>0000000001</w:t>
+      </w:r>
+      <w:r>
+        <w:rPr>
+          <w:rFonts w:hint="eastAsia"/>
+        </w:rPr>
+        <w:t>”</w:t>
+      </w:r>
+      <w:r>
+        <w:rPr>
+          <w:rFonts w:hint="eastAsia"/>
+        </w:rPr>
+        <w:t>)</w:t>
+      </w:r>
+      <w:r>
+        <w:rPr>
+          <w:rFonts w:hint="eastAsia"/>
+        </w:rPr>
+        <w:t>。当计数值大于</w:t>
+      </w:r>
+      <w:r>
+        <w:rPr>
+          <w:rFonts w:hint="eastAsia"/>
+        </w:rPr>
+        <w:t>232-1</w:t>
+      </w:r>
+      <w:r>
+        <w:rPr>
+          <w:rFonts w:hint="eastAsia"/>
+        </w:rPr>
+        <w:t>时，计数器将溢出。</w:t>
+      </w:r>
+    </w:p>
+    <w:p>
+      <w:pPr>
+        <w:ind w:leftChars="100" w:left="210"/>
+        <w:jc w:val="left"/>
+        <w:rPr>
+          <w:rFonts w:hint="eastAsia"/>
+        </w:rPr>
+      </w:pPr>
+      <w:r>
+        <w:rPr>
+          <w:rFonts w:hint="eastAsia"/>
+        </w:rPr>
+        <w:t>org.apache.zookeeper.CreateMode</w:t>
+      </w:r>
+      <w:r>
+        <w:rPr>
+          <w:rFonts w:hint="eastAsia"/>
+        </w:rPr>
+        <w:t>中定义了四种节点类型，分别对应：</w:t>
+      </w:r>
+    </w:p>
+    <w:p>
+      <w:pPr>
+        <w:ind w:leftChars="100" w:left="210"/>
+        <w:jc w:val="left"/>
+        <w:rPr>
+          <w:rFonts w:hint="eastAsia"/>
+        </w:rPr>
+      </w:pPr>
+      <w:r>
+        <w:rPr>
+          <w:rFonts w:hint="eastAsia"/>
+        </w:rPr>
+        <w:t>PERSISTENT</w:t>
+      </w:r>
+      <w:r>
+        <w:rPr>
+          <w:rFonts w:hint="eastAsia"/>
+        </w:rPr>
+        <w:t>：永久节点</w:t>
+      </w:r>
+    </w:p>
+    <w:p>
+      <w:pPr>
+        <w:ind w:leftChars="100" w:left="210"/>
+        <w:jc w:val="left"/>
+        <w:rPr>
+          <w:rFonts w:hint="eastAsia"/>
+        </w:rPr>
+      </w:pPr>
+      <w:r>
+        <w:rPr>
+          <w:rFonts w:hint="eastAsia"/>
+        </w:rPr>
+        <w:t>EPHEMERAL</w:t>
+      </w:r>
+      <w:r>
+        <w:rPr>
+          <w:rFonts w:hint="eastAsia"/>
+        </w:rPr>
+        <w:t>：临时节点</w:t>
+      </w:r>
+    </w:p>
+    <w:p>
+      <w:pPr>
+        <w:ind w:leftChars="100" w:left="210"/>
+        <w:jc w:val="left"/>
+        <w:rPr>
+          <w:rFonts w:hint="eastAsia"/>
+        </w:rPr>
+      </w:pPr>
+      <w:r>
+        <w:rPr>
+          <w:rFonts w:hint="eastAsia"/>
+        </w:rPr>
+        <w:t>PERSISTENT_SEQUENTIAL</w:t>
+      </w:r>
+      <w:r>
+        <w:rPr>
+          <w:rFonts w:hint="eastAsia"/>
+        </w:rPr>
+        <w:t>：永久节点、序列化</w:t>
+      </w:r>
+    </w:p>
+    <w:p>
+      <w:pPr>
+        <w:ind w:leftChars="100" w:left="210"/>
+        <w:jc w:val="left"/>
+        <w:rPr>
+          <w:rFonts w:hint="eastAsia"/>
+        </w:rPr>
+      </w:pPr>
+      <w:r>
+        <w:rPr>
+          <w:rFonts w:hint="eastAsia"/>
+        </w:rPr>
+        <w:t>EPHEMERAL_SEQUENTIAL</w:t>
+      </w:r>
+      <w:r>
+        <w:rPr>
+          <w:rFonts w:hint="eastAsia"/>
+        </w:rPr>
+        <w:t>：临时节点、序列化</w:t>
+      </w:r>
+    </w:p>
+    <w:p>
+      <w:pPr>
+        <w:jc w:val="left"/>
+        <w:rPr>
+          <w:rFonts w:hint="eastAsia"/>
+        </w:rPr>
+      </w:pPr>
+      <w:r>
+        <w:rPr>
+          <w:noProof/>
+        </w:rPr>
+        <w:drawing>
+          <wp:inline distT="0" distB="0" distL="0" distR="0" wp14:anchorId="1CA8BF37" wp14:editId="7148F45B">
+            <wp:extent cx="6342392" cy="2523744"/>
+            <wp:effectExtent l="0" t="0" r="1270" b="0"/>
+            <wp:docPr id="3" name="图片 3"/>
+            <wp:cNvGraphicFramePr>
+              <a:graphicFrameLocks xmlns:a="http://schemas.openxmlformats.org/drawingml/2006/main" noChangeAspect="1"/>
+            </wp:cNvGraphicFramePr>
+            <a:graphic xmlns:a="http://schemas.openxmlformats.org/drawingml/2006/main">
+              <a:graphicData uri="http://schemas.openxmlformats.org/drawingml/2006/picture">
+                <pic:pic xmlns:pic="http://schemas.openxmlformats.org/drawingml/2006/picture">
+                  <pic:nvPicPr>
+                    <pic:cNvPr id="0" name=""/>
+                    <pic:cNvPicPr/>
+                  </pic:nvPicPr>
+                  <pic:blipFill>
+                    <a:blip r:embed="rId10"/>
+                    <a:stretch>
+                      <a:fillRect/>
+                    </a:stretch>
+                  </pic:blipFill>
+                  <pic:spPr>
+                    <a:xfrm>
+                      <a:off x="0" y="0"/>
+                      <a:ext cx="6342453" cy="2523768"/>
+                    </a:xfrm>
+                    <a:prstGeom prst="rect">
+                      <a:avLst/>
+                    </a:prstGeom>
+                  </pic:spPr>
+                </pic:pic>
+              </a:graphicData>
+            </a:graphic>
+          </wp:inline>
+        </w:drawing>
+      </w:r>
+    </w:p>
+    <w:p>
+      <w:pPr>
+        <w:jc w:val="left"/>
+        <w:rPr>
+          <w:rFonts w:hint="eastAsia"/>
+        </w:rPr>
+      </w:pPr>
+    </w:p>
+    <w:p>
+      <w:pPr>
+        <w:jc w:val="left"/>
+        <w:rPr>
+          <w:rFonts w:hint="eastAsia"/>
+        </w:rPr>
+      </w:pPr>
+    </w:p>
+    <w:p>
+      <w:pPr>
+        <w:jc w:val="center"/>
+        <w:rPr>
+          <w:rFonts w:hint="eastAsia"/>
+          <w:b/>
+          <w:sz w:val="24"/>
+        </w:rPr>
+      </w:pPr>
+      <w:r>
+        <w:rPr>
+          <w:rFonts w:hint="eastAsia"/>
+          <w:b/>
+          <w:sz w:val="24"/>
+          <w:highlight w:val="darkYellow"/>
+        </w:rPr>
+        <w:t>Zookeeper</w:t>
+      </w:r>
+      <w:r>
+        <w:rPr>
+          <w:rFonts w:hint="eastAsia"/>
+          <w:b/>
+          <w:sz w:val="24"/>
+          <w:highlight w:val="darkYellow"/>
+        </w:rPr>
+        <w:t>的伪集群模式搭建</w:t>
+      </w:r>
+    </w:p>
+    <w:p>
+      <w:pPr>
+        <w:ind w:firstLine="420"/>
+        <w:jc w:val="left"/>
+        <w:rPr>
+          <w:rFonts w:hint="eastAsia"/>
+        </w:rPr>
+      </w:pPr>
+      <w:r>
+        <w:rPr>
+          <w:rFonts w:hint="eastAsia"/>
+        </w:rPr>
+        <w:t>Zookeeper</w:t>
+      </w:r>
+      <w:r>
+        <w:rPr>
+          <w:rFonts w:hint="eastAsia"/>
+        </w:rPr>
+        <w:t>不但可以在单机上运行单机模式</w:t>
+      </w:r>
+      <w:r>
+        <w:rPr>
+          <w:rFonts w:hint="eastAsia"/>
+        </w:rPr>
+        <w:t>Zookeeper</w:t>
+      </w:r>
+      <w:r>
+        <w:rPr>
+          <w:rFonts w:hint="eastAsia"/>
+        </w:rPr>
+        <w:t>，而且可以在单机模拟集群模式</w:t>
+      </w:r>
+      <w:r>
+        <w:rPr>
+          <w:rFonts w:hint="eastAsia"/>
+        </w:rPr>
+        <w:t xml:space="preserve"> Zookeeper</w:t>
+      </w:r>
+      <w:r>
+        <w:rPr>
+          <w:rFonts w:hint="eastAsia"/>
+        </w:rPr>
+        <w:t>的运行，也就是将不同节点运行在同一台机器。</w:t>
+      </w:r>
+      <w:r>
+        <w:rPr>
+          <w:rFonts w:hint="eastAsia"/>
+        </w:rPr>
+        <w:t>比如，我们在实验的时候，可以先使用少量数据在集群伪分布模式下进行测试。当测试可行的时候，再将数据移植到集群模式进行真实的数据实验。这样不</w:t>
+      </w:r>
+      <w:r>
+        <w:rPr>
+          <w:rFonts w:hint="eastAsia"/>
+        </w:rPr>
+        <w:t xml:space="preserve"> </w:t>
+      </w:r>
+      <w:r>
+        <w:rPr>
+          <w:rFonts w:hint="eastAsia"/>
+        </w:rPr>
+        <w:t>但保证了它的可行性，同时大大提高了实验的效率。这种搭建方式，比较简便，成本比较低，适合测试和学习，如果你的手头机器不足，就可以在一台机器上部署了</w:t>
+      </w:r>
+      <w:r>
+        <w:rPr>
+          <w:rFonts w:hint="eastAsia"/>
+        </w:rPr>
+        <w:t xml:space="preserve"> 3</w:t>
+      </w:r>
+      <w:r>
+        <w:rPr>
+          <w:rFonts w:hint="eastAsia"/>
+        </w:rPr>
+        <w:t>个</w:t>
+      </w:r>
+      <w:r>
+        <w:rPr>
+          <w:rFonts w:hint="eastAsia"/>
+        </w:rPr>
+        <w:t>server</w:t>
+      </w:r>
+      <w:r>
+        <w:rPr>
+          <w:rFonts w:hint="eastAsia"/>
+        </w:rPr>
+        <w:t>。</w:t>
+      </w:r>
+    </w:p>
+    <w:p>
+      <w:pPr>
+        <w:ind w:firstLine="420"/>
+        <w:jc w:val="left"/>
+        <w:rPr>
+          <w:rFonts w:hint="eastAsia"/>
+        </w:rPr>
+      </w:pPr>
+      <w:r>
+        <w:rPr>
+          <w:rFonts w:hint="eastAsia"/>
+        </w:rPr>
+        <w:t>注意</w:t>
+      </w:r>
+      <w:r>
+        <w:rPr>
+          <w:rFonts w:hint="eastAsia"/>
+        </w:rPr>
+        <w:t>:</w:t>
+      </w:r>
+      <w:r>
+        <w:rPr>
+          <w:rFonts w:hint="eastAsia"/>
+        </w:rPr>
+        <w:t xml:space="preserve"> </w:t>
+      </w:r>
+      <w:r>
+        <w:rPr>
+          <w:rFonts w:hint="eastAsia"/>
+        </w:rPr>
+        <w:t>在一台机器上部署了</w:t>
+      </w:r>
+      <w:r>
+        <w:rPr>
+          <w:rFonts w:hint="eastAsia"/>
+        </w:rPr>
+        <w:t>3</w:t>
+      </w:r>
+      <w:r>
+        <w:rPr>
+          <w:rFonts w:hint="eastAsia"/>
+        </w:rPr>
+        <w:t>个</w:t>
+      </w:r>
+      <w:r>
+        <w:rPr>
+          <w:rFonts w:hint="eastAsia"/>
+        </w:rPr>
+        <w:t>server</w:t>
+      </w:r>
+      <w:r>
+        <w:rPr>
+          <w:rFonts w:hint="eastAsia"/>
+        </w:rPr>
+        <w:t>，需要注意的是在集群为分布式模式下我们使用的每个配置文档模拟一台机器，也就是</w:t>
+      </w:r>
+      <w:r>
+        <w:rPr>
+          <w:rFonts w:hint="eastAsia"/>
+          <w:highlight w:val="yellow"/>
+        </w:rPr>
+        <w:t>说单台机器及上运行多个</w:t>
+      </w:r>
+      <w:r>
+        <w:rPr>
+          <w:rFonts w:hint="eastAsia"/>
+          <w:highlight w:val="yellow"/>
+        </w:rPr>
+        <w:t>Zookeeper</w:t>
+      </w:r>
+      <w:r>
+        <w:rPr>
+          <w:rFonts w:hint="eastAsia"/>
+          <w:highlight w:val="yellow"/>
+        </w:rPr>
+        <w:t>实例</w:t>
+      </w:r>
+      <w:r>
+        <w:rPr>
+          <w:rFonts w:hint="eastAsia"/>
+        </w:rPr>
+        <w:t>。但是，</w:t>
+      </w:r>
+      <w:r>
+        <w:rPr>
+          <w:rFonts w:hint="eastAsia"/>
+          <w:highlight w:val="yellow"/>
+        </w:rPr>
+        <w:t>必须保证每个配置文档的各个端口号不能冲突</w:t>
+      </w:r>
+      <w:r>
+        <w:rPr>
+          <w:rFonts w:hint="eastAsia"/>
+        </w:rPr>
+        <w:t>，除了</w:t>
+      </w:r>
+      <w:r>
+        <w:rPr>
+          <w:rFonts w:hint="eastAsia"/>
+          <w:highlight w:val="yellow"/>
+        </w:rPr>
+        <w:t>clientPort</w:t>
+      </w:r>
+      <w:r>
+        <w:rPr>
+          <w:rFonts w:hint="eastAsia"/>
+          <w:highlight w:val="yellow"/>
+        </w:rPr>
+        <w:t>不同</w:t>
+      </w:r>
+      <w:r>
+        <w:rPr>
+          <w:rFonts w:hint="eastAsia"/>
+        </w:rPr>
+        <w:t>之外，</w:t>
+      </w:r>
+      <w:r>
+        <w:rPr>
+          <w:rFonts w:hint="eastAsia"/>
+          <w:highlight w:val="yellow"/>
+        </w:rPr>
+        <w:t>dataDir</w:t>
+      </w:r>
+      <w:r>
+        <w:rPr>
+          <w:rFonts w:hint="eastAsia"/>
+          <w:highlight w:val="yellow"/>
+        </w:rPr>
+        <w:t>也不同</w:t>
+      </w:r>
+      <w:r>
+        <w:rPr>
+          <w:rFonts w:hint="eastAsia"/>
+        </w:rPr>
+        <w:t>。</w:t>
+      </w:r>
+      <w:r>
+        <w:rPr>
+          <w:rFonts w:hint="eastAsia"/>
+          <w:highlight w:val="yellow"/>
+        </w:rPr>
+        <w:t>另外，还要在</w:t>
+      </w:r>
+      <w:r>
+        <w:rPr>
+          <w:rFonts w:hint="eastAsia"/>
+          <w:highlight w:val="yellow"/>
+        </w:rPr>
+        <w:t>dataDir</w:t>
+      </w:r>
+      <w:r>
+        <w:rPr>
+          <w:rFonts w:hint="eastAsia"/>
+          <w:highlight w:val="yellow"/>
+        </w:rPr>
+        <w:t>所对应的目录中创建</w:t>
+      </w:r>
+      <w:r>
+        <w:rPr>
+          <w:rFonts w:hint="eastAsia"/>
+          <w:highlight w:val="yellow"/>
+        </w:rPr>
+        <w:t>myid</w:t>
+      </w:r>
+      <w:r>
+        <w:rPr>
+          <w:rFonts w:hint="eastAsia"/>
+          <w:highlight w:val="yellow"/>
+        </w:rPr>
+        <w:t>文件来指定对应的</w:t>
+      </w:r>
+      <w:r>
+        <w:rPr>
+          <w:rFonts w:hint="eastAsia"/>
+          <w:highlight w:val="yellow"/>
+        </w:rPr>
+        <w:t>Zookeeper</w:t>
+      </w:r>
+      <w:r>
+        <w:rPr>
+          <w:rFonts w:hint="eastAsia"/>
+          <w:highlight w:val="yellow"/>
+        </w:rPr>
+        <w:t>服务器实例</w:t>
+      </w:r>
+      <w:r>
+        <w:rPr>
+          <w:rFonts w:hint="eastAsia"/>
+        </w:rPr>
+        <w:t>。</w:t>
+      </w:r>
+    </w:p>
+    <w:p>
+      <w:pPr>
+        <w:jc w:val="left"/>
+        <w:rPr>
+          <w:rFonts w:hint="eastAsia"/>
+        </w:rPr>
+      </w:pPr>
+      <w:r>
+        <w:rPr>
+          <w:rFonts w:hint="eastAsia"/>
+        </w:rPr>
+        <w:tab/>
+      </w:r>
+      <w:r>
+        <w:rPr>
+          <w:rFonts w:hint="eastAsia"/>
+        </w:rPr>
+        <w:t>（</w:t>
+      </w:r>
+      <w:r>
+        <w:rPr>
+          <w:rFonts w:hint="eastAsia"/>
+        </w:rPr>
+        <w:t>1</w:t>
+      </w:r>
+      <w:r>
+        <w:rPr>
+          <w:rFonts w:hint="eastAsia"/>
+        </w:rPr>
+        <w:t>）</w:t>
+      </w:r>
+      <w:r>
+        <w:rPr>
+          <w:rFonts w:hint="eastAsia"/>
+          <w:highlight w:val="darkYellow"/>
+        </w:rPr>
+        <w:t>clientPort</w:t>
+      </w:r>
+      <w:r>
+        <w:rPr>
+          <w:rFonts w:hint="eastAsia"/>
+          <w:highlight w:val="darkYellow"/>
+        </w:rPr>
+        <w:t>端口</w:t>
+      </w:r>
+      <w:r>
+        <w:rPr>
+          <w:rFonts w:hint="eastAsia"/>
+        </w:rPr>
+        <w:t>：</w:t>
+      </w:r>
+      <w:r>
+        <w:rPr>
+          <w:rFonts w:hint="eastAsia"/>
+          <w:highlight w:val="yellow"/>
+        </w:rPr>
+        <w:t>如果在</w:t>
+      </w:r>
+      <w:r>
+        <w:rPr>
+          <w:rFonts w:hint="eastAsia"/>
+          <w:highlight w:val="yellow"/>
+        </w:rPr>
+        <w:t>1</w:t>
+      </w:r>
+      <w:r>
+        <w:rPr>
+          <w:rFonts w:hint="eastAsia"/>
+          <w:highlight w:val="yellow"/>
+        </w:rPr>
+        <w:t>台机器上部署多个</w:t>
+      </w:r>
+      <w:r>
+        <w:rPr>
+          <w:rFonts w:hint="eastAsia"/>
+          <w:highlight w:val="yellow"/>
+        </w:rPr>
+        <w:t>server</w:t>
+      </w:r>
+      <w:r>
+        <w:rPr>
+          <w:rFonts w:hint="eastAsia"/>
+          <w:highlight w:val="yellow"/>
+        </w:rPr>
+        <w:t>，那么每台机器都要不同的</w:t>
+      </w:r>
+      <w:r>
+        <w:rPr>
+          <w:rFonts w:hint="eastAsia"/>
+          <w:highlight w:val="yellow"/>
+        </w:rPr>
+        <w:t xml:space="preserve"> clientPort</w:t>
+      </w:r>
+      <w:r>
+        <w:rPr>
+          <w:rFonts w:hint="eastAsia"/>
+        </w:rPr>
+        <w:t>，比如</w:t>
+      </w:r>
+      <w:r>
+        <w:rPr>
+          <w:rFonts w:hint="eastAsia"/>
+        </w:rPr>
+        <w:t xml:space="preserve"> server1</w:t>
+      </w:r>
+      <w:r>
+        <w:rPr>
+          <w:rFonts w:hint="eastAsia"/>
+        </w:rPr>
+        <w:t>是</w:t>
+      </w:r>
+      <w:r>
+        <w:rPr>
+          <w:rFonts w:hint="eastAsia"/>
+        </w:rPr>
+        <w:t>2181,server2</w:t>
+      </w:r>
+      <w:r>
+        <w:rPr>
+          <w:rFonts w:hint="eastAsia"/>
+        </w:rPr>
+        <w:t>是</w:t>
+      </w:r>
+      <w:r>
+        <w:rPr>
+          <w:rFonts w:hint="eastAsia"/>
+        </w:rPr>
+        <w:t>2182</w:t>
+      </w:r>
+      <w:r>
+        <w:rPr>
+          <w:rFonts w:hint="eastAsia"/>
+        </w:rPr>
+        <w:t>，</w:t>
+      </w:r>
+      <w:r>
+        <w:rPr>
+          <w:rFonts w:hint="eastAsia"/>
+        </w:rPr>
+        <w:t>server3</w:t>
+      </w:r>
+      <w:r>
+        <w:rPr>
+          <w:rFonts w:hint="eastAsia"/>
+        </w:rPr>
+        <w:t>是</w:t>
+      </w:r>
+      <w:r>
+        <w:rPr>
+          <w:rFonts w:hint="eastAsia"/>
+        </w:rPr>
+        <w:t>2183</w:t>
+      </w:r>
+      <w:r>
+        <w:rPr>
+          <w:rFonts w:hint="eastAsia"/>
+        </w:rPr>
+        <w:t>，</w:t>
+      </w:r>
+    </w:p>
+    <w:p>
+      <w:pPr>
+        <w:ind w:firstLine="420"/>
+        <w:jc w:val="left"/>
+        <w:rPr>
+          <w:rFonts w:hint="eastAsia"/>
+        </w:rPr>
+      </w:pPr>
+      <w:r>
+        <w:rPr>
+          <w:rFonts w:hint="eastAsia"/>
+        </w:rPr>
+        <w:lastRenderedPageBreak/>
+        <w:t>（</w:t>
+      </w:r>
+      <w:r>
+        <w:rPr>
+          <w:rFonts w:hint="eastAsia"/>
+        </w:rPr>
+        <w:t>2</w:t>
+      </w:r>
+      <w:r>
+        <w:rPr>
+          <w:rFonts w:hint="eastAsia"/>
+        </w:rPr>
+        <w:t>）</w:t>
+      </w:r>
+      <w:r>
+        <w:rPr>
+          <w:rFonts w:hint="eastAsia"/>
+          <w:highlight w:val="darkYellow"/>
+        </w:rPr>
+        <w:t>dataDir</w:t>
+      </w:r>
+      <w:r>
+        <w:rPr>
+          <w:rFonts w:hint="eastAsia"/>
+          <w:highlight w:val="darkYellow"/>
+        </w:rPr>
+        <w:t>和</w:t>
+      </w:r>
+      <w:r>
+        <w:rPr>
+          <w:rFonts w:hint="eastAsia"/>
+          <w:highlight w:val="darkYellow"/>
+        </w:rPr>
+        <w:t>dataLogDir</w:t>
+      </w:r>
+      <w:r>
+        <w:rPr>
+          <w:rFonts w:hint="eastAsia"/>
+        </w:rPr>
+        <w:t>：</w:t>
+      </w:r>
+      <w:r>
+        <w:rPr>
+          <w:rFonts w:hint="eastAsia"/>
+        </w:rPr>
+        <w:t>dataDir</w:t>
+      </w:r>
+      <w:r>
+        <w:rPr>
+          <w:rFonts w:hint="eastAsia"/>
+        </w:rPr>
+        <w:t>和</w:t>
+      </w:r>
+      <w:r>
+        <w:rPr>
+          <w:rFonts w:hint="eastAsia"/>
+        </w:rPr>
+        <w:t>dataLogDir</w:t>
+      </w:r>
+      <w:r>
+        <w:rPr>
+          <w:rFonts w:hint="eastAsia"/>
+        </w:rPr>
+        <w:t>也需要区分下，</w:t>
+      </w:r>
+      <w:r>
+        <w:rPr>
+          <w:rFonts w:hint="eastAsia"/>
+          <w:highlight w:val="yellow"/>
+        </w:rPr>
+        <w:t>将数据文件和日志文件分开存放，同时每个</w:t>
+      </w:r>
+      <w:r>
+        <w:rPr>
+          <w:rFonts w:hint="eastAsia"/>
+          <w:highlight w:val="yellow"/>
+        </w:rPr>
+        <w:t>server</w:t>
+      </w:r>
+      <w:r>
+        <w:rPr>
+          <w:rFonts w:hint="eastAsia"/>
+          <w:highlight w:val="yellow"/>
+        </w:rPr>
+        <w:t>的这两变量所对应的路径都是不同的</w:t>
+      </w:r>
+      <w:r>
+        <w:rPr>
+          <w:rFonts w:hint="eastAsia"/>
+        </w:rPr>
+        <w:t>。</w:t>
+      </w:r>
+    </w:p>
+    <w:p>
+      <w:pPr>
+        <w:ind w:firstLine="420"/>
+        <w:jc w:val="left"/>
+        <w:rPr>
+          <w:rFonts w:hint="eastAsia"/>
+        </w:rPr>
+      </w:pPr>
+      <w:r>
+        <w:rPr>
+          <w:rFonts w:hint="eastAsia"/>
+        </w:rPr>
+        <w:t>（</w:t>
+      </w:r>
+      <w:r>
+        <w:rPr>
+          <w:rFonts w:hint="eastAsia"/>
+        </w:rPr>
+        <w:t>3</w:t>
+      </w:r>
+      <w:r>
+        <w:rPr>
+          <w:rFonts w:hint="eastAsia"/>
+        </w:rPr>
+        <w:t>）</w:t>
+      </w:r>
+      <w:r>
+        <w:rPr>
+          <w:rFonts w:hint="eastAsia"/>
+          <w:highlight w:val="darkYellow"/>
+        </w:rPr>
+        <w:t>server.X</w:t>
+      </w:r>
+      <w:r>
+        <w:rPr>
+          <w:rFonts w:hint="eastAsia"/>
+          <w:highlight w:val="darkYellow"/>
+        </w:rPr>
+        <w:t>和</w:t>
+      </w:r>
+      <w:r>
+        <w:rPr>
+          <w:rFonts w:hint="eastAsia"/>
+          <w:highlight w:val="darkYellow"/>
+        </w:rPr>
+        <w:t>myid</w:t>
+      </w:r>
+      <w:r>
+        <w:rPr>
+          <w:rFonts w:hint="eastAsia"/>
+        </w:rPr>
+        <w:t>：</w:t>
+      </w:r>
+      <w:r>
+        <w:rPr>
+          <w:rFonts w:hint="eastAsia"/>
+        </w:rPr>
+        <w:t xml:space="preserve"> server.X </w:t>
+      </w:r>
+      <w:r>
+        <w:rPr>
+          <w:rFonts w:hint="eastAsia"/>
+        </w:rPr>
+        <w:t>这个数字就是对应，</w:t>
+      </w:r>
+      <w:r>
+        <w:rPr>
+          <w:rFonts w:hint="eastAsia"/>
+        </w:rPr>
+        <w:t>data/myid</w:t>
+      </w:r>
+      <w:r>
+        <w:rPr>
+          <w:rFonts w:hint="eastAsia"/>
+        </w:rPr>
+        <w:t>中的数字。在</w:t>
+      </w:r>
+      <w:r>
+        <w:rPr>
+          <w:rFonts w:hint="eastAsia"/>
+        </w:rPr>
+        <w:t>3</w:t>
+      </w:r>
+      <w:r>
+        <w:rPr>
+          <w:rFonts w:hint="eastAsia"/>
+        </w:rPr>
+        <w:t>个</w:t>
+      </w:r>
+      <w:r>
+        <w:rPr>
+          <w:rFonts w:hint="eastAsia"/>
+        </w:rPr>
+        <w:t>server</w:t>
+      </w:r>
+      <w:r>
+        <w:rPr>
+          <w:rFonts w:hint="eastAsia"/>
+        </w:rPr>
+        <w:t>的</w:t>
+      </w:r>
+      <w:r>
+        <w:rPr>
+          <w:rFonts w:hint="eastAsia"/>
+        </w:rPr>
+        <w:t>myid</w:t>
+      </w:r>
+      <w:r>
+        <w:rPr>
+          <w:rFonts w:hint="eastAsia"/>
+        </w:rPr>
+        <w:t>文件中分别写入了</w:t>
+      </w:r>
+      <w:r>
+        <w:rPr>
+          <w:rFonts w:hint="eastAsia"/>
+        </w:rPr>
+        <w:t>0</w:t>
+      </w:r>
+      <w:r>
+        <w:rPr>
+          <w:rFonts w:hint="eastAsia"/>
+        </w:rPr>
+        <w:t>，</w:t>
+      </w:r>
+      <w:r>
+        <w:rPr>
+          <w:rFonts w:hint="eastAsia"/>
+        </w:rPr>
+        <w:t>1</w:t>
+      </w:r>
+      <w:r>
+        <w:rPr>
+          <w:rFonts w:hint="eastAsia"/>
+        </w:rPr>
+        <w:t>，</w:t>
+      </w:r>
+      <w:r>
+        <w:rPr>
+          <w:rFonts w:hint="eastAsia"/>
+        </w:rPr>
+        <w:t>2</w:t>
+      </w:r>
+      <w:r>
+        <w:rPr>
+          <w:rFonts w:hint="eastAsia"/>
+        </w:rPr>
+        <w:t>，那么每个</w:t>
+      </w:r>
+      <w:r>
+        <w:rPr>
+          <w:rFonts w:hint="eastAsia"/>
+        </w:rPr>
+        <w:t>server</w:t>
+      </w:r>
+      <w:r>
+        <w:rPr>
+          <w:rFonts w:hint="eastAsia"/>
+        </w:rPr>
+        <w:t>中的</w:t>
+      </w:r>
+      <w:r>
+        <w:rPr>
+          <w:rFonts w:hint="eastAsia"/>
+        </w:rPr>
+        <w:t>zoo.cfg</w:t>
+      </w:r>
+      <w:r>
+        <w:rPr>
+          <w:rFonts w:hint="eastAsia"/>
+        </w:rPr>
+        <w:t>都配</w:t>
+      </w:r>
+      <w:r>
+        <w:rPr>
+          <w:rFonts w:hint="eastAsia"/>
+        </w:rPr>
+        <w:t xml:space="preserve"> server.0 server.2,server.3</w:t>
+      </w:r>
+      <w:r>
+        <w:rPr>
+          <w:rFonts w:hint="eastAsia"/>
+        </w:rPr>
+        <w:t>就行了。因为在同一台机器上，后面连着的</w:t>
+      </w:r>
+      <w:r>
+        <w:rPr>
+          <w:rFonts w:hint="eastAsia"/>
+        </w:rPr>
+        <w:t>2</w:t>
+      </w:r>
+      <w:r>
+        <w:rPr>
+          <w:rFonts w:hint="eastAsia"/>
+        </w:rPr>
+        <w:t>个端口，</w:t>
+      </w:r>
+      <w:r>
+        <w:rPr>
+          <w:rFonts w:hint="eastAsia"/>
+        </w:rPr>
+        <w:t>3</w:t>
+      </w:r>
+      <w:r>
+        <w:rPr>
+          <w:rFonts w:hint="eastAsia"/>
+        </w:rPr>
+        <w:t>个</w:t>
+      </w:r>
+      <w:r>
+        <w:rPr>
+          <w:rFonts w:hint="eastAsia"/>
+        </w:rPr>
+        <w:t>server</w:t>
+      </w:r>
+      <w:r>
+        <w:rPr>
+          <w:rFonts w:hint="eastAsia"/>
+        </w:rPr>
+        <w:t>都不要一样，否则端口冲突。</w:t>
+      </w:r>
+    </w:p>
+    <w:p>
+      <w:pPr>
+        <w:ind w:firstLine="420"/>
+        <w:jc w:val="left"/>
+        <w:rPr>
+          <w:rFonts w:hint="eastAsia"/>
+        </w:rPr>
+      </w:pPr>
+    </w:p>
+    <w:p>
+      <w:pPr>
+        <w:jc w:val="left"/>
+        <w:rPr>
+          <w:rFonts w:hint="eastAsia"/>
+        </w:rPr>
+      </w:pPr>
+      <w:r>
+        <w:rPr>
+          <w:rFonts w:hint="eastAsia"/>
+          <w:highlight w:val="darkGreen"/>
+        </w:rPr>
+        <w:t>启动集群</w:t>
+      </w:r>
+      <w:r>
+        <w:rPr>
+          <w:rFonts w:hint="eastAsia"/>
+          <w:highlight w:val="darkGreen"/>
+        </w:rPr>
+        <w:t>:</w:t>
+      </w:r>
+    </w:p>
+    <w:p>
+      <w:pPr>
+        <w:ind w:firstLine="420"/>
+        <w:jc w:val="left"/>
+        <w:rPr>
+          <w:rFonts w:hint="eastAsia"/>
+        </w:rPr>
+      </w:pPr>
+      <w:r>
+        <w:rPr>
+          <w:rFonts w:hint="eastAsia"/>
+        </w:rPr>
+        <w:t>在集群为分布式下，我们只有一台机器，按时要运行三个</w:t>
+      </w:r>
+      <w:r>
+        <w:rPr>
+          <w:rFonts w:hint="eastAsia"/>
+        </w:rPr>
+        <w:t>Zookeeper</w:t>
+      </w:r>
+      <w:r>
+        <w:rPr>
+          <w:rFonts w:hint="eastAsia"/>
+        </w:rPr>
+        <w:t>实例。此时，如果在使用单机模式的启动命令是行不通的。此时，只要通过下面三条命令就能运行前面所配置的</w:t>
+      </w:r>
+      <w:r>
+        <w:rPr>
+          <w:rFonts w:hint="eastAsia"/>
+        </w:rPr>
+        <w:t>Zookeeper</w:t>
+      </w:r>
+      <w:r>
+        <w:rPr>
+          <w:rFonts w:hint="eastAsia"/>
+        </w:rPr>
+        <w:t>服务。如下所示：</w:t>
+      </w:r>
+    </w:p>
+    <w:p>
+      <w:pPr>
+        <w:ind w:firstLine="420"/>
+        <w:jc w:val="left"/>
+        <w:rPr>
+          <w:highlight w:val="yellow"/>
+        </w:rPr>
+      </w:pPr>
+      <w:r>
+        <w:rPr>
+          <w:highlight w:val="yellow"/>
+        </w:rPr>
+        <w:t>zkServer.sh start zoo1.sh</w:t>
+      </w:r>
+    </w:p>
+    <w:p>
+      <w:pPr>
+        <w:ind w:firstLine="420"/>
+        <w:jc w:val="left"/>
+        <w:rPr>
+          <w:highlight w:val="yellow"/>
+        </w:rPr>
+      </w:pPr>
+      <w:r>
+        <w:rPr>
+          <w:highlight w:val="yellow"/>
+        </w:rPr>
+        <w:t>zkServer.sh start zoo2.sh</w:t>
+      </w:r>
+    </w:p>
+    <w:p>
+      <w:pPr>
+        <w:ind w:firstLine="420"/>
+        <w:jc w:val="left"/>
+        <w:rPr>
+          <w:rFonts w:hint="eastAsia"/>
+        </w:rPr>
+      </w:pPr>
+      <w:r>
+        <w:rPr>
+          <w:highlight w:val="yellow"/>
+        </w:rPr>
+        <w:t>zkServer.sh start zoo3.sh</w:t>
+      </w:r>
+    </w:p>
+    <w:p>
+      <w:pPr>
+        <w:jc w:val="left"/>
+        <w:rPr>
+          <w:rFonts w:hint="eastAsia"/>
+        </w:rPr>
+      </w:pPr>
+      <w:r>
+        <w:rPr>
+          <w:rFonts w:hint="eastAsia"/>
+        </w:rPr>
+        <w:tab/>
+      </w:r>
+      <w:r>
+        <w:rPr>
+          <w:rFonts w:hint="eastAsia"/>
+        </w:rPr>
+        <w:t>结果如图所示</w:t>
+      </w:r>
+      <w:r>
+        <w:rPr>
+          <w:rFonts w:hint="eastAsia"/>
+        </w:rPr>
+        <w:t>;</w:t>
+      </w:r>
+    </w:p>
+    <w:p>
+      <w:pPr>
+        <w:jc w:val="left"/>
+        <w:rPr>
+          <w:rFonts w:hint="eastAsia"/>
+        </w:rPr>
+      </w:pPr>
+      <w:r>
+        <w:rPr>
+          <w:rFonts w:hint="eastAsia"/>
+        </w:rPr>
+        <w:tab/>
+      </w:r>
+      <w:r>
+        <w:rPr>
+          <w:noProof/>
+        </w:rPr>
+        <w:drawing>
+          <wp:inline distT="0" distB="0" distL="0" distR="0" wp14:anchorId="61F74E53" wp14:editId="16B65A0A">
+            <wp:extent cx="5274310" cy="1133610"/>
+            <wp:effectExtent l="0" t="0" r="2540" b="9525"/>
+            <wp:docPr id="4" name="图片 4"/>
+            <wp:cNvGraphicFramePr>
+              <a:graphicFrameLocks xmlns:a="http://schemas.openxmlformats.org/drawingml/2006/main" noChangeAspect="1"/>
+            </wp:cNvGraphicFramePr>
+            <a:graphic xmlns:a="http://schemas.openxmlformats.org/drawingml/2006/main">
+              <a:graphicData uri="http://schemas.openxmlformats.org/drawingml/2006/picture">
+                <pic:pic xmlns:pic="http://schemas.openxmlformats.org/drawingml/2006/picture">
+                  <pic:nvPicPr>
+                    <pic:cNvPr id="0" name=""/>
+                    <pic:cNvPicPr/>
+                  </pic:nvPicPr>
+                  <pic:blipFill>
+                    <a:blip r:embed="rId11"/>
+                    <a:stretch>
+                      <a:fillRect/>
+                    </a:stretch>
+                  </pic:blipFill>
+                  <pic:spPr>
+                    <a:xfrm>
+                      <a:off x="0" y="0"/>
+                      <a:ext cx="5274310" cy="1133610"/>
+                    </a:xfrm>
+                    <a:prstGeom prst="rect">
+                      <a:avLst/>
+                    </a:prstGeom>
+                  </pic:spPr>
+                </pic:pic>
+              </a:graphicData>
+            </a:graphic>
+          </wp:inline>
+        </w:drawing>
+      </w:r>
+    </w:p>
+    <w:p>
+      <w:pPr>
+        <w:ind w:firstLine="420"/>
+        <w:jc w:val="left"/>
+        <w:rPr>
+          <w:rFonts w:hint="eastAsia"/>
+        </w:rPr>
+      </w:pPr>
+      <w:r>
+        <w:rPr>
+          <w:rFonts w:hint="eastAsia"/>
+        </w:rPr>
+        <w:t>在运行完第一条指令之后，会出现一些错误异常，产生异常信息的原因是由于</w:t>
+      </w:r>
+      <w:r>
+        <w:rPr>
+          <w:rFonts w:hint="eastAsia"/>
+        </w:rPr>
+        <w:t>Zookeeper</w:t>
+      </w:r>
+      <w:r>
+        <w:rPr>
+          <w:rFonts w:hint="eastAsia"/>
+        </w:rPr>
+        <w:t>服务的每个实例都拥有全局配置信息，他们在启动的时候会随时随地的进行</w:t>
+      </w:r>
+      <w:r>
+        <w:rPr>
+          <w:rFonts w:hint="eastAsia"/>
+        </w:rPr>
+        <w:t>Leader</w:t>
+      </w:r>
+      <w:r>
+        <w:rPr>
+          <w:rFonts w:hint="eastAsia"/>
+        </w:rPr>
+        <w:t>选举操作。此时，第一个启动的</w:t>
+      </w:r>
+      <w:r>
+        <w:rPr>
+          <w:rFonts w:hint="eastAsia"/>
+        </w:rPr>
+        <w:t>Zookeeper</w:t>
+      </w:r>
+      <w:r>
+        <w:rPr>
+          <w:rFonts w:hint="eastAsia"/>
+        </w:rPr>
+        <w:t>需要和另外两个</w:t>
+      </w:r>
+      <w:r>
+        <w:rPr>
+          <w:rFonts w:hint="eastAsia"/>
+        </w:rPr>
+        <w:t>Zookeeper</w:t>
+      </w:r>
+      <w:r>
+        <w:rPr>
+          <w:rFonts w:hint="eastAsia"/>
+        </w:rPr>
+        <w:t>实例进行通信。但是，另外两个</w:t>
+      </w:r>
+      <w:r>
+        <w:rPr>
+          <w:rFonts w:hint="eastAsia"/>
+        </w:rPr>
+        <w:t>Zookeeper</w:t>
+      </w:r>
+      <w:r>
+        <w:rPr>
+          <w:rFonts w:hint="eastAsia"/>
+        </w:rPr>
+        <w:t>实例还没有启动起来，因此就产生了这样的异样信息。</w:t>
+      </w:r>
+    </w:p>
+    <w:p>
+      <w:pPr>
+        <w:jc w:val="left"/>
+        <w:rPr>
+          <w:rFonts w:hint="eastAsia"/>
+        </w:rPr>
+      </w:pPr>
+      <w:r>
+        <w:rPr>
+          <w:rFonts w:hint="eastAsia"/>
+        </w:rPr>
+        <w:tab/>
+      </w:r>
+      <w:r>
+        <w:rPr>
+          <w:rFonts w:hint="eastAsia"/>
+        </w:rPr>
+        <w:t>此时，可以通过下面三条命令，</w:t>
+      </w:r>
+      <w:r>
+        <w:rPr>
+          <w:rFonts w:hint="eastAsia"/>
+          <w:highlight w:val="yellow"/>
+        </w:rPr>
+        <w:t>来查询。</w:t>
+      </w:r>
+    </w:p>
+    <w:p>
+      <w:pPr>
+        <w:ind w:leftChars="400" w:left="840"/>
+        <w:jc w:val="left"/>
+      </w:pPr>
+      <w:r>
+        <w:t>zkServer.sh status zoo1.cfg</w:t>
+      </w:r>
+    </w:p>
+    <w:p>
+      <w:pPr>
+        <w:ind w:leftChars="400" w:left="840"/>
+        <w:jc w:val="left"/>
+      </w:pPr>
+      <w:r>
+        <w:t xml:space="preserve"> zkServer.sh status zoo2.cfg</w:t>
+      </w:r>
+    </w:p>
+    <w:p>
+      <w:pPr>
+        <w:ind w:leftChars="400" w:left="840"/>
+        <w:jc w:val="left"/>
+        <w:rPr>
+          <w:rFonts w:hint="eastAsia"/>
+        </w:rPr>
+      </w:pPr>
+      <w:r>
+        <w:t xml:space="preserve"> zkServer.sh status zoo3.cfg</w:t>
+      </w:r>
+    </w:p>
+    <w:p>
+      <w:pPr>
+        <w:jc w:val="center"/>
+        <w:rPr>
+          <w:rFonts w:hint="eastAsia"/>
+        </w:rPr>
+      </w:pPr>
+      <w:r>
+        <w:rPr>
+          <w:noProof/>
+        </w:rPr>
+        <w:drawing>
+          <wp:inline distT="0" distB="0" distL="0" distR="0" wp14:anchorId="27877BF8" wp14:editId="38678143">
+            <wp:extent cx="4175166" cy="1836115"/>
+            <wp:effectExtent l="0" t="0" r="0" b="0"/>
+            <wp:docPr id="5" name="图片 5"/>
+            <wp:cNvGraphicFramePr>
+              <a:graphicFrameLocks xmlns:a="http://schemas.openxmlformats.org/drawingml/2006/main" noChangeAspect="1"/>
+            </wp:cNvGraphicFramePr>
+            <a:graphic xmlns:a="http://schemas.openxmlformats.org/drawingml/2006/main">
+              <a:graphicData uri="http://schemas.openxmlformats.org/drawingml/2006/picture">
+                <pic:pic xmlns:pic="http://schemas.openxmlformats.org/drawingml/2006/picture">
+                  <pic:nvPicPr>
+                    <pic:cNvPr id="0" name=""/>
+                    <pic:cNvPicPr/>
+                  </pic:nvPicPr>
+                  <pic:blipFill>
+                    <a:blip r:embed="rId12"/>
+                    <a:stretch>
+                      <a:fillRect/>
+                    </a:stretch>
+                  </pic:blipFill>
+                  <pic:spPr>
+                    <a:xfrm>
+                      <a:off x="0" y="0"/>
+                      <a:ext cx="4181335" cy="1838828"/>
+                    </a:xfrm>
+                    <a:prstGeom prst="rect">
+                      <a:avLst/>
+                    </a:prstGeom>
+                  </pic:spPr>
+                </pic:pic>
+              </a:graphicData>
+            </a:graphic>
+          </wp:inline>
+        </w:drawing>
+      </w:r>
+    </w:p>
+    <w:p>
+      <w:pPr>
+        <w:ind w:left="840" w:firstLine="420"/>
+        <w:jc w:val="left"/>
+        <w:rPr>
+          <w:rFonts w:hint="eastAsia"/>
+        </w:rPr>
+      </w:pPr>
+    </w:p>
+    <w:p>
+      <w:pPr>
+        <w:jc w:val="center"/>
+        <w:rPr>
+          <w:rFonts w:hint="eastAsia"/>
+          <w:b/>
+          <w:sz w:val="24"/>
+          <w:highlight w:val="darkYellow"/>
+        </w:rPr>
+      </w:pPr>
+      <w:r>
+        <w:rPr>
+          <w:rFonts w:hint="eastAsia"/>
+          <w:b/>
+          <w:sz w:val="24"/>
+          <w:highlight w:val="darkYellow"/>
+        </w:rPr>
+        <w:t>Zookeeper</w:t>
+      </w:r>
+      <w:r>
+        <w:rPr>
+          <w:rFonts w:hint="eastAsia"/>
+          <w:b/>
+          <w:sz w:val="24"/>
+          <w:highlight w:val="darkYellow"/>
+        </w:rPr>
+        <w:t>的集群模式搭建</w:t>
+      </w:r>
+    </w:p>
+    <w:p>
+      <w:pPr>
+        <w:ind w:left="840" w:firstLine="420"/>
+        <w:jc w:val="left"/>
+        <w:rPr>
+          <w:rFonts w:hint="eastAsia"/>
+        </w:rPr>
+      </w:pPr>
+    </w:p>
+    <w:p>
+      <w:pPr>
+        <w:jc w:val="left"/>
+        <w:rPr>
+          <w:rFonts w:hint="eastAsia"/>
+        </w:rPr>
+      </w:pPr>
+      <w:r>
+        <w:rPr>
+          <w:rFonts w:hint="eastAsia"/>
+        </w:rPr>
+        <w:t>为了获得可靠地</w:t>
+      </w:r>
+      <w:r>
+        <w:rPr>
+          <w:rFonts w:hint="eastAsia"/>
+        </w:rPr>
+        <w:t>Zookeeper</w:t>
+      </w:r>
+      <w:r>
+        <w:rPr>
+          <w:rFonts w:hint="eastAsia"/>
+        </w:rPr>
+        <w:t>服务，用户应该在一个</w:t>
+      </w:r>
+      <w:r>
+        <w:rPr>
+          <w:rFonts w:hint="eastAsia"/>
+        </w:rPr>
+        <w:t>服务器机群</w:t>
+      </w:r>
+      <w:r>
+        <w:rPr>
+          <w:rFonts w:hint="eastAsia"/>
+        </w:rPr>
+        <w:t>上部署</w:t>
+      </w:r>
+      <w:r>
+        <w:rPr>
+          <w:rFonts w:hint="eastAsia"/>
+        </w:rPr>
+        <w:t>Zookeeper</w:t>
+      </w:r>
+      <w:r>
+        <w:rPr>
+          <w:rFonts w:hint="eastAsia"/>
+        </w:rPr>
+        <w:t>。只要机群</w:t>
+      </w:r>
+      <w:r>
+        <w:rPr>
+          <w:rFonts w:hint="eastAsia"/>
+        </w:rPr>
+        <w:lastRenderedPageBreak/>
+        <w:t>上大多数的</w:t>
+      </w:r>
+      <w:r>
+        <w:rPr>
+          <w:rFonts w:hint="eastAsia"/>
+        </w:rPr>
+        <w:t>Zookeeper</w:t>
+      </w:r>
+      <w:r>
+        <w:rPr>
+          <w:rFonts w:hint="eastAsia"/>
+        </w:rPr>
+        <w:t>服务启动了，那么总的</w:t>
+      </w:r>
+      <w:r>
+        <w:rPr>
+          <w:rFonts w:hint="eastAsia"/>
+        </w:rPr>
+        <w:t>Zookeeper</w:t>
+      </w:r>
+      <w:r>
+        <w:rPr>
+          <w:rFonts w:hint="eastAsia"/>
+        </w:rPr>
+        <w:t>服务将是可用的。集群的配置方式，和前两种类似，同样需要进行环境变量的配置。</w:t>
+      </w:r>
+      <w:r>
+        <w:rPr>
+          <w:rFonts w:hint="eastAsia"/>
+          <w:highlight w:val="yellow"/>
+        </w:rPr>
+        <w:t>在每台机器上</w:t>
+      </w:r>
+      <w:r>
+        <w:rPr>
+          <w:rFonts w:hint="eastAsia"/>
+          <w:highlight w:val="yellow"/>
+        </w:rPr>
+        <w:t>conf/zoo.cf</w:t>
+      </w:r>
+      <w:r>
+        <w:rPr>
+          <w:rFonts w:hint="eastAsia"/>
+          <w:highlight w:val="yellow"/>
+        </w:rPr>
+        <w:t>配置文件的参数设置相同</w:t>
+      </w:r>
+    </w:p>
+    <w:p>
+      <w:pPr>
+        <w:pStyle w:val="a5"/>
+        <w:numPr>
+          <w:ilvl w:val="0"/>
+          <w:numId w:val="1"/>
+        </w:numPr>
+        <w:ind w:firstLineChars="0"/>
+        <w:jc w:val="left"/>
+        <w:rPr>
+          <w:rFonts w:hint="eastAsia"/>
+        </w:rPr>
+      </w:pPr>
+      <w:r>
+        <w:rPr>
+          <w:rFonts w:hint="eastAsia"/>
+        </w:rPr>
+        <w:t>在</w:t>
+      </w:r>
+      <w:r>
+        <w:rPr>
+          <w:rFonts w:hint="eastAsia"/>
+        </w:rPr>
+        <w:t>zoo.conf</w:t>
+      </w:r>
+      <w:r>
+        <w:rPr>
+          <w:rFonts w:hint="eastAsia"/>
+        </w:rPr>
+        <w:t>文件中属性</w:t>
+      </w:r>
+      <w:r>
+        <w:rPr>
+          <w:rFonts w:hint="eastAsia"/>
+        </w:rPr>
+        <w:t xml:space="preserve"> dataDir</w:t>
+      </w:r>
+      <w:r>
+        <w:rPr>
+          <w:rFonts w:hint="eastAsia"/>
+        </w:rPr>
+        <w:t>指定的目录下</w:t>
+      </w:r>
+      <w:r>
+        <w:rPr>
+          <w:rFonts w:hint="eastAsia"/>
+        </w:rPr>
+        <w:t xml:space="preserve">  </w:t>
+      </w:r>
+      <w:r>
+        <w:rPr>
+          <w:rFonts w:hint="eastAsia"/>
+        </w:rPr>
+        <w:t>创建一个</w:t>
+      </w:r>
+      <w:r>
+        <w:rPr>
+          <w:rFonts w:hint="eastAsia"/>
+        </w:rPr>
+        <w:t xml:space="preserve"> myid </w:t>
       </w:r>
       <w:r>
         <w:rPr>
           <w:rFonts w:hint="eastAsia"/>
         </w:rPr>
         <w:t>文件</w:t>
+      </w:r>
+      <w:r>
+        <w:rPr>
+          <w:rFonts w:hint="eastAsia"/>
+        </w:rPr>
+        <w:t>.</w:t>
+      </w:r>
+    </w:p>
+    <w:p>
+      <w:pPr>
+        <w:ind w:left="780"/>
+        <w:jc w:val="left"/>
+        <w:rPr>
+          <w:rFonts w:hint="eastAsia"/>
+        </w:rPr>
+      </w:pPr>
+      <w:r>
+        <w:rPr>
+          <w:rFonts w:hint="eastAsia"/>
+        </w:rPr>
+        <w:t>Server0</w:t>
+      </w:r>
+      <w:r>
+        <w:rPr>
+          <w:rFonts w:hint="eastAsia"/>
+        </w:rPr>
+        <w:t>机器的内容为：</w:t>
+      </w:r>
+      <w:r>
+        <w:rPr>
+          <w:rFonts w:hint="eastAsia"/>
+        </w:rPr>
+        <w:t>0</w:t>
+      </w:r>
+      <w:r>
+        <w:rPr>
+          <w:rFonts w:hint="eastAsia"/>
+        </w:rPr>
+        <w:t xml:space="preserve">        -------myid</w:t>
+      </w:r>
+      <w:r>
+        <w:rPr>
+          <w:rFonts w:hint="eastAsia"/>
+        </w:rPr>
+        <w:t>中存在且仅存在一个字符</w:t>
+      </w:r>
+      <w:r>
+        <w:rPr>
+          <w:rFonts w:hint="eastAsia"/>
+        </w:rPr>
+        <w:t xml:space="preserve">  0 </w:t>
+      </w:r>
+      <w:r>
+        <w:rPr>
+          <w:rFonts w:hint="eastAsia"/>
+        </w:rPr>
+        <w:t>等等</w:t>
+      </w:r>
+    </w:p>
+    <w:p>
+      <w:pPr>
+        <w:ind w:left="780"/>
+        <w:jc w:val="left"/>
+        <w:rPr>
+          <w:rFonts w:hint="eastAsia"/>
+        </w:rPr>
+      </w:pPr>
+      <w:r>
+        <w:rPr>
+          <w:rFonts w:hint="eastAsia"/>
+        </w:rPr>
+        <w:t>Server1</w:t>
+      </w:r>
+      <w:r>
+        <w:rPr>
+          <w:rFonts w:hint="eastAsia"/>
+        </w:rPr>
+        <w:t>机器的内容为：</w:t>
+      </w:r>
+      <w:r>
+        <w:rPr>
+          <w:rFonts w:hint="eastAsia"/>
+        </w:rPr>
+        <w:t>1</w:t>
+      </w:r>
+    </w:p>
+    <w:p>
+      <w:pPr>
+        <w:ind w:left="780"/>
+        <w:jc w:val="left"/>
+        <w:rPr>
+          <w:rFonts w:hint="eastAsia"/>
+        </w:rPr>
+      </w:pPr>
+      <w:r>
+        <w:rPr>
+          <w:rFonts w:hint="eastAsia"/>
+        </w:rPr>
+        <w:t>Server2</w:t>
+      </w:r>
+      <w:r>
+        <w:rPr>
+          <w:rFonts w:hint="eastAsia"/>
+        </w:rPr>
+        <w:t>机器的内容为：</w:t>
+      </w:r>
+      <w:r>
+        <w:rPr>
+          <w:rFonts w:hint="eastAsia"/>
+        </w:rPr>
+        <w:t>2</w:t>
+      </w:r>
+    </w:p>
+    <w:p>
+      <w:pPr>
+        <w:pStyle w:val="a5"/>
+        <w:numPr>
+          <w:ilvl w:val="0"/>
+          <w:numId w:val="1"/>
+        </w:numPr>
+        <w:ind w:firstLineChars="0"/>
+        <w:jc w:val="left"/>
+        <w:rPr>
+          <w:rFonts w:hint="eastAsia"/>
+        </w:rPr>
+      </w:pPr>
+      <w:r>
+        <w:rPr>
+          <w:rFonts w:hint="eastAsia"/>
+        </w:rPr>
+        <w:t>在</w:t>
+      </w:r>
+      <w:r>
+        <w:rPr>
+          <w:rFonts w:hint="eastAsia"/>
+        </w:rPr>
+        <w:t>conf</w:t>
+      </w:r>
+      <w:r>
+        <w:rPr>
+          <w:rFonts w:hint="eastAsia"/>
+        </w:rPr>
+        <w:t>目录下删除</w:t>
+      </w:r>
+      <w:r>
+        <w:rPr>
+          <w:rFonts w:hint="eastAsia"/>
+        </w:rPr>
+        <w:t>zoo_sample.cfg</w:t>
+      </w:r>
+      <w:r>
+        <w:rPr>
+          <w:rFonts w:hint="eastAsia"/>
+        </w:rPr>
+        <w:t>文件，创建一个配置文件</w:t>
+      </w:r>
+      <w:r>
+        <w:rPr>
+          <w:rFonts w:hint="eastAsia"/>
+        </w:rPr>
+        <w:t>zoo.cfg</w:t>
+      </w:r>
+      <w:r>
+        <w:rPr>
+          <w:rFonts w:hint="eastAsia"/>
+        </w:rPr>
+        <w:t>，</w:t>
+      </w:r>
+    </w:p>
+    <w:p>
+      <w:pPr>
+        <w:pStyle w:val="a5"/>
+        <w:ind w:left="840"/>
+        <w:jc w:val="left"/>
+        <w:rPr>
+          <w:highlight w:val="cyan"/>
+        </w:rPr>
+      </w:pPr>
+      <w:r>
+        <w:rPr>
+          <w:highlight w:val="cyan"/>
+        </w:rPr>
+        <w:t># The number of milliseconds of each tick</w:t>
+      </w:r>
+    </w:p>
+    <w:p>
+      <w:pPr>
+        <w:pStyle w:val="a5"/>
+        <w:ind w:left="840"/>
+        <w:jc w:val="left"/>
+        <w:rPr>
+          <w:highlight w:val="cyan"/>
+        </w:rPr>
+      </w:pPr>
+      <w:r>
+        <w:rPr>
+          <w:highlight w:val="cyan"/>
+        </w:rPr>
+        <w:t>tickTime=2000</w:t>
+      </w:r>
+    </w:p>
+    <w:p>
+      <w:pPr>
+        <w:pStyle w:val="a5"/>
+        <w:ind w:left="840"/>
+        <w:jc w:val="left"/>
+        <w:rPr>
+          <w:highlight w:val="cyan"/>
+        </w:rPr>
+      </w:pPr>
+    </w:p>
+    <w:p>
+      <w:pPr>
+        <w:pStyle w:val="a5"/>
+        <w:ind w:left="840"/>
+        <w:jc w:val="left"/>
+        <w:rPr>
+          <w:highlight w:val="cyan"/>
+        </w:rPr>
+      </w:pPr>
+      <w:r>
+        <w:rPr>
+          <w:highlight w:val="cyan"/>
+        </w:rPr>
+        <w:t># The number of ticks that the initial</w:t>
+      </w:r>
+    </w:p>
+    <w:p>
+      <w:pPr>
+        <w:pStyle w:val="a5"/>
+        <w:ind w:left="840"/>
+        <w:jc w:val="left"/>
+        <w:rPr>
+          <w:highlight w:val="cyan"/>
+        </w:rPr>
+      </w:pPr>
+      <w:r>
+        <w:rPr>
+          <w:highlight w:val="cyan"/>
+        </w:rPr>
+        <w:t># synchronization phase can take</w:t>
+      </w:r>
+    </w:p>
+    <w:p>
+      <w:pPr>
+        <w:pStyle w:val="a5"/>
+        <w:ind w:left="840"/>
+        <w:jc w:val="left"/>
+        <w:rPr>
+          <w:highlight w:val="cyan"/>
+        </w:rPr>
+      </w:pPr>
+      <w:r>
+        <w:rPr>
+          <w:highlight w:val="cyan"/>
+        </w:rPr>
+        <w:t>initLimit=10</w:t>
+      </w:r>
+    </w:p>
+    <w:p>
+      <w:pPr>
+        <w:pStyle w:val="a5"/>
+        <w:ind w:left="840"/>
+        <w:jc w:val="left"/>
+        <w:rPr>
+          <w:highlight w:val="cyan"/>
+        </w:rPr>
+      </w:pPr>
+    </w:p>
+    <w:p>
+      <w:pPr>
+        <w:pStyle w:val="a5"/>
+        <w:ind w:left="840"/>
+        <w:jc w:val="left"/>
+        <w:rPr>
+          <w:highlight w:val="cyan"/>
+        </w:rPr>
+      </w:pPr>
+      <w:r>
+        <w:rPr>
+          <w:highlight w:val="cyan"/>
+        </w:rPr>
+        <w:t># The number of ticks that can pass between</w:t>
+      </w:r>
+    </w:p>
+    <w:p>
+      <w:pPr>
+        <w:pStyle w:val="a5"/>
+        <w:ind w:left="840"/>
+        <w:jc w:val="left"/>
+        <w:rPr>
+          <w:highlight w:val="cyan"/>
+        </w:rPr>
+      </w:pPr>
+      <w:r>
+        <w:rPr>
+          <w:highlight w:val="cyan"/>
+        </w:rPr>
+        <w:t># sending a request and getting an acknowledgement</w:t>
+      </w:r>
+    </w:p>
+    <w:p>
+      <w:pPr>
+        <w:pStyle w:val="a5"/>
+        <w:ind w:left="840"/>
+        <w:jc w:val="left"/>
+        <w:rPr>
+          <w:highlight w:val="cyan"/>
+        </w:rPr>
+      </w:pPr>
+      <w:r>
+        <w:rPr>
+          <w:highlight w:val="cyan"/>
+        </w:rPr>
+        <w:t>syncLimit=5</w:t>
+      </w:r>
+    </w:p>
+    <w:p>
+      <w:pPr>
+        <w:pStyle w:val="a5"/>
+        <w:ind w:left="840"/>
+        <w:jc w:val="left"/>
+        <w:rPr>
+          <w:highlight w:val="cyan"/>
+        </w:rPr>
+      </w:pPr>
+    </w:p>
+    <w:p>
+      <w:pPr>
+        <w:pStyle w:val="a5"/>
+        <w:ind w:left="840"/>
+        <w:jc w:val="left"/>
+        <w:rPr>
+          <w:highlight w:val="cyan"/>
+        </w:rPr>
+      </w:pPr>
+      <w:r>
+        <w:rPr>
+          <w:highlight w:val="cyan"/>
+        </w:rPr>
+        <w:t># the directory where the snapshot is stored.</w:t>
+      </w:r>
+    </w:p>
+    <w:p>
+      <w:pPr>
+        <w:pStyle w:val="a5"/>
+        <w:ind w:left="840"/>
+        <w:jc w:val="left"/>
+        <w:rPr>
+          <w:highlight w:val="cyan"/>
+        </w:rPr>
+      </w:pPr>
+      <w:r>
+        <w:rPr>
+          <w:highlight w:val="cyan"/>
+        </w:rPr>
+        <w:t>dataDir=/usr/local/zk/data</w:t>
+      </w:r>
+    </w:p>
+    <w:p>
+      <w:pPr>
+        <w:pStyle w:val="a5"/>
+        <w:ind w:left="840"/>
+        <w:jc w:val="left"/>
+        <w:rPr>
+          <w:highlight w:val="cyan"/>
+        </w:rPr>
+      </w:pPr>
+    </w:p>
+    <w:p>
+      <w:pPr>
+        <w:pStyle w:val="a5"/>
+        <w:ind w:left="840"/>
+        <w:jc w:val="left"/>
+        <w:rPr>
+          <w:highlight w:val="cyan"/>
+        </w:rPr>
+      </w:pPr>
+      <w:r>
+        <w:rPr>
+          <w:highlight w:val="cyan"/>
+        </w:rPr>
+        <w:t># the port at which the clients will connect</w:t>
+      </w:r>
+      <w:r>
+        <w:rPr>
+          <w:rFonts w:hint="eastAsia"/>
+          <w:highlight w:val="cyan"/>
+        </w:rPr>
+        <w:t xml:space="preserve"> </w:t>
+      </w:r>
+    </w:p>
+    <w:p>
+      <w:pPr>
+        <w:pStyle w:val="a5"/>
+        <w:ind w:left="840"/>
+        <w:jc w:val="left"/>
+        <w:rPr>
+          <w:highlight w:val="cyan"/>
+        </w:rPr>
+      </w:pPr>
+      <w:r>
+        <w:rPr>
+          <w:highlight w:val="cyan"/>
+        </w:rPr>
+        <w:t>clientPort=2183</w:t>
+      </w:r>
+      <w:r>
+        <w:rPr>
+          <w:rFonts w:hint="eastAsia"/>
+          <w:highlight w:val="cyan"/>
+        </w:rPr>
+        <w:t xml:space="preserve">      </w:t>
+      </w:r>
+    </w:p>
+    <w:p>
+      <w:pPr>
+        <w:pStyle w:val="a5"/>
+        <w:ind w:left="840"/>
+        <w:jc w:val="left"/>
+        <w:rPr>
+          <w:highlight w:val="cyan"/>
+        </w:rPr>
+      </w:pPr>
+    </w:p>
+    <w:p>
+      <w:pPr>
+        <w:pStyle w:val="a5"/>
+        <w:ind w:left="840"/>
+        <w:jc w:val="left"/>
+        <w:rPr>
+          <w:highlight w:val="cyan"/>
+        </w:rPr>
+      </w:pPr>
+      <w:r>
+        <w:rPr>
+          <w:highlight w:val="cyan"/>
+        </w:rPr>
+        <w:t>#the location of the log file</w:t>
+      </w:r>
+    </w:p>
+    <w:p>
+      <w:pPr>
+        <w:pStyle w:val="a5"/>
+        <w:ind w:left="840"/>
+        <w:jc w:val="left"/>
+        <w:rPr>
+          <w:highlight w:val="cyan"/>
+        </w:rPr>
+      </w:pPr>
+      <w:r>
+        <w:rPr>
+          <w:highlight w:val="cyan"/>
+        </w:rPr>
+        <w:t>dataLogDir=/usr/local/zk/log</w:t>
+      </w:r>
+    </w:p>
+    <w:p>
+      <w:pPr>
+        <w:pStyle w:val="a5"/>
+        <w:ind w:left="840"/>
+        <w:jc w:val="left"/>
+        <w:rPr>
+          <w:highlight w:val="cyan"/>
+        </w:rPr>
+      </w:pPr>
+    </w:p>
+    <w:p>
+      <w:pPr>
+        <w:pStyle w:val="a5"/>
+        <w:ind w:left="840"/>
+        <w:jc w:val="left"/>
+        <w:rPr>
+          <w:highlight w:val="cyan"/>
+        </w:rPr>
+      </w:pPr>
+      <w:r>
+        <w:rPr>
+          <w:highlight w:val="cyan"/>
+        </w:rPr>
+        <w:t>server.0=</w:t>
+      </w:r>
+      <w:r>
+        <w:rPr>
+          <w:rFonts w:hint="eastAsia"/>
+          <w:highlight w:val="cyan"/>
+        </w:rPr>
+        <w:t>192.168.85.2</w:t>
+      </w:r>
+      <w:r>
+        <w:rPr>
+          <w:highlight w:val="cyan"/>
+        </w:rPr>
+        <w:t>:2288:3388</w:t>
+      </w:r>
+    </w:p>
+    <w:p>
+      <w:pPr>
+        <w:pStyle w:val="a5"/>
+        <w:ind w:left="840"/>
+        <w:jc w:val="left"/>
+        <w:rPr>
+          <w:highlight w:val="cyan"/>
+        </w:rPr>
+      </w:pPr>
+      <w:r>
+        <w:rPr>
+          <w:highlight w:val="cyan"/>
+        </w:rPr>
+        <w:t>server.1=</w:t>
+      </w:r>
+      <w:r>
+        <w:rPr>
+          <w:rFonts w:hint="eastAsia"/>
+          <w:highlight w:val="cyan"/>
+        </w:rPr>
+        <w:t>192.168.85.</w:t>
+      </w:r>
+      <w:r>
+        <w:rPr>
+          <w:rFonts w:hint="eastAsia"/>
+          <w:highlight w:val="cyan"/>
+        </w:rPr>
+        <w:t>3</w:t>
+      </w:r>
+      <w:r>
+        <w:rPr>
+          <w:highlight w:val="cyan"/>
+        </w:rPr>
+        <w:t>:2288:3388</w:t>
+      </w:r>
+    </w:p>
+    <w:p>
+      <w:pPr>
+        <w:pStyle w:val="a5"/>
+        <w:ind w:left="840" w:firstLineChars="0"/>
+        <w:jc w:val="left"/>
+        <w:rPr>
+          <w:rFonts w:hint="eastAsia"/>
+        </w:rPr>
+      </w:pPr>
+      <w:r>
+        <w:rPr>
+          <w:highlight w:val="cyan"/>
+        </w:rPr>
+        <w:t>server.2=</w:t>
+      </w:r>
+      <w:r>
+        <w:rPr>
+          <w:rFonts w:hint="eastAsia"/>
+          <w:highlight w:val="cyan"/>
+        </w:rPr>
+        <w:t>192.168.85.</w:t>
+      </w:r>
+      <w:r>
+        <w:rPr>
+          <w:rFonts w:hint="eastAsia"/>
+          <w:highlight w:val="cyan"/>
+        </w:rPr>
+        <w:t>4</w:t>
+      </w:r>
+      <w:r>
+        <w:rPr>
+          <w:highlight w:val="cyan"/>
+        </w:rPr>
+        <w:t>:2288:3388</w:t>
+      </w:r>
+    </w:p>
+    <w:p>
+      <w:pPr>
+        <w:jc w:val="left"/>
+        <w:rPr>
+          <w:rFonts w:hint="eastAsia"/>
+        </w:rPr>
+      </w:pPr>
+      <w:r>
+        <w:rPr>
+          <w:rFonts w:hint="eastAsia"/>
+        </w:rPr>
+        <w:tab/>
+        <w:t>3.</w:t>
+      </w:r>
+      <w:r>
+        <w:rPr>
+          <w:rFonts w:hint="eastAsia"/>
+        </w:rPr>
+        <w:t>分别在三台服务器上启动</w:t>
+      </w:r>
+      <w:r>
+        <w:rPr>
+          <w:rFonts w:hint="eastAsia"/>
+        </w:rPr>
+        <w:t>zookeeper</w:t>
+      </w:r>
+    </w:p>
+    <w:p>
+      <w:pPr>
+        <w:ind w:left="840" w:firstLine="420"/>
+        <w:jc w:val="left"/>
+        <w:rPr>
+          <w:rFonts w:hint="eastAsia"/>
+        </w:rPr>
+      </w:pPr>
+      <w:r>
+        <w:rPr>
+          <w:highlight w:val="yellow"/>
+        </w:rPr>
+        <w:t>zkServer.sh start</w:t>
+      </w:r>
+    </w:p>
+    <w:p>
+      <w:pPr>
+        <w:ind w:left="840" w:firstLine="420"/>
+        <w:jc w:val="left"/>
+        <w:rPr>
+          <w:rFonts w:hint="eastAsia"/>
+        </w:rPr>
+      </w:pPr>
+    </w:p>
+    <w:p>
+      <w:pPr>
+        <w:ind w:firstLine="420"/>
+        <w:jc w:val="left"/>
+        <w:rPr>
+          <w:rFonts w:hint="eastAsia"/>
+        </w:rPr>
+      </w:pPr>
+      <w:r>
+        <w:rPr>
+          <w:rFonts w:hint="eastAsia"/>
+          <w:highlight w:val="yellow"/>
+        </w:rPr>
+        <w:t>Zookeeper</w:t>
+      </w:r>
+      <w:r>
+        <w:rPr>
+          <w:rFonts w:hint="eastAsia"/>
+          <w:highlight w:val="yellow"/>
+        </w:rPr>
+        <w:t>的功能特性是通过</w:t>
+      </w:r>
+      <w:r>
+        <w:rPr>
+          <w:rFonts w:hint="eastAsia"/>
+          <w:highlight w:val="yellow"/>
+        </w:rPr>
+        <w:t>Zookeeper</w:t>
+      </w:r>
+      <w:r>
+        <w:rPr>
+          <w:rFonts w:hint="eastAsia"/>
+          <w:highlight w:val="yellow"/>
+        </w:rPr>
+        <w:t>配置文件来进行控制管理的</w:t>
+      </w:r>
+      <w:r>
+        <w:rPr>
+          <w:rFonts w:hint="eastAsia"/>
+          <w:highlight w:val="yellow"/>
+        </w:rPr>
+        <w:t>(zoo.cfg</w:t>
+      </w:r>
+      <w:r>
+        <w:rPr>
+          <w:rFonts w:hint="eastAsia"/>
+        </w:rPr>
+        <w:t>).</w:t>
+      </w:r>
+      <w:r>
+        <w:rPr>
+          <w:rFonts w:hint="eastAsia"/>
+        </w:rPr>
+        <w:t>这样的设计其实有其自身的原因，通过前面对</w:t>
+      </w:r>
+      <w:r>
+        <w:rPr>
+          <w:rFonts w:hint="eastAsia"/>
+        </w:rPr>
+        <w:t>Zookeeper</w:t>
+      </w:r>
+      <w:r>
+        <w:rPr>
+          <w:rFonts w:hint="eastAsia"/>
+        </w:rPr>
+        <w:t>的配置可以看出，在对</w:t>
+      </w:r>
+      <w:r>
+        <w:rPr>
+          <w:rFonts w:hint="eastAsia"/>
+          <w:highlight w:val="yellow"/>
+        </w:rPr>
+        <w:t>Zookeeper</w:t>
+      </w:r>
+      <w:r>
+        <w:rPr>
+          <w:rFonts w:hint="eastAsia"/>
+          <w:highlight w:val="yellow"/>
+        </w:rPr>
+        <w:t>集群进行配置的时候</w:t>
+      </w:r>
+      <w:r>
+        <w:rPr>
+          <w:rFonts w:hint="eastAsia"/>
+        </w:rPr>
+        <w:t>，它的</w:t>
+      </w:r>
+      <w:r>
+        <w:rPr>
+          <w:rFonts w:hint="eastAsia"/>
+          <w:highlight w:val="yellow"/>
+        </w:rPr>
+        <w:t>配置文档是完全相同</w:t>
+      </w:r>
+      <w:r>
+        <w:rPr>
+          <w:rFonts w:hint="eastAsia"/>
+        </w:rPr>
+        <w:t>的。</w:t>
+      </w:r>
+      <w:r>
+        <w:rPr>
+          <w:rFonts w:hint="eastAsia"/>
+          <w:highlight w:val="yellow"/>
+        </w:rPr>
+        <w:t>集群伪分布模式中</w:t>
+      </w:r>
+      <w:r>
+        <w:rPr>
+          <w:rFonts w:hint="eastAsia"/>
+        </w:rPr>
+        <w:t>，有</w:t>
+      </w:r>
+      <w:r>
+        <w:rPr>
+          <w:rFonts w:hint="eastAsia"/>
+          <w:highlight w:val="yellow"/>
+        </w:rPr>
+        <w:t>少部分是不同的</w:t>
+      </w:r>
+      <w:r>
+        <w:rPr>
+          <w:rFonts w:hint="eastAsia"/>
+        </w:rPr>
+        <w:t>。这样的配置方式使得在部署</w:t>
+      </w:r>
+      <w:r>
+        <w:rPr>
+          <w:rFonts w:hint="eastAsia"/>
+        </w:rPr>
+        <w:t>Zookeeper</w:t>
+      </w:r>
+      <w:r>
+        <w:rPr>
+          <w:rFonts w:hint="eastAsia"/>
+        </w:rPr>
+        <w:t>服务的时候非常方便。</w:t>
+      </w:r>
+      <w:r>
+        <w:rPr>
+          <w:rFonts w:hint="eastAsia"/>
+          <w:highlight w:val="yellow"/>
+        </w:rPr>
+        <w:t>如果服务器使用不同的配置文件</w:t>
+      </w:r>
+      <w:r>
+        <w:rPr>
+          <w:rFonts w:hint="eastAsia"/>
+        </w:rPr>
+        <w:t>，</w:t>
+      </w:r>
+      <w:r>
+        <w:rPr>
+          <w:rFonts w:hint="eastAsia"/>
+          <w:color w:val="FFFF00"/>
+          <w:highlight w:val="red"/>
+        </w:rPr>
+        <w:t>必须确保不同配置文件中的服务器列表相匹配</w:t>
+      </w:r>
+      <w:r>
+        <w:rPr>
+          <w:rFonts w:hint="eastAsia"/>
+        </w:rPr>
+        <w:t>。</w:t>
+      </w:r>
+    </w:p>
+    <w:p>
+      <w:pPr>
+        <w:ind w:firstLine="420"/>
+        <w:jc w:val="left"/>
+        <w:rPr>
+          <w:rFonts w:hint="eastAsia"/>
+        </w:rPr>
+      </w:pPr>
+      <w:r>
+        <w:rPr>
+          <w:rFonts w:hint="eastAsia"/>
+        </w:rPr>
+        <w:t>在设置</w:t>
+      </w:r>
+      <w:r>
+        <w:rPr>
+          <w:rFonts w:hint="eastAsia"/>
+        </w:rPr>
+        <w:t>Zookeeper</w:t>
+      </w:r>
+      <w:r>
+        <w:rPr>
+          <w:rFonts w:hint="eastAsia"/>
+        </w:rPr>
+        <w:t>配置文档时候，</w:t>
+      </w:r>
+      <w:r>
+        <w:rPr>
+          <w:rFonts w:hint="eastAsia"/>
+          <w:highlight w:val="yellow"/>
+        </w:rPr>
+        <w:t>某些参数是可选的</w:t>
+      </w:r>
+      <w:r>
+        <w:rPr>
+          <w:rFonts w:hint="eastAsia"/>
+        </w:rPr>
+        <w:t>，</w:t>
+      </w:r>
+      <w:r>
+        <w:rPr>
+          <w:rFonts w:hint="eastAsia"/>
+          <w:highlight w:val="yellow"/>
+        </w:rPr>
+        <w:t>某些是必须的</w:t>
+      </w:r>
+      <w:r>
+        <w:rPr>
+          <w:rFonts w:hint="eastAsia"/>
+        </w:rPr>
+        <w:t>。这些必须参数就构成了</w:t>
+      </w:r>
+      <w:r>
+        <w:rPr>
+          <w:rFonts w:hint="eastAsia"/>
+        </w:rPr>
+        <w:t>Zookeeper</w:t>
+      </w:r>
+      <w:r>
+        <w:rPr>
+          <w:rFonts w:hint="eastAsia"/>
+        </w:rPr>
+        <w:t>配置文档的最低配置要求。另外，若要对</w:t>
+      </w:r>
+      <w:r>
+        <w:rPr>
+          <w:rFonts w:hint="eastAsia"/>
+        </w:rPr>
+        <w:t>Zookeeper</w:t>
+      </w:r>
+      <w:r>
+        <w:rPr>
+          <w:rFonts w:hint="eastAsia"/>
+        </w:rPr>
+        <w:t>进行更详细的配置，可以参考下面的内容。</w:t>
+      </w:r>
+      <w:r>
+        <w:rPr>
+          <w:rFonts w:hint="eastAsia"/>
+        </w:rPr>
+        <w:tab/>
+      </w:r>
+    </w:p>
+    <w:p>
+      <w:pPr>
+        <w:jc w:val="left"/>
+        <w:rPr>
+          <w:rFonts w:hint="eastAsia"/>
+        </w:rPr>
+      </w:pPr>
+      <w:r>
+        <w:rPr>
+          <w:rFonts w:hint="eastAsia"/>
+          <w:highlight w:val="darkYellow"/>
+        </w:rPr>
+        <w:t>(1)</w:t>
+      </w:r>
+      <w:r>
+        <w:rPr>
+          <w:rFonts w:hint="eastAsia"/>
+          <w:highlight w:val="darkYellow"/>
+        </w:rPr>
+        <w:t>基本参数</w:t>
+      </w:r>
+      <w:r>
+        <w:rPr>
+          <w:rFonts w:hint="eastAsia"/>
+          <w:highlight w:val="darkYellow"/>
+        </w:rPr>
+        <w:t>:</w:t>
+      </w:r>
+    </w:p>
+    <w:p>
+      <w:pPr>
+        <w:ind w:leftChars="100" w:left="210" w:firstLine="420"/>
+        <w:jc w:val="left"/>
+        <w:rPr>
+          <w:rFonts w:hint="eastAsia"/>
+        </w:rPr>
+      </w:pPr>
+      <w:r>
+        <w:rPr>
+          <w:rFonts w:hint="eastAsia"/>
+          <w:highlight w:val="yellow"/>
+        </w:rPr>
+        <w:t>client</w:t>
+      </w:r>
+      <w:r>
+        <w:rPr>
+          <w:rFonts w:hint="eastAsia"/>
+          <w:highlight w:val="yellow"/>
+        </w:rPr>
+        <w:t>：</w:t>
+      </w:r>
+      <w:r>
+        <w:rPr>
+          <w:rFonts w:hint="eastAsia"/>
+        </w:rPr>
+        <w:t>监听客户端连接的端口。</w:t>
+      </w:r>
+    </w:p>
+    <w:p>
+      <w:pPr>
+        <w:ind w:leftChars="100" w:left="210" w:firstLine="420"/>
+        <w:jc w:val="left"/>
+        <w:rPr>
+          <w:rFonts w:hint="eastAsia"/>
+        </w:rPr>
+      </w:pPr>
+      <w:r>
+        <w:rPr>
+          <w:rFonts w:hint="eastAsia"/>
+          <w:highlight w:val="yellow"/>
+        </w:rPr>
+        <w:lastRenderedPageBreak/>
+        <w:t>tickTime</w:t>
+      </w:r>
+      <w:r>
+        <w:rPr>
+          <w:rFonts w:hint="eastAsia"/>
+        </w:rPr>
+        <w:t>：基本事件单元，这个时间是作为</w:t>
+      </w:r>
+      <w:r>
+        <w:rPr>
+          <w:rFonts w:hint="eastAsia"/>
+        </w:rPr>
+        <w:t>Zookeeper</w:t>
+      </w:r>
+      <w:r>
+        <w:rPr>
+          <w:rFonts w:hint="eastAsia"/>
+        </w:rPr>
+        <w:t>服务器之间或客户端与服务器之间维持心跳的时间间隔，每隔</w:t>
+      </w:r>
+      <w:r>
+        <w:rPr>
+          <w:rFonts w:hint="eastAsia"/>
+        </w:rPr>
+        <w:t>tickTime</w:t>
+      </w:r>
+      <w:r>
+        <w:rPr>
+          <w:rFonts w:hint="eastAsia"/>
+        </w:rPr>
+        <w:t>时间就会发送一个心跳；最小的</w:t>
+      </w:r>
+      <w:r>
+        <w:rPr>
+          <w:rFonts w:hint="eastAsia"/>
+        </w:rPr>
+        <w:t>session</w:t>
+      </w:r>
+      <w:r>
+        <w:rPr>
+          <w:rFonts w:hint="eastAsia"/>
+        </w:rPr>
+        <w:t>过期时间为</w:t>
+      </w:r>
+      <w:r>
+        <w:rPr>
+          <w:rFonts w:hint="eastAsia"/>
+        </w:rPr>
+        <w:t>2</w:t>
+      </w:r>
+      <w:r>
+        <w:rPr>
+          <w:rFonts w:hint="eastAsia"/>
+        </w:rPr>
+        <w:t>倍</w:t>
+      </w:r>
+      <w:r>
+        <w:rPr>
+          <w:rFonts w:hint="eastAsia"/>
+        </w:rPr>
+        <w:t xml:space="preserve">tickTime </w:t>
+      </w:r>
+      <w:r>
+        <w:rPr>
+          <w:rFonts w:hint="eastAsia"/>
+        </w:rPr>
+        <w:t xml:space="preserve">　　</w:t>
+      </w:r>
+    </w:p>
+    <w:p>
+      <w:pPr>
+        <w:ind w:leftChars="100" w:left="210" w:firstLine="420"/>
+        <w:jc w:val="left"/>
+        <w:rPr>
+          <w:rFonts w:hint="eastAsia"/>
+        </w:rPr>
+      </w:pPr>
+      <w:r>
+        <w:rPr>
+          <w:rFonts w:hint="eastAsia"/>
+          <w:highlight w:val="yellow"/>
+        </w:rPr>
+        <w:t>dataDir</w:t>
+      </w:r>
+      <w:r>
+        <w:rPr>
+          <w:rFonts w:hint="eastAsia"/>
+        </w:rPr>
+        <w:t>：存储内存中数据库快照的位置，如果不设置参数，更新</w:t>
+      </w:r>
+      <w:r>
+        <w:rPr>
+          <w:rFonts w:hint="eastAsia"/>
+        </w:rPr>
+        <w:t>事物</w:t>
+      </w:r>
+      <w:r>
+        <w:rPr>
+          <w:rFonts w:hint="eastAsia"/>
+        </w:rPr>
+        <w:t>的日志将被存储到默认位置。</w:t>
+      </w:r>
+    </w:p>
+    <w:p>
+      <w:pPr>
+        <w:jc w:val="left"/>
+        <w:rPr>
+          <w:rFonts w:hint="eastAsia"/>
+        </w:rPr>
+      </w:pPr>
+      <w:r>
+        <w:rPr>
+          <w:rFonts w:hint="eastAsia"/>
+        </w:rPr>
+        <w:tab/>
+      </w:r>
+      <w:r>
+        <w:rPr>
+          <w:rFonts w:hint="eastAsia"/>
+        </w:rPr>
+        <w:tab/>
+      </w:r>
+      <w:r>
+        <w:rPr>
+          <w:rFonts w:hint="eastAsia"/>
+          <w:color w:val="FFFF00"/>
+          <w:highlight w:val="red"/>
+        </w:rPr>
+        <w:t>注意</w:t>
+      </w:r>
+      <w:r>
+        <w:rPr>
+          <w:rFonts w:hint="eastAsia"/>
+          <w:color w:val="FFFF00"/>
+          <w:highlight w:val="red"/>
+        </w:rPr>
+        <w:t xml:space="preserve">: </w:t>
+      </w:r>
+      <w:r>
+        <w:rPr>
+          <w:rFonts w:hint="eastAsia"/>
+          <w:color w:val="FFFF00"/>
+          <w:highlight w:val="red"/>
+        </w:rPr>
+        <w:t>应该谨慎的选择日志存放的位置</w:t>
+      </w:r>
+      <w:r>
+        <w:rPr>
+          <w:rFonts w:hint="eastAsia"/>
+        </w:rPr>
+        <w:t>，使用专用的日志存储设备能够大大提高系统的性能，如果将日志存储在比较繁忙的存储设备上，那么将会很大程度上影像系统性能。</w:t>
+      </w:r>
+    </w:p>
+    <w:p>
+      <w:pPr>
+        <w:jc w:val="left"/>
+        <w:rPr>
+          <w:rFonts w:hint="eastAsia"/>
+        </w:rPr>
+      </w:pPr>
+      <w:r>
+        <w:rPr>
+          <w:rFonts w:hint="eastAsia"/>
+          <w:highlight w:val="darkYellow"/>
+        </w:rPr>
+        <w:t>(2)</w:t>
+      </w:r>
+      <w:r>
+        <w:rPr>
+          <w:rFonts w:hint="eastAsia"/>
+          <w:highlight w:val="darkYellow"/>
+        </w:rPr>
+        <w:t>可选参数</w:t>
+      </w:r>
+      <w:r>
+        <w:rPr>
+          <w:rFonts w:hint="eastAsia"/>
+          <w:highlight w:val="darkYellow"/>
+        </w:rPr>
+        <w:t>(</w:t>
+      </w:r>
+      <w:r>
+        <w:rPr>
+          <w:rFonts w:hint="eastAsia"/>
+          <w:highlight w:val="darkYellow"/>
+        </w:rPr>
+        <w:t>高级配置</w:t>
+      </w:r>
+      <w:r>
+        <w:rPr>
+          <w:rFonts w:hint="eastAsia"/>
+          <w:highlight w:val="darkYellow"/>
+        </w:rPr>
+        <w:t>)</w:t>
+      </w:r>
+    </w:p>
+    <w:p>
+      <w:pPr>
+        <w:jc w:val="left"/>
+        <w:rPr>
+          <w:rFonts w:hint="eastAsia"/>
+        </w:rPr>
+      </w:pPr>
+      <w:r>
+        <w:rPr>
+          <w:rFonts w:hint="eastAsia"/>
+        </w:rPr>
+        <w:tab/>
+      </w:r>
+      <w:r>
+        <w:rPr>
+          <w:highlight w:val="yellow"/>
+        </w:rPr>
+        <w:t>dataLogdDir</w:t>
+      </w:r>
+      <w:r>
+        <w:rPr>
+          <w:rFonts w:hint="eastAsia"/>
+          <w:highlight w:val="yellow"/>
+        </w:rPr>
+        <w:t xml:space="preserve"> </w:t>
+      </w:r>
+      <w:r>
+        <w:rPr>
+          <w:rFonts w:hint="eastAsia"/>
+        </w:rPr>
+        <w:t>这个操作让管理机器把事务日志写入“</w:t>
+      </w:r>
+      <w:r>
+        <w:rPr>
+          <w:rFonts w:hint="eastAsia"/>
+        </w:rPr>
+        <w:t>dataLogDir</w:t>
+      </w:r>
+      <w:r>
+        <w:rPr>
+          <w:rFonts w:hint="eastAsia"/>
+        </w:rPr>
+        <w:t>”所指定的目录中，而不是“</w:t>
+      </w:r>
+      <w:r>
+        <w:rPr>
+          <w:rFonts w:hint="eastAsia"/>
+        </w:rPr>
+        <w:t>dataDir</w:t>
+      </w:r>
+      <w:r>
+        <w:rPr>
+          <w:rFonts w:hint="eastAsia"/>
+        </w:rPr>
+        <w:t>”所指定的目录。这将允许使用一个专用的日志设备，帮助我们避免日志和快照的竞争</w:t>
+      </w:r>
+      <w:r>
+        <w:rPr>
+          <w:rFonts w:hint="eastAsia"/>
+        </w:rPr>
+        <w:t xml:space="preserve"> eg:</w:t>
+      </w:r>
+    </w:p>
+    <w:p>
+      <w:pPr>
+        <w:jc w:val="left"/>
+        <w:rPr>
+          <w:rFonts w:hint="eastAsia"/>
+        </w:rPr>
+      </w:pPr>
+      <w:r>
+        <w:rPr>
+          <w:rFonts w:hint="eastAsia"/>
+        </w:rPr>
+        <w:tab/>
+      </w:r>
+      <w:r>
+        <w:rPr>
+          <w:rFonts w:hint="eastAsia"/>
+        </w:rPr>
+        <w:tab/>
+      </w:r>
+      <w:r>
+        <w:rPr>
+          <w:rFonts w:hint="eastAsia"/>
+        </w:rPr>
+        <w:tab/>
+      </w:r>
+      <w:r>
+        <w:t>dataLogDir=/usr/local/zk/logs_2</w:t>
+      </w:r>
+    </w:p>
+    <w:p>
+      <w:pPr>
+        <w:jc w:val="left"/>
+        <w:rPr>
+          <w:rFonts w:hint="eastAsia"/>
+        </w:rPr>
+      </w:pPr>
+      <w:r>
+        <w:rPr>
+          <w:rFonts w:hint="eastAsia"/>
+        </w:rPr>
+        <w:tab/>
+      </w:r>
+      <w:r>
+        <w:rPr>
+          <w:highlight w:val="yellow"/>
+        </w:rPr>
+        <w:t>maxClientCnxns</w:t>
+      </w:r>
+      <w:r>
+        <w:rPr>
+          <w:rFonts w:hint="eastAsia"/>
+          <w:highlight w:val="yellow"/>
+        </w:rPr>
+        <w:t xml:space="preserve"> </w:t>
+      </w:r>
+      <w:r>
+        <w:rPr>
+          <w:rFonts w:hint="eastAsia"/>
+        </w:rPr>
+        <w:t>这个操作将限制连接到</w:t>
+      </w:r>
+      <w:r>
+        <w:rPr>
+          <w:rFonts w:hint="eastAsia"/>
+        </w:rPr>
+        <w:t>Zookeeper</w:t>
+      </w:r>
+      <w:r>
+        <w:rPr>
+          <w:rFonts w:hint="eastAsia"/>
+        </w:rPr>
+        <w:t>的客户端数量，并限制并发连接的数量，通过</w:t>
+      </w:r>
+      <w:r>
+        <w:rPr>
+          <w:rFonts w:hint="eastAsia"/>
+        </w:rPr>
+        <w:t>IP</w:t>
+      </w:r>
+      <w:r>
+        <w:rPr>
+          <w:rFonts w:hint="eastAsia"/>
+        </w:rPr>
+        <w:t>来区分不同的客户端。此配置选项可以阻止某些类别的</w:t>
+      </w:r>
+      <w:r>
+        <w:rPr>
+          <w:rFonts w:hint="eastAsia"/>
+        </w:rPr>
+        <w:t>Dos</w:t>
+      </w:r>
+      <w:r>
+        <w:rPr>
+          <w:rFonts w:hint="eastAsia"/>
+        </w:rPr>
+        <w:t>攻击。将他设置为零或忽略不进行设置将会取消对并发连接的限制。</w:t>
+      </w:r>
+      <w:r>
+        <w:rPr>
+          <w:rFonts w:hint="eastAsia"/>
+        </w:rPr>
+        <w:t>eg:</w:t>
+      </w:r>
+    </w:p>
+    <w:p>
+      <w:pPr>
+        <w:jc w:val="left"/>
+        <w:rPr>
+          <w:rFonts w:hint="eastAsia"/>
+          <w:highlight w:val="yellow"/>
+        </w:rPr>
+      </w:pPr>
+      <w:r>
+        <w:rPr>
+          <w:rFonts w:hint="eastAsia"/>
+        </w:rPr>
+        <w:tab/>
+      </w:r>
+      <w:r>
+        <w:rPr>
+          <w:rFonts w:hint="eastAsia"/>
+        </w:rPr>
+        <w:tab/>
+      </w:r>
+      <w:r>
+        <w:rPr>
+          <w:rFonts w:hint="eastAsia"/>
+        </w:rPr>
+        <w:tab/>
+      </w:r>
+      <w:r>
+        <w:t>maxClientCnxns=1</w:t>
+      </w:r>
+    </w:p>
+    <w:p>
+      <w:pPr>
+        <w:jc w:val="left"/>
+        <w:rPr>
+          <w:rFonts w:hint="eastAsia"/>
+          <w:highlight w:val="darkYellow"/>
+        </w:rPr>
+      </w:pPr>
+      <w:r>
+        <w:rPr>
+          <w:rFonts w:hint="eastAsia"/>
+          <w:highlight w:val="darkYellow"/>
+        </w:rPr>
+        <w:t>(3)</w:t>
+      </w:r>
+      <w:r>
+        <w:rPr>
+          <w:rFonts w:hint="eastAsia"/>
+          <w:highlight w:val="darkYellow"/>
+        </w:rPr>
+        <w:t>机群配置参数</w:t>
+      </w:r>
+    </w:p>
+    <w:p>
+      <w:pPr>
+        <w:jc w:val="left"/>
+        <w:rPr>
+          <w:rFonts w:hint="eastAsia"/>
+        </w:rPr>
+      </w:pPr>
+      <w:r>
+        <w:rPr>
+          <w:rFonts w:hint="eastAsia"/>
+        </w:rPr>
+        <w:tab/>
+      </w:r>
+      <w:r>
+        <w:rPr>
+          <w:highlight w:val="yellow"/>
+        </w:rPr>
+        <w:t>initLimit</w:t>
+      </w:r>
+      <w:r>
+        <w:rPr>
+          <w:rFonts w:hint="eastAsia"/>
+        </w:rPr>
+        <w:t xml:space="preserve">   </w:t>
+      </w:r>
+      <w:r>
+        <w:rPr>
+          <w:rFonts w:hint="eastAsia"/>
+        </w:rPr>
+        <w:t>此配置表示，允许</w:t>
+      </w:r>
+      <w:r>
+        <w:rPr>
+          <w:rFonts w:hint="eastAsia"/>
+        </w:rPr>
+        <w:t>follower(</w:t>
+      </w:r>
+      <w:r>
+        <w:rPr>
+          <w:rFonts w:hint="eastAsia"/>
+        </w:rPr>
+        <w:t>相对于</w:t>
+      </w:r>
+      <w:r>
+        <w:rPr>
+          <w:rFonts w:hint="eastAsia"/>
+        </w:rPr>
+        <w:t>Leaderer</w:t>
+      </w:r>
+      <w:r>
+        <w:rPr>
+          <w:rFonts w:hint="eastAsia"/>
+        </w:rPr>
+        <w:t>言的“客户端”</w:t>
+      </w:r>
+      <w:r>
+        <w:rPr>
+          <w:rFonts w:hint="eastAsia"/>
+        </w:rPr>
+        <w:t>)</w:t>
+      </w:r>
+      <w:r>
+        <w:rPr>
+          <w:rFonts w:hint="eastAsia"/>
+        </w:rPr>
+        <w:t>连接并同步到</w:t>
+      </w:r>
+      <w:r>
+        <w:rPr>
+          <w:rFonts w:hint="eastAsia"/>
+        </w:rPr>
+        <w:t>Leader</w:t>
+      </w:r>
+      <w:r>
+        <w:rPr>
+          <w:rFonts w:hint="eastAsia"/>
+        </w:rPr>
+        <w:t>的初始化连接时间，以</w:t>
+      </w:r>
+      <w:r>
+        <w:rPr>
+          <w:rFonts w:hint="eastAsia"/>
+        </w:rPr>
+        <w:t>tickTime</w:t>
+      </w:r>
+      <w:r>
+        <w:rPr>
+          <w:rFonts w:hint="eastAsia"/>
+        </w:rPr>
+        <w:t>为单位。当初始化连接时间超过该值，则表示连接失败</w:t>
+      </w:r>
+    </w:p>
+    <w:p>
+      <w:pPr>
+        <w:jc w:val="left"/>
+        <w:rPr>
+          <w:rFonts w:hint="eastAsia"/>
+          <w:highlight w:val="yellow"/>
+        </w:rPr>
+      </w:pPr>
+      <w:r>
+        <w:rPr>
+          <w:rFonts w:hint="eastAsia"/>
+        </w:rPr>
+        <w:tab/>
+      </w:r>
+      <w:r>
+        <w:rPr>
+          <w:rFonts w:hint="eastAsia"/>
+          <w:highlight w:val="yellow"/>
+        </w:rPr>
+        <w:t>syncLimit</w:t>
+      </w:r>
+      <w:r>
+        <w:rPr>
+          <w:rFonts w:hint="eastAsia"/>
+          <w:highlight w:val="yellow"/>
+        </w:rPr>
+        <w:tab/>
+      </w:r>
+      <w:r>
+        <w:rPr>
+          <w:rFonts w:hint="eastAsia"/>
+        </w:rPr>
+        <w:t xml:space="preserve">  </w:t>
+      </w:r>
+      <w:r>
+        <w:rPr>
+          <w:rFonts w:hint="eastAsia"/>
+        </w:rPr>
+        <w:t>此配置项表示</w:t>
+      </w:r>
+      <w:r>
+        <w:rPr>
+          <w:rFonts w:hint="eastAsia"/>
+        </w:rPr>
+        <w:t>Leader</w:t>
+      </w:r>
+      <w:r>
+        <w:rPr>
+          <w:rFonts w:hint="eastAsia"/>
+        </w:rPr>
+        <w:t>与</w:t>
+      </w:r>
+      <w:r>
+        <w:rPr>
+          <w:rFonts w:hint="eastAsia"/>
+        </w:rPr>
+        <w:t>Follower</w:t>
+      </w:r>
+      <w:r>
+        <w:rPr>
+          <w:rFonts w:hint="eastAsia"/>
+        </w:rPr>
+        <w:t>之间发送消息时，请求和应答时间长度。如果</w:t>
+      </w:r>
+      <w:r>
+        <w:rPr>
+          <w:rFonts w:hint="eastAsia"/>
+        </w:rPr>
+        <w:t>follower</w:t>
+      </w:r>
+      <w:r>
+        <w:rPr>
+          <w:rFonts w:hint="eastAsia"/>
+        </w:rPr>
+        <w:t>在设置时间内不能与</w:t>
+      </w:r>
+      <w:r>
+        <w:rPr>
+          <w:rFonts w:hint="eastAsia"/>
+        </w:rPr>
+        <w:t>leader</w:t>
+      </w:r>
+      <w:r>
+        <w:rPr>
+          <w:rFonts w:hint="eastAsia"/>
+        </w:rPr>
+        <w:t>通信，那么此</w:t>
+      </w:r>
+      <w:r>
+        <w:rPr>
+          <w:rFonts w:hint="eastAsia"/>
+        </w:rPr>
+        <w:t>follower</w:t>
+      </w:r>
+      <w:r>
+        <w:rPr>
+          <w:rFonts w:hint="eastAsia"/>
+        </w:rPr>
+        <w:t>将会被丢弃。</w:t>
+      </w:r>
+    </w:p>
+    <w:p>
+      <w:pPr>
+        <w:ind w:firstLine="420"/>
+        <w:jc w:val="left"/>
+        <w:rPr>
+          <w:rFonts w:hint="eastAsia"/>
+          <w:color w:val="FF0000"/>
+          <w:highlight w:val="yellow"/>
+        </w:rPr>
+      </w:pPr>
+      <w:r>
+        <w:rPr>
+          <w:rFonts w:hint="eastAsia"/>
+          <w:color w:val="FF0000"/>
+          <w:highlight w:val="yellow"/>
+        </w:rPr>
+        <w:t>server.A=B</w:t>
+      </w:r>
+      <w:r>
+        <w:rPr>
+          <w:rFonts w:hint="eastAsia"/>
+          <w:color w:val="FF0000"/>
+          <w:highlight w:val="yellow"/>
+        </w:rPr>
+        <w:t>：</w:t>
+      </w:r>
+      <w:r>
+        <w:rPr>
+          <w:rFonts w:hint="eastAsia"/>
+          <w:color w:val="FF0000"/>
+          <w:highlight w:val="yellow"/>
+        </w:rPr>
+        <w:t>C</w:t>
+      </w:r>
+      <w:r>
+        <w:rPr>
+          <w:rFonts w:hint="eastAsia"/>
+          <w:color w:val="FF0000"/>
+          <w:highlight w:val="yellow"/>
+        </w:rPr>
+        <w:t>：</w:t>
+      </w:r>
+      <w:r>
+        <w:rPr>
+          <w:rFonts w:hint="eastAsia"/>
+          <w:color w:val="FF0000"/>
+          <w:highlight w:val="yellow"/>
+        </w:rPr>
+        <w:t>D</w:t>
+      </w:r>
+    </w:p>
+    <w:p>
+      <w:pPr>
+        <w:ind w:leftChars="200" w:left="420" w:firstLine="420"/>
+        <w:jc w:val="left"/>
+        <w:rPr>
+          <w:rFonts w:hint="eastAsia"/>
+          <w:color w:val="FF0000"/>
+        </w:rPr>
+      </w:pPr>
+      <w:r>
+        <w:rPr>
+          <w:rFonts w:hint="eastAsia"/>
+          <w:color w:val="FF0000"/>
+        </w:rPr>
+        <w:t>A</w:t>
+      </w:r>
+      <w:r>
+        <w:rPr>
+          <w:rFonts w:hint="eastAsia"/>
+          <w:color w:val="FF0000"/>
+        </w:rPr>
+        <w:t>：其中</w:t>
+      </w:r>
+      <w:r>
+        <w:rPr>
+          <w:rFonts w:hint="eastAsia"/>
+          <w:color w:val="FF0000"/>
+        </w:rPr>
+        <w:t xml:space="preserve"> </w:t>
+      </w:r>
+      <w:r>
+        <w:rPr>
+          <w:rFonts w:hint="eastAsia"/>
+          <w:color w:val="FF0000"/>
+          <w:highlight w:val="yellow"/>
+        </w:rPr>
+        <w:t xml:space="preserve">A </w:t>
+      </w:r>
+      <w:r>
+        <w:rPr>
+          <w:rFonts w:hint="eastAsia"/>
+          <w:color w:val="FF0000"/>
+          <w:highlight w:val="yellow"/>
+        </w:rPr>
+        <w:t>是一个数字，表示这个是服务器的编号</w:t>
+      </w:r>
+      <w:r>
+        <w:rPr>
+          <w:rFonts w:hint="eastAsia"/>
+          <w:color w:val="FF0000"/>
+        </w:rPr>
+        <w:t>；</w:t>
+      </w:r>
+    </w:p>
+    <w:p>
+      <w:pPr>
+        <w:ind w:leftChars="200" w:left="420" w:firstLine="420"/>
+        <w:jc w:val="left"/>
+        <w:rPr>
+          <w:rFonts w:hint="eastAsia"/>
+          <w:color w:val="FF0000"/>
+        </w:rPr>
+      </w:pPr>
+      <w:r>
+        <w:rPr>
+          <w:rFonts w:hint="eastAsia"/>
+          <w:color w:val="FF0000"/>
+        </w:rPr>
+        <w:t>B</w:t>
+      </w:r>
+      <w:r>
+        <w:rPr>
+          <w:rFonts w:hint="eastAsia"/>
+          <w:color w:val="FF0000"/>
+        </w:rPr>
+        <w:t>：是这个</w:t>
+      </w:r>
+      <w:r>
+        <w:rPr>
+          <w:rFonts w:hint="eastAsia"/>
+          <w:color w:val="FF0000"/>
+          <w:highlight w:val="yellow"/>
+        </w:rPr>
+        <w:t>服务器的</w:t>
+      </w:r>
+      <w:r>
+        <w:rPr>
+          <w:rFonts w:hint="eastAsia"/>
+          <w:color w:val="FF0000"/>
+        </w:rPr>
+        <w:t xml:space="preserve"> </w:t>
+      </w:r>
+      <w:r>
+        <w:rPr>
+          <w:rFonts w:hint="eastAsia"/>
+          <w:color w:val="FF0000"/>
+          <w:highlight w:val="yellow"/>
+        </w:rPr>
+        <w:t xml:space="preserve">ip </w:t>
+      </w:r>
+      <w:r>
+        <w:rPr>
+          <w:rFonts w:hint="eastAsia"/>
+          <w:color w:val="FF0000"/>
+          <w:highlight w:val="yellow"/>
+        </w:rPr>
+        <w:t>地址</w:t>
+      </w:r>
+      <w:r>
+        <w:rPr>
+          <w:rFonts w:hint="eastAsia"/>
+          <w:color w:val="FF0000"/>
+        </w:rPr>
+        <w:t>；</w:t>
+      </w:r>
+    </w:p>
+    <w:p>
+      <w:pPr>
+        <w:ind w:leftChars="200" w:left="420" w:firstLine="420"/>
+        <w:jc w:val="left"/>
+        <w:rPr>
+          <w:rFonts w:hint="eastAsia"/>
+          <w:color w:val="FF0000"/>
+        </w:rPr>
+      </w:pPr>
+      <w:r>
+        <w:rPr>
+          <w:rFonts w:hint="eastAsia"/>
+          <w:color w:val="FF0000"/>
+        </w:rPr>
+        <w:t>C</w:t>
+      </w:r>
+      <w:r>
+        <w:rPr>
+          <w:rFonts w:hint="eastAsia"/>
+          <w:color w:val="FF0000"/>
+        </w:rPr>
+        <w:t>：</w:t>
+      </w:r>
+      <w:r>
+        <w:rPr>
+          <w:rFonts w:hint="eastAsia"/>
+          <w:color w:val="FF0000"/>
+          <w:highlight w:val="yellow"/>
+        </w:rPr>
+        <w:t>Leader</w:t>
+      </w:r>
+      <w:r>
+        <w:rPr>
+          <w:rFonts w:hint="eastAsia"/>
+          <w:color w:val="FF0000"/>
+          <w:highlight w:val="yellow"/>
+        </w:rPr>
+        <w:t>选举的端口</w:t>
+      </w:r>
+      <w:r>
+        <w:rPr>
+          <w:rFonts w:hint="eastAsia"/>
+          <w:color w:val="FF0000"/>
+        </w:rPr>
+        <w:t>；</w:t>
+      </w:r>
+    </w:p>
+    <w:p>
+      <w:pPr>
+        <w:ind w:leftChars="200" w:left="420" w:firstLine="420"/>
+        <w:jc w:val="left"/>
+        <w:rPr>
+          <w:rFonts w:hint="eastAsia"/>
+          <w:color w:val="FF0000"/>
+          <w:highlight w:val="yellow"/>
+        </w:rPr>
+      </w:pPr>
+      <w:r>
+        <w:rPr>
+          <w:rFonts w:hint="eastAsia"/>
+          <w:color w:val="FF0000"/>
+        </w:rPr>
+        <w:t>D</w:t>
+      </w:r>
+      <w:r>
+        <w:rPr>
+          <w:rFonts w:hint="eastAsia"/>
+          <w:color w:val="FF0000"/>
+        </w:rPr>
+        <w:t>：</w:t>
+      </w:r>
+      <w:r>
+        <w:rPr>
+          <w:rFonts w:hint="eastAsia"/>
+          <w:color w:val="FF0000"/>
+        </w:rPr>
+        <w:t>Zookeeper</w:t>
+      </w:r>
+      <w:r>
+        <w:rPr>
+          <w:rFonts w:hint="eastAsia"/>
+          <w:color w:val="FF0000"/>
+          <w:highlight w:val="yellow"/>
+        </w:rPr>
+        <w:t>服务器之间的通信端口</w:t>
+      </w:r>
+      <w:r>
+        <w:rPr>
+          <w:rFonts w:hint="eastAsia"/>
+          <w:color w:val="FF0000"/>
+        </w:rPr>
+        <w:t>。</w:t>
+      </w:r>
+    </w:p>
+    <w:p>
+      <w:pPr>
+        <w:ind w:left="840" w:firstLine="420"/>
+        <w:jc w:val="left"/>
+        <w:rPr>
+          <w:rFonts w:hint="eastAsia"/>
+        </w:rPr>
+      </w:pPr>
+    </w:p>
+    <w:p>
+      <w:pPr>
+        <w:jc w:val="left"/>
+        <w:rPr>
+          <w:rFonts w:hint="eastAsia"/>
+        </w:rPr>
+      </w:pPr>
+    </w:p>
+    <w:p>
+      <w:pPr>
+        <w:jc w:val="center"/>
+        <w:rPr>
+          <w:rFonts w:hint="eastAsia"/>
+          <w:b/>
+          <w:sz w:val="24"/>
+          <w:highlight w:val="darkYellow"/>
+        </w:rPr>
+      </w:pPr>
+      <w:r>
+        <w:rPr>
+          <w:rFonts w:hint="eastAsia"/>
+          <w:b/>
+          <w:sz w:val="24"/>
+          <w:highlight w:val="darkYellow"/>
+        </w:rPr>
+        <w:t>ZooKeeper</w:t>
+      </w:r>
+      <w:r>
+        <w:rPr>
+          <w:rFonts w:hint="eastAsia"/>
+          <w:b/>
+          <w:sz w:val="24"/>
+          <w:highlight w:val="darkYellow"/>
+        </w:rPr>
+        <w:t>的命令</w:t>
+      </w:r>
+    </w:p>
+    <w:p>
+      <w:pPr>
+        <w:jc w:val="left"/>
+        <w:rPr>
+          <w:rFonts w:hint="eastAsia"/>
+        </w:rPr>
+      </w:pPr>
+      <w:r>
+        <w:rPr>
+          <w:rFonts w:hint="eastAsia"/>
+        </w:rPr>
+        <w:tab/>
+      </w:r>
+      <w:r>
+        <w:rPr>
+          <w:rFonts w:hint="eastAsia"/>
+        </w:rPr>
+        <w:t>Zookeeper</w:t>
+      </w:r>
+      <w:r>
+        <w:rPr>
+          <w:rFonts w:hint="eastAsia"/>
+        </w:rPr>
+        <w:t>支持某些特定的四字命令字母与其的交互。他们大多数是查询命令，用来获取</w:t>
+      </w:r>
+      <w:r>
+        <w:rPr>
+          <w:rFonts w:hint="eastAsia"/>
+        </w:rPr>
+        <w:t>Zookeeper</w:t>
+      </w:r>
+      <w:r>
+        <w:rPr>
+          <w:rFonts w:hint="eastAsia"/>
+        </w:rPr>
+        <w:t>服务的当前状态及相关信息。用户在客户端可以通过</w:t>
+      </w:r>
+      <w:r>
+        <w:rPr>
+          <w:rFonts w:hint="eastAsia"/>
+        </w:rPr>
+        <w:t>telnet</w:t>
+      </w:r>
+      <w:r>
+        <w:rPr>
+          <w:rFonts w:hint="eastAsia"/>
+        </w:rPr>
+        <w:t>或</w:t>
+      </w:r>
+      <w:r>
+        <w:rPr>
+          <w:rFonts w:hint="eastAsia"/>
+        </w:rPr>
+        <w:t>nc</w:t>
+      </w:r>
+      <w:r>
+        <w:rPr>
+          <w:rFonts w:hint="eastAsia"/>
+        </w:rPr>
+        <w:t>向</w:t>
+      </w:r>
+      <w:r>
+        <w:rPr>
+          <w:rFonts w:hint="eastAsia"/>
+        </w:rPr>
+        <w:t>Zookeeper</w:t>
+      </w:r>
+      <w:r>
+        <w:rPr>
+          <w:rFonts w:hint="eastAsia"/>
+        </w:rPr>
+        <w:t>提交相应的命令。</w:t>
+      </w:r>
+      <w:r>
+        <w:rPr>
+          <w:rFonts w:hint="eastAsia"/>
+        </w:rPr>
+        <w:t>常见的命令如下</w:t>
+      </w:r>
+      <w:r>
+        <w:rPr>
+          <w:rFonts w:hint="eastAsia"/>
+        </w:rPr>
+        <w:t>:</w:t>
+      </w:r>
+    </w:p>
+    <w:p>
+      <w:pPr>
+        <w:ind w:left="840" w:firstLine="420"/>
+        <w:jc w:val="center"/>
+        <w:rPr>
+          <w:rFonts w:hint="eastAsia"/>
+        </w:rPr>
+      </w:pPr>
+      <w:r>
+        <w:rPr>
+          <w:noProof/>
+        </w:rPr>
+        <w:lastRenderedPageBreak/>
+        <w:drawing>
+          <wp:inline distT="0" distB="0" distL="0" distR="0" wp14:anchorId="2F311C35" wp14:editId="0A13EBD2">
+            <wp:extent cx="4752458" cy="2960935"/>
+            <wp:effectExtent l="0" t="0" r="0" b="0"/>
+            <wp:docPr id="6" name="图片 6"/>
+            <wp:cNvGraphicFramePr>
+              <a:graphicFrameLocks xmlns:a="http://schemas.openxmlformats.org/drawingml/2006/main" noChangeAspect="1"/>
+            </wp:cNvGraphicFramePr>
+            <a:graphic xmlns:a="http://schemas.openxmlformats.org/drawingml/2006/main">
+              <a:graphicData uri="http://schemas.openxmlformats.org/drawingml/2006/picture">
+                <pic:pic xmlns:pic="http://schemas.openxmlformats.org/drawingml/2006/picture">
+                  <pic:nvPicPr>
+                    <pic:cNvPr id="0" name=""/>
+                    <pic:cNvPicPr/>
+                  </pic:nvPicPr>
+                  <pic:blipFill>
+                    <a:blip r:embed="rId13"/>
+                    <a:stretch>
+                      <a:fillRect/>
+                    </a:stretch>
+                  </pic:blipFill>
+                  <pic:spPr>
+                    <a:xfrm>
+                      <a:off x="0" y="0"/>
+                      <a:ext cx="4754688" cy="2962324"/>
+                    </a:xfrm>
+                    <a:prstGeom prst="rect">
+                      <a:avLst/>
+                    </a:prstGeom>
+                  </pic:spPr>
+                </pic:pic>
+              </a:graphicData>
+            </a:graphic>
+          </wp:inline>
+        </w:drawing>
+      </w:r>
+    </w:p>
+    <w:p>
+      <w:pPr>
+        <w:ind w:left="840" w:firstLine="420"/>
+        <w:jc w:val="center"/>
+        <w:rPr>
+          <w:rFonts w:hint="eastAsia"/>
+        </w:rPr>
+      </w:pPr>
+    </w:p>
+    <w:p>
+      <w:pPr>
+        <w:jc w:val="left"/>
+        <w:rPr>
+          <w:rFonts w:hint="eastAsia"/>
+          <w:highlight w:val="darkYellow"/>
+        </w:rPr>
+      </w:pPr>
+      <w:r>
+        <w:rPr>
+          <w:rFonts w:hint="eastAsia"/>
+          <w:highlight w:val="darkYellow"/>
+        </w:rPr>
+        <w:t>Zookeeper</w:t>
+      </w:r>
+      <w:r>
+        <w:rPr>
+          <w:rFonts w:hint="eastAsia"/>
+          <w:highlight w:val="darkYellow"/>
+        </w:rPr>
+        <w:t>的</w:t>
+      </w:r>
+      <w:r>
+        <w:rPr>
+          <w:rFonts w:hint="eastAsia"/>
+          <w:highlight w:val="darkYellow"/>
+        </w:rPr>
+        <w:t>shell</w:t>
+      </w:r>
+      <w:r>
+        <w:rPr>
+          <w:rFonts w:hint="eastAsia"/>
+          <w:highlight w:val="darkYellow"/>
+        </w:rPr>
+        <w:t>操作</w:t>
+      </w:r>
+    </w:p>
+    <w:p>
+      <w:pPr>
+        <w:ind w:firstLine="420"/>
+        <w:jc w:val="left"/>
+        <w:rPr>
+          <w:rFonts w:hint="eastAsia"/>
+        </w:rPr>
+      </w:pPr>
+      <w:r>
+        <w:rPr>
+          <w:rFonts w:hint="eastAsia"/>
+        </w:rPr>
+        <w:t>Zookeeper</w:t>
+      </w:r>
+      <w:r>
+        <w:rPr>
+          <w:rFonts w:hint="eastAsia"/>
+        </w:rPr>
+        <w:t>命令工具</w:t>
+      </w:r>
+    </w:p>
+    <w:p>
+      <w:pPr>
+        <w:jc w:val="left"/>
+        <w:rPr>
+          <w:rFonts w:hint="eastAsia"/>
+        </w:rPr>
+      </w:pPr>
+      <w:r>
+        <w:rPr>
+          <w:rFonts w:hint="eastAsia"/>
+        </w:rPr>
+        <w:t>(1)</w:t>
+      </w:r>
+      <w:r>
+        <w:rPr>
+          <w:rFonts w:hint="eastAsia"/>
+        </w:rPr>
+        <w:t>在</w:t>
+      </w:r>
+      <w:r>
+        <w:rPr>
+          <w:rFonts w:hint="eastAsia"/>
+        </w:rPr>
+        <w:t>启动</w:t>
+      </w:r>
+      <w:r>
+        <w:rPr>
+          <w:rFonts w:hint="eastAsia"/>
+        </w:rPr>
+        <w:t>Zookeeper</w:t>
+      </w:r>
+      <w:r>
+        <w:rPr>
+          <w:rFonts w:hint="eastAsia"/>
+        </w:rPr>
+        <w:t>服务之后，输入以下命令，连接到</w:t>
+      </w:r>
+      <w:r>
+        <w:rPr>
+          <w:rFonts w:hint="eastAsia"/>
+        </w:rPr>
+        <w:t>Zookeeper</w:t>
+      </w:r>
+      <w:r>
+        <w:rPr>
+          <w:rFonts w:hint="eastAsia"/>
+        </w:rPr>
+        <w:t>服务：</w:t>
+      </w:r>
+    </w:p>
+    <w:p>
+      <w:pPr>
+        <w:ind w:left="420" w:firstLine="420"/>
+        <w:jc w:val="left"/>
+        <w:rPr>
+          <w:rFonts w:hint="eastAsia"/>
+          <w:highlight w:val="yellow"/>
+        </w:rPr>
+      </w:pPr>
+      <w:r>
+        <w:rPr>
+          <w:highlight w:val="yellow"/>
+        </w:rPr>
+        <w:t>zkCli.sh -server localhost:218</w:t>
+      </w:r>
+      <w:r>
+        <w:rPr>
+          <w:rFonts w:hint="eastAsia"/>
+          <w:highlight w:val="yellow"/>
+        </w:rPr>
+        <w:t>3</w:t>
+      </w:r>
+    </w:p>
+    <w:p>
+      <w:pPr>
+        <w:jc w:val="left"/>
+        <w:rPr>
+          <w:rFonts w:hint="eastAsia"/>
+        </w:rPr>
+      </w:pPr>
+      <w:r>
+        <w:rPr>
+          <w:rFonts w:hint="eastAsia"/>
+        </w:rPr>
+        <w:t>(2)</w:t>
+      </w:r>
+      <w:r>
+        <w:rPr>
+          <w:rFonts w:hint="eastAsia"/>
+        </w:rPr>
+        <w:t>尝试使用</w:t>
+      </w:r>
+      <w:r>
+        <w:rPr>
+          <w:rFonts w:hint="eastAsia"/>
+        </w:rPr>
+        <w:t>ZooKeeper</w:t>
+      </w:r>
+      <w:r>
+        <w:rPr>
+          <w:rFonts w:hint="eastAsia"/>
+        </w:rPr>
+        <w:t>的简单命令</w:t>
+      </w:r>
+    </w:p>
+    <w:p>
+      <w:pPr>
+        <w:jc w:val="left"/>
+        <w:rPr>
+          <w:rFonts w:hint="eastAsia"/>
+        </w:rPr>
+      </w:pPr>
+      <w:r>
+        <w:rPr>
+          <w:rFonts w:hint="eastAsia"/>
+        </w:rPr>
+        <w:tab/>
+      </w:r>
+      <w:r>
+        <w:rPr>
+          <w:rFonts w:hint="eastAsia"/>
+        </w:rPr>
+        <w:t>1</w:t>
+      </w:r>
+      <w:r>
+        <w:rPr>
+          <w:rFonts w:hint="eastAsia"/>
+        </w:rPr>
+        <w:t>使用</w:t>
+      </w:r>
+      <w:r>
+        <w:rPr>
+          <w:rFonts w:hint="eastAsia"/>
+        </w:rPr>
+        <w:t>ls</w:t>
+      </w:r>
+      <w:r>
+        <w:rPr>
+          <w:rFonts w:hint="eastAsia"/>
+        </w:rPr>
+        <w:t>命令查看当前</w:t>
+      </w:r>
+      <w:r>
+        <w:rPr>
+          <w:rFonts w:hint="eastAsia"/>
+        </w:rPr>
+        <w:t>Zookeeper</w:t>
+      </w:r>
+      <w:r>
+        <w:rPr>
+          <w:rFonts w:hint="eastAsia"/>
+        </w:rPr>
+        <w:t>中所包含的内容：</w:t>
+      </w:r>
+    </w:p>
+    <w:p>
+      <w:pPr>
+        <w:jc w:val="left"/>
+        <w:rPr>
+          <w:rFonts w:hint="eastAsia"/>
+          <w:highlight w:val="yellow"/>
+        </w:rPr>
+      </w:pPr>
+      <w:r>
+        <w:rPr>
+          <w:rFonts w:hint="eastAsia"/>
+        </w:rPr>
+        <w:tab/>
+      </w:r>
+      <w:r>
+        <w:rPr>
+          <w:rFonts w:hint="eastAsia"/>
+        </w:rPr>
+        <w:tab/>
+      </w:r>
+      <w:r>
+        <w:rPr>
+          <w:rFonts w:hint="eastAsia"/>
+          <w:highlight w:val="yellow"/>
+        </w:rPr>
+        <w:t>ls /</w:t>
+      </w:r>
+    </w:p>
+    <w:p>
+      <w:pPr>
+        <w:jc w:val="left"/>
+        <w:rPr>
+          <w:rFonts w:hint="eastAsia"/>
+        </w:rPr>
+      </w:pPr>
+      <w:r>
+        <w:rPr>
+          <w:rFonts w:hint="eastAsia"/>
+        </w:rPr>
+        <w:tab/>
+      </w:r>
+      <w:r>
+        <w:rPr>
+          <w:rFonts w:hint="eastAsia"/>
+        </w:rPr>
+        <w:t>2</w:t>
+      </w:r>
+      <w:r>
+        <w:rPr>
+          <w:rFonts w:hint="eastAsia"/>
+        </w:rPr>
+        <w:t>创建一个新的</w:t>
+      </w:r>
+      <w:r>
+        <w:rPr>
+          <w:rFonts w:hint="eastAsia"/>
+        </w:rPr>
+        <w:t>Znode</w:t>
+      </w:r>
+      <w:r>
+        <w:rPr>
+          <w:rFonts w:hint="eastAsia"/>
+        </w:rPr>
+        <w:t>节点</w:t>
+      </w:r>
+      <w:r>
+        <w:rPr>
+          <w:rFonts w:hint="eastAsia"/>
+        </w:rPr>
+        <w:t>"zk"</w:t>
+      </w:r>
+      <w:r>
+        <w:rPr>
+          <w:rFonts w:hint="eastAsia"/>
+        </w:rPr>
+        <w:t>，以及和它相关字符，执行命令：</w:t>
+      </w:r>
+      <w:r>
+        <w:rPr>
+          <w:rFonts w:hint="eastAsia"/>
+        </w:rPr>
+        <w:t>create /zk myData</w:t>
+      </w:r>
+    </w:p>
+    <w:p>
+      <w:pPr>
+        <w:jc w:val="left"/>
+        <w:rPr>
+          <w:rFonts w:hint="eastAsia"/>
+        </w:rPr>
+      </w:pPr>
+      <w:r>
+        <w:rPr>
+          <w:rFonts w:hint="eastAsia"/>
+        </w:rPr>
+        <w:tab/>
+      </w:r>
+      <w:r>
+        <w:rPr>
+          <w:rFonts w:hint="eastAsia"/>
+        </w:rPr>
+        <w:tab/>
+      </w:r>
+      <w:r>
+        <w:rPr>
+          <w:highlight w:val="yellow"/>
+        </w:rPr>
+        <w:t>create /zk myDat</w:t>
+      </w:r>
+      <w:r>
+        <w:rPr>
+          <w:rFonts w:hint="eastAsia"/>
+          <w:highlight w:val="yellow"/>
+        </w:rPr>
+        <w:t>a</w:t>
+      </w:r>
+    </w:p>
+    <w:p>
+      <w:pPr>
+        <w:jc w:val="left"/>
+        <w:rPr>
+          <w:rFonts w:hint="eastAsia"/>
+          <w:highlight w:val="yellow"/>
+        </w:rPr>
+      </w:pPr>
+      <w:r>
+        <w:rPr>
+          <w:rFonts w:hint="eastAsia"/>
+        </w:rPr>
+        <w:tab/>
+      </w:r>
+      <w:r>
+        <w:rPr>
+          <w:rFonts w:hint="eastAsia"/>
+        </w:rPr>
+        <w:t>3</w:t>
+      </w:r>
+      <w:r>
+        <w:rPr>
+          <w:rFonts w:hint="eastAsia"/>
+        </w:rPr>
+        <w:t>再次使用</w:t>
+      </w:r>
+      <w:r>
+        <w:rPr>
+          <w:rFonts w:hint="eastAsia"/>
+        </w:rPr>
+        <w:t>ls</w:t>
+      </w:r>
+      <w:r>
+        <w:rPr>
+          <w:rFonts w:hint="eastAsia"/>
+        </w:rPr>
+        <w:t>命令来查看现在</w:t>
+      </w:r>
+      <w:r>
+        <w:rPr>
+          <w:rFonts w:hint="eastAsia"/>
+        </w:rPr>
+        <w:t>Zookeeper</w:t>
+      </w:r>
+      <w:r>
+        <w:rPr>
+          <w:rFonts w:hint="eastAsia"/>
+        </w:rPr>
+        <w:t>的中所包含的内容：</w:t>
+      </w:r>
+      <w:r>
+        <w:rPr>
+          <w:rFonts w:hint="eastAsia"/>
+        </w:rPr>
+        <w:t xml:space="preserve"> </w:t>
+      </w:r>
+      <w:r>
+        <w:rPr>
+          <w:rFonts w:hint="eastAsia"/>
+          <w:highlight w:val="yellow"/>
+        </w:rPr>
+        <w:t>ls /</w:t>
+      </w:r>
+    </w:p>
+    <w:p>
+      <w:pPr>
+        <w:jc w:val="left"/>
+        <w:rPr>
+          <w:rFonts w:hint="eastAsia"/>
+        </w:rPr>
+      </w:pPr>
+      <w:r>
+        <w:rPr>
+          <w:rFonts w:hint="eastAsia"/>
+        </w:rPr>
+        <w:tab/>
+      </w:r>
+      <w:r>
+        <w:rPr>
+          <w:rFonts w:hint="eastAsia"/>
+        </w:rPr>
+        <w:t>4</w:t>
+      </w:r>
+      <w:r>
+        <w:rPr>
+          <w:rFonts w:hint="eastAsia"/>
+        </w:rPr>
+        <w:t>可以切换到不同的主机上</w:t>
+      </w:r>
+      <w:r>
+        <w:rPr>
+          <w:rFonts w:hint="eastAsia"/>
+        </w:rPr>
+        <w:t xml:space="preserve">  ls / </w:t>
+      </w:r>
+      <w:r>
+        <w:rPr>
+          <w:rFonts w:hint="eastAsia"/>
+        </w:rPr>
+        <w:t>查看</w:t>
+      </w:r>
+      <w:r>
+        <w:rPr>
+          <w:rFonts w:hint="eastAsia"/>
+        </w:rPr>
+        <w:t xml:space="preserve">  </w:t>
+      </w:r>
+      <w:r>
+        <w:rPr>
+          <w:rFonts w:hint="eastAsia"/>
+        </w:rPr>
+        <w:t>发现已经同步到了所有的主机</w:t>
+      </w:r>
+      <w:r>
+        <w:rPr>
+          <w:rFonts w:hint="eastAsia"/>
+        </w:rPr>
+        <w:t>,/zk</w:t>
+      </w:r>
+      <w:r>
+        <w:rPr>
+          <w:rFonts w:hint="eastAsia"/>
+        </w:rPr>
+        <w:t>节点已经被创建</w:t>
+      </w:r>
+    </w:p>
+    <w:p>
+      <w:pPr>
+        <w:jc w:val="left"/>
+        <w:rPr>
+          <w:rFonts w:hint="eastAsia"/>
+        </w:rPr>
+      </w:pPr>
+      <w:r>
+        <w:rPr>
+          <w:rFonts w:hint="eastAsia"/>
+        </w:rPr>
+        <w:tab/>
+      </w:r>
+      <w:r>
+        <w:rPr>
+          <w:rFonts w:hint="eastAsia"/>
+        </w:rPr>
+        <w:t>5</w:t>
+      </w:r>
+      <w:r>
+        <w:rPr>
+          <w:rFonts w:hint="eastAsia"/>
+        </w:rPr>
+        <w:t>使用</w:t>
+      </w:r>
+      <w:r>
+        <w:rPr>
+          <w:rFonts w:hint="eastAsia"/>
+        </w:rPr>
+        <w:t>get</w:t>
+      </w:r>
+      <w:r>
+        <w:rPr>
+          <w:rFonts w:hint="eastAsia"/>
+        </w:rPr>
+        <w:t>命令来确认第二步中所创建的</w:t>
+      </w:r>
+      <w:r>
+        <w:rPr>
+          <w:rFonts w:hint="eastAsia"/>
+        </w:rPr>
+        <w:t>Znode</w:t>
+      </w:r>
+      <w:r>
+        <w:rPr>
+          <w:rFonts w:hint="eastAsia"/>
+        </w:rPr>
+        <w:t>是否包含我们创建的字符串，执行命令：</w:t>
+      </w:r>
+      <w:r>
+        <w:rPr>
+          <w:rFonts w:hint="eastAsia"/>
+          <w:highlight w:val="yellow"/>
+        </w:rPr>
+        <w:t>get /zk</w:t>
+      </w:r>
+    </w:p>
+    <w:p>
+      <w:pPr>
+        <w:jc w:val="left"/>
+        <w:rPr>
+          <w:rFonts w:hint="eastAsia"/>
+        </w:rPr>
+      </w:pPr>
+      <w:r>
+        <w:rPr>
+          <w:rFonts w:hint="eastAsia"/>
+        </w:rPr>
+        <w:tab/>
+        <w:t>6</w:t>
+      </w:r>
+      <w:r>
+        <w:rPr>
+          <w:rFonts w:hint="eastAsia"/>
+        </w:rPr>
+        <w:t>接下来通过</w:t>
+      </w:r>
+      <w:r>
+        <w:rPr>
+          <w:rFonts w:hint="eastAsia"/>
+        </w:rPr>
+        <w:t>set</w:t>
+      </w:r>
+      <w:r>
+        <w:rPr>
+          <w:rFonts w:hint="eastAsia"/>
+        </w:rPr>
+        <w:t>命令来对</w:t>
+      </w:r>
+      <w:r>
+        <w:rPr>
+          <w:rFonts w:hint="eastAsia"/>
+        </w:rPr>
+        <w:t>zk</w:t>
+      </w:r>
+      <w:r>
+        <w:rPr>
+          <w:rFonts w:hint="eastAsia"/>
+        </w:rPr>
+        <w:t>所关联的字符串进行设置，执行命令：</w:t>
+      </w:r>
+      <w:r>
+        <w:rPr>
+          <w:rFonts w:hint="eastAsia"/>
+          <w:highlight w:val="yellow"/>
+        </w:rPr>
+        <w:t>set /zk hello</w:t>
+      </w:r>
+    </w:p>
+    <w:p>
+      <w:pPr>
+        <w:jc w:val="left"/>
+        <w:rPr>
+          <w:rFonts w:hint="eastAsia"/>
+          <w:highlight w:val="yellow"/>
+        </w:rPr>
+      </w:pPr>
+      <w:r>
+        <w:rPr>
+          <w:rFonts w:hint="eastAsia"/>
+        </w:rPr>
+        <w:tab/>
+        <w:t>7.</w:t>
+      </w:r>
+      <w:r>
+        <w:rPr>
+          <w:rFonts w:hint="eastAsia"/>
+        </w:rPr>
+        <w:t xml:space="preserve"> </w:t>
+      </w:r>
+      <w:r>
+        <w:rPr>
+          <w:rFonts w:hint="eastAsia"/>
+        </w:rPr>
+        <w:t>再次使用</w:t>
+      </w:r>
+      <w:r>
+        <w:rPr>
+          <w:rFonts w:hint="eastAsia"/>
+        </w:rPr>
+        <w:t>get</w:t>
+      </w:r>
+      <w:r>
+        <w:rPr>
+          <w:rFonts w:hint="eastAsia"/>
+        </w:rPr>
+        <w:t>命令来查看，上次修改的内容，执行命令：</w:t>
+      </w:r>
+      <w:r>
+        <w:rPr>
+          <w:rFonts w:hint="eastAsia"/>
+          <w:highlight w:val="yellow"/>
+        </w:rPr>
+        <w:t>get /zk</w:t>
+      </w:r>
+    </w:p>
+    <w:p>
+      <w:pPr>
+        <w:jc w:val="left"/>
+        <w:rPr>
+          <w:rFonts w:hint="eastAsia"/>
+        </w:rPr>
+      </w:pPr>
+      <w:r>
+        <w:rPr>
+          <w:rFonts w:hint="eastAsia"/>
+        </w:rPr>
+        <w:tab/>
+        <w:t>8.</w:t>
+      </w:r>
+      <w:r>
+        <w:rPr>
+          <w:rFonts w:hint="eastAsia"/>
+        </w:rPr>
+        <w:t xml:space="preserve"> </w:t>
+      </w:r>
+      <w:r>
+        <w:rPr>
+          <w:rFonts w:hint="eastAsia"/>
+        </w:rPr>
+        <w:t>下面我们将刚才创建的</w:t>
+      </w:r>
+      <w:r>
+        <w:rPr>
+          <w:rFonts w:hint="eastAsia"/>
+        </w:rPr>
+        <w:t>Znode</w:t>
+      </w:r>
+      <w:r>
+        <w:rPr>
+          <w:rFonts w:hint="eastAsia"/>
+        </w:rPr>
+        <w:t>删除，执行命令：</w:t>
+      </w:r>
+      <w:r>
+        <w:rPr>
+          <w:rFonts w:hint="eastAsia"/>
+          <w:highlight w:val="yellow"/>
+        </w:rPr>
+        <w:t>delete /zk</w:t>
+      </w:r>
+    </w:p>
+    <w:p>
+      <w:pPr>
+        <w:jc w:val="left"/>
+        <w:rPr>
+          <w:rFonts w:hint="eastAsia"/>
+        </w:rPr>
+      </w:pPr>
+      <w:r>
+        <w:rPr>
+          <w:rFonts w:hint="eastAsia"/>
+        </w:rPr>
+        <w:t xml:space="preserve">       </w:t>
+      </w:r>
+      <w:r>
+        <w:rPr>
+          <w:rFonts w:hint="eastAsia"/>
+        </w:rPr>
+        <w:t>这样</w:t>
+      </w:r>
+      <w:r>
+        <w:rPr>
+          <w:rFonts w:hint="eastAsia"/>
+        </w:rPr>
+        <w:t xml:space="preserve">  </w:t>
+      </w:r>
+      <w:r>
+        <w:rPr>
+          <w:rFonts w:hint="eastAsia"/>
+        </w:rPr>
+        <w:t>一开始创建的</w:t>
+      </w:r>
+      <w:r>
+        <w:rPr>
+          <w:rFonts w:hint="eastAsia"/>
+        </w:rPr>
+        <w:t>/zk</w:t>
+      </w:r>
+      <w:r>
+        <w:rPr>
+          <w:rFonts w:hint="eastAsia"/>
+        </w:rPr>
+        <w:t>节点就被删除了</w:t>
+      </w:r>
+      <w:r>
+        <w:rPr>
+          <w:rFonts w:hint="eastAsia"/>
+        </w:rPr>
+        <w:t xml:space="preserve"> .</w:t>
+      </w:r>
+    </w:p>
+    <w:p>
+      <w:pPr>
+        <w:jc w:val="left"/>
+        <w:rPr>
+          <w:rFonts w:hint="eastAsia"/>
+          <w:highlight w:val="yellow"/>
+        </w:rPr>
+      </w:pPr>
+      <w:r>
+        <w:rPr>
+          <w:rFonts w:hint="eastAsia"/>
+        </w:rPr>
+        <w:tab/>
+      </w:r>
+      <w:r>
+        <w:rPr>
+          <w:rFonts w:hint="eastAsia"/>
+          <w:b/>
+          <w:color w:val="FFFF00"/>
+          <w:highlight w:val="red"/>
+        </w:rPr>
+        <w:t>注意</w:t>
+      </w:r>
+      <w:r>
+        <w:rPr>
+          <w:rFonts w:hint="eastAsia"/>
+          <w:b/>
+          <w:color w:val="FFFF00"/>
+          <w:highlight w:val="red"/>
+        </w:rPr>
+        <w:t>:</w:t>
+      </w:r>
+      <w:r>
+        <w:rPr>
+          <w:rFonts w:hint="eastAsia"/>
+        </w:rPr>
+        <w:t xml:space="preserve"> </w:t>
+      </w:r>
+      <w:r>
+        <w:rPr>
+          <w:rFonts w:hint="eastAsia"/>
+          <w:highlight w:val="yellow"/>
+        </w:rPr>
+        <w:t xml:space="preserve"> zookeeper</w:t>
+      </w:r>
+      <w:r>
+        <w:rPr>
+          <w:rFonts w:hint="eastAsia"/>
+          <w:highlight w:val="yellow"/>
+        </w:rPr>
+        <w:t>中的节点的路径全部为绝对路径</w:t>
+      </w:r>
+      <w:r>
+        <w:rPr>
+          <w:rFonts w:hint="eastAsia"/>
+          <w:highlight w:val="yellow"/>
+        </w:rPr>
+        <w:t xml:space="preserve"> </w:t>
+      </w:r>
+      <w:r>
+        <w:rPr>
+          <w:rFonts w:hint="eastAsia"/>
+          <w:highlight w:val="yellow"/>
+        </w:rPr>
+        <w:t>是不存在相对路径的</w:t>
+      </w:r>
+    </w:p>
+    <w:p>
+      <w:pPr>
+        <w:jc w:val="left"/>
+        <w:rPr>
+          <w:rFonts w:hint="eastAsia"/>
+        </w:rPr>
+      </w:pPr>
+    </w:p>
+    <w:p>
+      <w:pPr>
+        <w:jc w:val="left"/>
+        <w:rPr>
+          <w:rFonts w:hint="eastAsia"/>
+        </w:rPr>
+      </w:pPr>
+    </w:p>
+    <w:p>
+      <w:pPr>
+        <w:jc w:val="left"/>
+        <w:rPr>
+          <w:rFonts w:hint="eastAsia"/>
+        </w:rPr>
+      </w:pPr>
+    </w:p>
+    <w:p>
+      <w:pPr>
+        <w:jc w:val="center"/>
+        <w:rPr>
+          <w:rFonts w:hint="eastAsia"/>
+          <w:b/>
+          <w:sz w:val="24"/>
+          <w:highlight w:val="darkYellow"/>
+        </w:rPr>
+      </w:pPr>
+      <w:r>
+        <w:rPr>
+          <w:rFonts w:hint="eastAsia"/>
+          <w:b/>
+          <w:sz w:val="24"/>
+          <w:highlight w:val="darkYellow"/>
+        </w:rPr>
+        <w:t>ZooKeeper</w:t>
+      </w:r>
+      <w:r>
+        <w:rPr>
+          <w:rFonts w:hint="eastAsia"/>
+          <w:b/>
+          <w:sz w:val="24"/>
+          <w:highlight w:val="darkYellow"/>
+        </w:rPr>
+        <w:t>中的组成员关系</w:t>
+      </w:r>
+    </w:p>
+    <w:p>
+      <w:pPr>
+        <w:jc w:val="center"/>
+        <w:rPr>
+          <w:rFonts w:hint="eastAsia"/>
+          <w:b/>
+          <w:sz w:val="24"/>
+          <w:highlight w:val="darkYellow"/>
+        </w:rPr>
+      </w:pPr>
+    </w:p>
+    <w:p>
+      <w:pPr>
+        <w:jc w:val="left"/>
+        <w:rPr>
+          <w:rFonts w:hint="eastAsia"/>
+          <w:b/>
+          <w:color w:val="FFFF00"/>
+        </w:rPr>
+      </w:pPr>
+      <w:r>
+        <w:rPr>
+          <w:rFonts w:hint="eastAsia"/>
+        </w:rPr>
+        <w:tab/>
+      </w:r>
+      <w:r>
+        <w:rPr>
+          <w:rFonts w:hint="eastAsia"/>
+          <w:b/>
+          <w:color w:val="FFFF00"/>
+          <w:highlight w:val="red"/>
+        </w:rPr>
+        <w:t>理解</w:t>
+      </w:r>
+      <w:r>
+        <w:rPr>
+          <w:rFonts w:hint="eastAsia"/>
+          <w:b/>
+          <w:color w:val="FFFF00"/>
+          <w:highlight w:val="red"/>
+        </w:rPr>
+        <w:t>ZooKeeper</w:t>
+      </w:r>
+      <w:r>
+        <w:rPr>
+          <w:rFonts w:hint="eastAsia"/>
+          <w:b/>
+          <w:color w:val="FFFF00"/>
+          <w:highlight w:val="red"/>
+        </w:rPr>
+        <w:t>的一种方法就是将其看作一个具有高可用性的文件系统。但这个文件系统中没有文件和目录，而是统一使用“节点”</w:t>
+      </w:r>
+      <w:r>
+        <w:rPr>
+          <w:rFonts w:hint="eastAsia"/>
+          <w:b/>
+          <w:color w:val="FFFF00"/>
+          <w:highlight w:val="red"/>
+        </w:rPr>
+        <w:t>(node)</w:t>
+      </w:r>
+      <w:r>
+        <w:rPr>
+          <w:rFonts w:hint="eastAsia"/>
+          <w:b/>
+          <w:color w:val="FFFF00"/>
+          <w:highlight w:val="red"/>
+        </w:rPr>
+        <w:t>的概念，称为</w:t>
+      </w:r>
+      <w:r>
+        <w:rPr>
+          <w:rFonts w:hint="eastAsia"/>
+          <w:b/>
+          <w:color w:val="FFFF00"/>
+          <w:highlight w:val="red"/>
+        </w:rPr>
+        <w:t>znode</w:t>
+      </w:r>
+      <w:r>
+        <w:rPr>
+          <w:rFonts w:hint="eastAsia"/>
+          <w:b/>
+          <w:color w:val="FFFF00"/>
+          <w:highlight w:val="red"/>
+        </w:rPr>
+        <w:t>。</w:t>
+      </w:r>
+      <w:r>
+        <w:rPr>
+          <w:rFonts w:hint="eastAsia"/>
+          <w:b/>
+          <w:color w:val="FFFF00"/>
+          <w:highlight w:val="red"/>
+        </w:rPr>
+        <w:t>znode</w:t>
+      </w:r>
+      <w:r>
+        <w:rPr>
+          <w:rFonts w:hint="eastAsia"/>
+          <w:b/>
+          <w:color w:val="FFFF00"/>
+          <w:highlight w:val="red"/>
+        </w:rPr>
+        <w:t>既可以作为保存数据的容器（如同文件），也可以作为保存其他</w:t>
+      </w:r>
+      <w:r>
+        <w:rPr>
+          <w:rFonts w:hint="eastAsia"/>
+          <w:b/>
+          <w:color w:val="FFFF00"/>
+          <w:highlight w:val="red"/>
+        </w:rPr>
+        <w:t>znode</w:t>
+      </w:r>
+      <w:r>
+        <w:rPr>
+          <w:rFonts w:hint="eastAsia"/>
+          <w:b/>
+          <w:color w:val="FFFF00"/>
+          <w:highlight w:val="red"/>
+        </w:rPr>
+        <w:t>的容器（如同目录）。所有的</w:t>
+      </w:r>
+      <w:r>
+        <w:rPr>
+          <w:rFonts w:hint="eastAsia"/>
+          <w:b/>
+          <w:color w:val="FFFF00"/>
+          <w:highlight w:val="red"/>
+        </w:rPr>
+        <w:t>znode</w:t>
+      </w:r>
+      <w:r>
+        <w:rPr>
+          <w:rFonts w:hint="eastAsia"/>
+          <w:b/>
+          <w:color w:val="FFFF00"/>
+          <w:highlight w:val="red"/>
+        </w:rPr>
+        <w:t>构成一个层次化的命名空间。一种自然的建立组成员列表的方式就是利用这种层</w:t>
+      </w:r>
+      <w:r>
+        <w:rPr>
+          <w:rFonts w:hint="eastAsia"/>
+          <w:b/>
+          <w:color w:val="FFFF00"/>
+          <w:highlight w:val="red"/>
+        </w:rPr>
+        <w:lastRenderedPageBreak/>
+        <w:t>次结构，创建一个以组名为节点名的</w:t>
+      </w:r>
+      <w:r>
+        <w:rPr>
+          <w:rFonts w:hint="eastAsia"/>
+          <w:b/>
+          <w:color w:val="FFFF00"/>
+          <w:highlight w:val="red"/>
+        </w:rPr>
+        <w:t>znode</w:t>
+      </w:r>
+      <w:r>
+        <w:rPr>
+          <w:rFonts w:hint="eastAsia"/>
+          <w:b/>
+          <w:color w:val="FFFF00"/>
+          <w:highlight w:val="red"/>
+        </w:rPr>
+        <w:t>作为父节点，然后以组成员名（服务器名）为节点名来创建作为子节点的</w:t>
+      </w:r>
+      <w:r>
+        <w:rPr>
+          <w:rFonts w:hint="eastAsia"/>
+          <w:b/>
+          <w:color w:val="FFFF00"/>
+          <w:highlight w:val="red"/>
+        </w:rPr>
+        <w:t>znode</w:t>
+      </w:r>
+      <w:r>
+        <w:rPr>
+          <w:rFonts w:hint="eastAsia"/>
+          <w:b/>
+          <w:color w:val="FFFF00"/>
+          <w:highlight w:val="red"/>
+        </w:rPr>
+        <w:t>。如下图给出了一组具有层次结构的</w:t>
+      </w:r>
+      <w:r>
+        <w:rPr>
+          <w:rFonts w:hint="eastAsia"/>
+          <w:b/>
+          <w:color w:val="FFFF00"/>
+          <w:highlight w:val="red"/>
+        </w:rPr>
+        <w:t>znode</w:t>
+      </w:r>
+      <w:r>
+        <w:rPr>
+          <w:rFonts w:hint="eastAsia"/>
+          <w:b/>
+          <w:color w:val="FFFF00"/>
+          <w:highlight w:val="red"/>
+        </w:rPr>
+        <w:t>。</w:t>
+      </w:r>
+    </w:p>
+    <w:p>
+      <w:pPr>
+        <w:ind w:left="840" w:firstLine="420"/>
+        <w:jc w:val="left"/>
+        <w:rPr>
+          <w:rFonts w:hint="eastAsia"/>
+        </w:rPr>
+      </w:pPr>
+    </w:p>
+    <w:p>
+      <w:pPr>
+        <w:ind w:left="840" w:firstLine="420"/>
+        <w:jc w:val="left"/>
+        <w:rPr>
+          <w:rFonts w:hint="eastAsia"/>
+        </w:rPr>
+      </w:pPr>
+    </w:p>
+    <w:p>
+      <w:pPr>
+        <w:ind w:left="840" w:firstLine="420"/>
+        <w:jc w:val="left"/>
+        <w:rPr>
+          <w:rFonts w:hint="eastAsia"/>
+        </w:rPr>
+      </w:pPr>
+    </w:p>
+    <w:p>
+      <w:pPr>
+        <w:ind w:left="840" w:firstLine="420"/>
+        <w:jc w:val="left"/>
+        <w:rPr>
+          <w:rFonts w:hint="eastAsia"/>
+        </w:rPr>
+      </w:pPr>
+    </w:p>
+    <w:p>
+      <w:pPr>
+        <w:ind w:left="840" w:firstLine="420"/>
+        <w:jc w:val="left"/>
+        <w:rPr>
+          <w:rFonts w:hint="eastAsia"/>
+        </w:rPr>
+      </w:pPr>
+    </w:p>
+    <w:p>
+      <w:pPr>
+        <w:ind w:left="840" w:firstLine="420"/>
+        <w:jc w:val="left"/>
+        <w:rPr>
+          <w:rFonts w:hint="eastAsia"/>
+        </w:rPr>
+      </w:pPr>
+    </w:p>
+    <w:p>
+      <w:pPr>
+        <w:ind w:left="840" w:firstLine="420"/>
+        <w:jc w:val="left"/>
+        <w:rPr>
+          <w:rFonts w:hint="eastAsia"/>
+        </w:rPr>
+      </w:pPr>
+    </w:p>
+    <w:p>
+      <w:pPr>
+        <w:ind w:left="840" w:firstLine="420"/>
+        <w:jc w:val="left"/>
+        <w:rPr>
+          <w:rFonts w:hint="eastAsia"/>
+        </w:rPr>
+      </w:pPr>
+    </w:p>
+    <w:p>
+      <w:pPr>
+        <w:ind w:left="840" w:firstLine="420"/>
+        <w:jc w:val="left"/>
+        <w:rPr>
+          <w:rFonts w:hint="eastAsia"/>
+        </w:rPr>
+      </w:pPr>
+    </w:p>
+    <w:p>
+      <w:pPr>
+        <w:ind w:left="840" w:firstLine="420"/>
+        <w:jc w:val="left"/>
+        <w:rPr>
+          <w:rFonts w:hint="eastAsia"/>
+        </w:rPr>
+      </w:pPr>
+    </w:p>
+    <w:p>
+      <w:pPr>
+        <w:ind w:left="840" w:firstLine="420"/>
+        <w:jc w:val="left"/>
+        <w:rPr>
+          <w:rFonts w:hint="eastAsia"/>
+        </w:rPr>
+      </w:pPr>
+    </w:p>
+    <w:p>
+      <w:pPr>
+        <w:ind w:left="840" w:firstLine="420"/>
+        <w:jc w:val="left"/>
+        <w:rPr>
+          <w:rFonts w:hint="eastAsia"/>
+        </w:rPr>
+      </w:pPr>
+    </w:p>
+    <w:p>
+      <w:pPr>
+        <w:ind w:left="840" w:firstLine="420"/>
+        <w:jc w:val="left"/>
+        <w:rPr>
+          <w:rFonts w:hint="eastAsia"/>
+        </w:rPr>
+      </w:pPr>
+    </w:p>
+    <w:p>
+      <w:pPr>
+        <w:ind w:left="840" w:firstLine="420"/>
+        <w:jc w:val="left"/>
+        <w:rPr>
+          <w:rFonts w:hint="eastAsia"/>
+        </w:rPr>
+      </w:pPr>
+    </w:p>
+    <w:p>
+      <w:pPr>
+        <w:ind w:left="840" w:firstLine="420"/>
+        <w:jc w:val="left"/>
+        <w:rPr>
+          <w:rFonts w:hint="eastAsia"/>
+        </w:rPr>
+      </w:pPr>
+    </w:p>
+    <w:p>
+      <w:pPr>
+        <w:ind w:left="840" w:firstLine="420"/>
+        <w:jc w:val="left"/>
+        <w:rPr>
+          <w:rFonts w:hint="eastAsia"/>
+        </w:rPr>
+      </w:pPr>
+    </w:p>
+    <w:p>
+      <w:pPr>
+        <w:ind w:left="840" w:firstLine="420"/>
+        <w:jc w:val="left"/>
+        <w:rPr>
+          <w:rFonts w:hint="eastAsia"/>
+        </w:rPr>
+      </w:pPr>
+    </w:p>
+    <w:p>
+      <w:pPr>
+        <w:ind w:left="840" w:firstLine="420"/>
+        <w:jc w:val="left"/>
+        <w:rPr>
+          <w:rFonts w:hint="eastAsia"/>
+        </w:rPr>
+      </w:pPr>
+    </w:p>
+    <w:p>
+      <w:pPr>
+        <w:ind w:left="840" w:firstLine="420"/>
+        <w:jc w:val="left"/>
+        <w:rPr>
+          <w:rFonts w:hint="eastAsia"/>
+        </w:rPr>
+      </w:pPr>
+    </w:p>
+    <w:p>
+      <w:pPr>
+        <w:ind w:left="840" w:firstLine="420"/>
+        <w:jc w:val="left"/>
+        <w:rPr>
+          <w:rFonts w:hint="eastAsia"/>
+        </w:rPr>
+      </w:pPr>
+    </w:p>
+    <w:p>
+      <w:pPr>
+        <w:ind w:left="840" w:firstLine="420"/>
+        <w:jc w:val="left"/>
+        <w:rPr>
+          <w:rFonts w:hint="eastAsia"/>
+        </w:rPr>
+      </w:pPr>
+    </w:p>
+    <w:p>
+      <w:pPr>
+        <w:ind w:left="840" w:firstLine="420"/>
+        <w:jc w:val="left"/>
+        <w:rPr>
+          <w:rFonts w:hint="eastAsia"/>
+        </w:rPr>
+      </w:pPr>
+    </w:p>
+    <w:p>
+      <w:pPr>
+        <w:ind w:left="840" w:firstLine="420"/>
+        <w:jc w:val="left"/>
+        <w:rPr>
+          <w:rFonts w:hint="eastAsia"/>
+        </w:rPr>
+      </w:pPr>
+    </w:p>
+    <w:p>
+      <w:pPr>
+        <w:ind w:left="840" w:firstLine="420"/>
+        <w:jc w:val="left"/>
+        <w:rPr>
+          <w:rFonts w:hint="eastAsia"/>
+        </w:rPr>
+      </w:pPr>
+    </w:p>
+    <w:p>
+      <w:pPr>
+        <w:ind w:left="840" w:firstLine="420"/>
+        <w:jc w:val="left"/>
+        <w:rPr>
+          <w:rFonts w:hint="eastAsia"/>
+        </w:rPr>
+      </w:pPr>
+    </w:p>
+    <w:p>
+      <w:pPr>
+        <w:ind w:left="840" w:firstLine="420"/>
+        <w:jc w:val="left"/>
+        <w:rPr>
+          <w:rFonts w:hint="eastAsia"/>
+        </w:rPr>
+      </w:pPr>
+    </w:p>
+    <w:p>
+      <w:pPr>
+        <w:ind w:left="840" w:firstLine="420"/>
+        <w:jc w:val="left"/>
+        <w:rPr>
+          <w:rFonts w:hint="eastAsia"/>
+        </w:rPr>
+      </w:pPr>
+    </w:p>
+    <w:p>
+      <w:pPr>
+        <w:ind w:left="840" w:firstLine="420"/>
+        <w:jc w:val="left"/>
+        <w:rPr>
+          <w:rFonts w:hint="eastAsia"/>
+        </w:rPr>
+      </w:pPr>
+    </w:p>
+    <w:p>
+      <w:pPr>
+        <w:ind w:left="840" w:firstLine="420"/>
+        <w:jc w:val="left"/>
+        <w:rPr>
+          <w:rFonts w:hint="eastAsia"/>
+        </w:rPr>
+      </w:pPr>
+    </w:p>
+    <w:p>
+      <w:pPr>
+        <w:ind w:left="840" w:firstLine="420"/>
+        <w:jc w:val="center"/>
+        <w:rPr>
+          <w:rFonts w:hint="eastAsia"/>
+        </w:rPr>
+      </w:pPr>
+      <w:r>
+        <w:rPr>
+          <w:rFonts w:hint="eastAsia"/>
+        </w:rPr>
+        <w:t>ZK</w:t>
+      </w:r>
+      <w:r>
+        <w:rPr>
+          <w:rFonts w:hint="eastAsia"/>
+        </w:rPr>
+        <w:t>简介</w:t>
+      </w:r>
+    </w:p>
+    <w:p>
+      <w:pPr>
+        <w:ind w:left="840" w:firstLine="420"/>
+        <w:jc w:val="center"/>
+        <w:rPr>
+          <w:rFonts w:hint="eastAsia"/>
+        </w:rPr>
+      </w:pPr>
+    </w:p>
+    <w:p>
+      <w:pPr>
+        <w:ind w:left="840" w:firstLine="420"/>
+        <w:jc w:val="left"/>
+        <w:rPr>
+          <w:rFonts w:hint="eastAsia"/>
+        </w:rPr>
+      </w:pPr>
+      <w:r>
+        <w:rPr>
+          <w:rFonts w:hint="eastAsia"/>
+          <w:highlight w:val="yellow"/>
+        </w:rPr>
+        <w:t>ZooKeeper</w:t>
+      </w:r>
+      <w:r>
+        <w:rPr>
+          <w:rFonts w:hint="eastAsia"/>
+          <w:highlight w:val="yellow"/>
+        </w:rPr>
+        <w:t>本质上是一个分布式的小文件存储系统</w:t>
+      </w:r>
+      <w:r>
+        <w:rPr>
+          <w:rFonts w:hint="eastAsia"/>
+        </w:rPr>
+        <w:t>。原本是</w:t>
+      </w:r>
+      <w:r>
+        <w:rPr>
+          <w:rFonts w:hint="eastAsia"/>
+        </w:rPr>
+        <w:t>Apache Hadoop</w:t>
+      </w:r>
+      <w:r>
+        <w:rPr>
+          <w:rFonts w:hint="eastAsia"/>
+        </w:rPr>
+        <w:t>的一个组件，现在被拆分为一个</w:t>
+      </w:r>
+      <w:r>
+        <w:rPr>
+          <w:rFonts w:hint="eastAsia"/>
+        </w:rPr>
+        <w:t>Hadoop</w:t>
+      </w:r>
+      <w:r>
+        <w:rPr>
+          <w:rFonts w:hint="eastAsia"/>
+        </w:rPr>
+        <w:t>的独立子项目，在</w:t>
+      </w:r>
+      <w:r>
+        <w:rPr>
+          <w:rFonts w:hint="eastAsia"/>
+        </w:rPr>
+        <w:t>HBase</w:t>
+      </w:r>
+      <w:r>
+        <w:rPr>
+          <w:rFonts w:hint="eastAsia"/>
+        </w:rPr>
+        <w:t>（</w:t>
+      </w:r>
+      <w:r>
+        <w:rPr>
+          <w:rFonts w:hint="eastAsia"/>
+        </w:rPr>
+        <w:t>Hadoop</w:t>
+      </w:r>
+      <w:r>
+        <w:rPr>
+          <w:rFonts w:hint="eastAsia"/>
+        </w:rPr>
+        <w:t>的另外一个被拆分出来的子项目，用于分布式环境下的超大数据量的</w:t>
+      </w:r>
+      <w:r>
+        <w:rPr>
+          <w:rFonts w:hint="eastAsia"/>
+        </w:rPr>
+        <w:t>DBMS</w:t>
+      </w:r>
+      <w:r>
+        <w:rPr>
+          <w:rFonts w:hint="eastAsia"/>
+        </w:rPr>
+        <w:t>）中也用到了</w:t>
+      </w:r>
+      <w:r>
+        <w:rPr>
+          <w:rFonts w:hint="eastAsia"/>
+        </w:rPr>
+        <w:t>ZooKeeper</w:t>
+      </w:r>
+      <w:r>
+        <w:rPr>
+          <w:rFonts w:hint="eastAsia"/>
+        </w:rPr>
+        <w:t>集群。</w:t>
+      </w:r>
+    </w:p>
+    <w:p>
+      <w:pPr>
+        <w:ind w:left="840" w:firstLine="420"/>
+        <w:jc w:val="left"/>
+        <w:rPr>
+          <w:rFonts w:hint="eastAsia"/>
+        </w:rPr>
+      </w:pPr>
+      <w:r>
+        <w:rPr>
+          <w:rFonts w:hint="eastAsia"/>
+        </w:rPr>
+        <w:t>Zookeeper</w:t>
+      </w:r>
+      <w:r>
+        <w:rPr>
+          <w:rFonts w:hint="eastAsia"/>
+        </w:rPr>
+        <w:t>是一个由多个</w:t>
+      </w:r>
+      <w:r>
+        <w:rPr>
+          <w:rFonts w:hint="eastAsia"/>
+        </w:rPr>
+        <w:t>server</w:t>
+      </w:r>
+      <w:r>
+        <w:rPr>
+          <w:rFonts w:hint="eastAsia"/>
+        </w:rPr>
+        <w:t>组成的集群</w:t>
+      </w:r>
+    </w:p>
+    <w:p>
+      <w:pPr>
+        <w:ind w:left="840" w:firstLine="420"/>
+        <w:jc w:val="left"/>
+        <w:rPr>
+          <w:rFonts w:hint="eastAsia"/>
+        </w:rPr>
+      </w:pPr>
+      <w:r>
+        <w:rPr>
+          <w:rFonts w:hint="eastAsia"/>
+        </w:rPr>
+        <w:t>一个</w:t>
+      </w:r>
+      <w:r>
+        <w:rPr>
+          <w:rFonts w:hint="eastAsia"/>
+        </w:rPr>
+        <w:t>leader</w:t>
+      </w:r>
+      <w:r>
+        <w:rPr>
+          <w:rFonts w:hint="eastAsia"/>
+        </w:rPr>
+        <w:t>，多个</w:t>
+      </w:r>
+      <w:r>
+        <w:rPr>
+          <w:rFonts w:hint="eastAsia"/>
+        </w:rPr>
+        <w:t>follower</w:t>
+      </w:r>
+    </w:p>
+    <w:p>
+      <w:pPr>
+        <w:ind w:left="840" w:firstLine="420"/>
+        <w:jc w:val="left"/>
+        <w:rPr>
+          <w:rFonts w:hint="eastAsia"/>
+        </w:rPr>
+      </w:pPr>
+      <w:r>
+        <w:rPr>
+          <w:rFonts w:hint="eastAsia"/>
+        </w:rPr>
+        <w:t>每个</w:t>
+      </w:r>
+      <w:r>
+        <w:rPr>
+          <w:rFonts w:hint="eastAsia"/>
+        </w:rPr>
+        <w:t>server</w:t>
+      </w:r>
+      <w:r>
+        <w:rPr>
+          <w:rFonts w:hint="eastAsia"/>
+        </w:rPr>
+        <w:t>保存一份数据副本</w:t>
+      </w:r>
+    </w:p>
+    <w:p>
+      <w:pPr>
+        <w:ind w:left="840" w:firstLine="420"/>
+        <w:jc w:val="left"/>
+        <w:rPr>
+          <w:rFonts w:hint="eastAsia"/>
+        </w:rPr>
+      </w:pPr>
+      <w:r>
+        <w:rPr>
+          <w:rFonts w:hint="eastAsia"/>
+        </w:rPr>
+        <w:t>全局数据一致</w:t>
+      </w:r>
+    </w:p>
+    <w:p>
+      <w:pPr>
+        <w:ind w:left="840" w:firstLine="420"/>
+        <w:jc w:val="left"/>
+        <w:rPr>
+          <w:rFonts w:hint="eastAsia"/>
+        </w:rPr>
+      </w:pPr>
+      <w:r>
+        <w:rPr>
+          <w:rFonts w:hint="eastAsia"/>
+        </w:rPr>
+        <w:t>分布式读写</w:t>
+      </w:r>
+    </w:p>
+    <w:p>
+      <w:pPr>
+        <w:ind w:left="840" w:firstLine="420"/>
+        <w:jc w:val="left"/>
+        <w:rPr>
+          <w:rFonts w:hint="eastAsia"/>
+        </w:rPr>
+      </w:pPr>
+      <w:r>
+        <w:rPr>
+          <w:rFonts w:hint="eastAsia"/>
+        </w:rPr>
+        <w:t>更新请求转发，由</w:t>
+      </w:r>
+      <w:r>
+        <w:rPr>
+          <w:rFonts w:hint="eastAsia"/>
+        </w:rPr>
+        <w:t>leader</w:t>
+      </w:r>
+      <w:r>
+        <w:rPr>
+          <w:rFonts w:hint="eastAsia"/>
+        </w:rPr>
+        <w:t>实施</w:t>
+      </w:r>
+    </w:p>
+    <w:p>
+      <w:pPr>
+        <w:ind w:left="840" w:firstLine="420"/>
+        <w:jc w:val="left"/>
+        <w:rPr>
+          <w:rFonts w:hint="eastAsia"/>
+        </w:rPr>
+      </w:pPr>
+    </w:p>
+    <w:p>
+      <w:pPr>
+        <w:ind w:left="840" w:firstLine="420"/>
+        <w:jc w:val="left"/>
+        <w:rPr>
+          <w:rFonts w:hint="eastAsia"/>
+        </w:rPr>
+      </w:pPr>
+      <w:r>
+        <w:rPr>
+          <w:rFonts w:hint="eastAsia"/>
+        </w:rPr>
+        <w:lastRenderedPageBreak/>
+        <w:t>ZooKeeper</w:t>
+      </w:r>
+      <w:r>
+        <w:rPr>
+          <w:rFonts w:hint="eastAsia"/>
+        </w:rPr>
+        <w:t>运行非常快而且简单。虽然它的目标是构建更加复杂服务（例如同步）的基础，但它提供了一些保证，如下：</w:t>
+      </w:r>
+    </w:p>
+    <w:p>
+      <w:pPr>
+        <w:ind w:left="840" w:firstLine="420"/>
+        <w:jc w:val="left"/>
+        <w:rPr>
+          <w:rFonts w:hint="eastAsia"/>
+        </w:rPr>
+      </w:pPr>
+      <w:r>
+        <w:rPr>
+          <w:rFonts w:hint="eastAsia"/>
+        </w:rPr>
+        <w:t>1.</w:t>
+      </w:r>
+      <w:r>
+        <w:rPr>
+          <w:rFonts w:hint="eastAsia"/>
+        </w:rPr>
+        <w:t>顺序一致性：来自于客户端的更新，根据发送的先后被顺序实施。</w:t>
+      </w:r>
+    </w:p>
+    <w:p>
+      <w:pPr>
+        <w:ind w:left="840" w:firstLine="420"/>
+        <w:jc w:val="left"/>
+        <w:rPr>
+          <w:rFonts w:hint="eastAsia"/>
+        </w:rPr>
+      </w:pPr>
+      <w:r>
+        <w:rPr>
+          <w:rFonts w:hint="eastAsia"/>
+        </w:rPr>
+        <w:t>2.</w:t>
+      </w:r>
+      <w:r>
+        <w:rPr>
+          <w:rFonts w:hint="eastAsia"/>
+        </w:rPr>
+        <w:t>唯一的系统映像：尽管客户端连接到不同的服务器，但它们看到的一个唯一（一致性）的系统服务，</w:t>
+      </w:r>
+      <w:r>
+        <w:rPr>
+          <w:rFonts w:hint="eastAsia"/>
+        </w:rPr>
+        <w:t>client</w:t>
+      </w:r>
+      <w:r>
+        <w:rPr>
+          <w:rFonts w:hint="eastAsia"/>
+        </w:rPr>
+        <w:t>无论连接到哪个</w:t>
+      </w:r>
+      <w:r>
+        <w:rPr>
+          <w:rFonts w:hint="eastAsia"/>
+        </w:rPr>
+        <w:t>server</w:t>
+      </w:r>
+      <w:r>
+        <w:rPr>
+          <w:rFonts w:hint="eastAsia"/>
+        </w:rPr>
+        <w:t>，数据视图都是一致的。</w:t>
+      </w:r>
+    </w:p>
+    <w:p>
+      <w:pPr>
+        <w:ind w:left="840" w:firstLine="420"/>
+        <w:jc w:val="left"/>
+        <w:rPr>
+          <w:rFonts w:hint="eastAsia"/>
+        </w:rPr>
+      </w:pPr>
+      <w:r>
+        <w:rPr>
+          <w:rFonts w:hint="eastAsia"/>
+        </w:rPr>
+        <w:t>3.</w:t>
+      </w:r>
+      <w:r>
+        <w:rPr>
+          <w:rFonts w:hint="eastAsia"/>
+        </w:rPr>
+        <w:t>可靠性：一旦实施了一个更新，就会一直保持那种状态，直到客户端再次更新它，同时数据更新原子性，一次数据更新要么成功，要么失败。</w:t>
+      </w:r>
+    </w:p>
+    <w:p>
+      <w:pPr>
+        <w:ind w:left="840" w:firstLine="420"/>
+        <w:jc w:val="left"/>
+        <w:rPr>
+          <w:rFonts w:hint="eastAsia"/>
+        </w:rPr>
+      </w:pPr>
+      <w:r>
+        <w:rPr>
+          <w:rFonts w:hint="eastAsia"/>
+        </w:rPr>
+        <w:t>4.</w:t>
+      </w:r>
+      <w:r>
+        <w:rPr>
+          <w:rFonts w:hint="eastAsia"/>
+        </w:rPr>
+        <w:t>及时性：在一个确定的时间内，客户端看到的系统状态是最新的。</w:t>
+      </w:r>
+    </w:p>
+    <w:p>
+      <w:pPr>
+        <w:ind w:left="840" w:firstLine="420"/>
+        <w:jc w:val="left"/>
+        <w:rPr>
+          <w:rFonts w:hint="eastAsia"/>
+        </w:rPr>
+      </w:pPr>
+    </w:p>
+    <w:p>
+      <w:pPr>
+        <w:ind w:left="840" w:firstLine="420"/>
+        <w:jc w:val="left"/>
+        <w:rPr>
+          <w:rFonts w:hint="eastAsia"/>
+        </w:rPr>
+      </w:pPr>
+      <w:r>
+        <w:rPr>
+          <w:rFonts w:hint="eastAsia"/>
+        </w:rPr>
+        <w:t>可靠性：具有简单、健壮、良好的性能，如果消息</w:t>
+      </w:r>
+      <w:r>
+        <w:rPr>
+          <w:rFonts w:hint="eastAsia"/>
+        </w:rPr>
+        <w:t>m</w:t>
+      </w:r>
+      <w:r>
+        <w:rPr>
+          <w:rFonts w:hint="eastAsia"/>
+        </w:rPr>
+        <w:t>被一台服务器接受，那么它将被所有的服务器接受。</w:t>
+      </w:r>
+    </w:p>
+    <w:p>
+      <w:pPr>
+        <w:ind w:left="840" w:firstLine="420"/>
+        <w:jc w:val="left"/>
+        <w:rPr>
+          <w:rFonts w:hint="eastAsia"/>
+        </w:rPr>
+      </w:pPr>
+      <w:r>
+        <w:rPr>
+          <w:rFonts w:hint="eastAsia"/>
+        </w:rPr>
+        <w:t>实时性：</w:t>
+      </w:r>
+      <w:r>
+        <w:rPr>
+          <w:rFonts w:hint="eastAsia"/>
+        </w:rPr>
+        <w:t>Zookeeper</w:t>
+      </w:r>
+      <w:r>
+        <w:rPr>
+          <w:rFonts w:hint="eastAsia"/>
+        </w:rPr>
+        <w:t>保证客户端将在一个时间间隔范围内获得服务器的更新信息，或者服务器失效的信息。</w:t>
+      </w:r>
+      <w:r>
+        <w:rPr>
+          <w:rFonts w:hint="eastAsia"/>
+        </w:rPr>
+        <w:t xml:space="preserve"> </w:t>
+      </w:r>
+      <w:r>
+        <w:rPr>
+          <w:rFonts w:hint="eastAsia"/>
+          <w:highlight w:val="yellow"/>
+        </w:rPr>
+        <w:t>但由于网络延时等原因，</w:t>
+      </w:r>
+      <w:r>
+        <w:rPr>
+          <w:rFonts w:hint="eastAsia"/>
+          <w:highlight w:val="yellow"/>
+        </w:rPr>
+        <w:t>Zookeeper</w:t>
+      </w:r>
+      <w:r>
+        <w:rPr>
+          <w:rFonts w:hint="eastAsia"/>
+          <w:highlight w:val="yellow"/>
+        </w:rPr>
+        <w:t>不能保证两个客户端能同时得到刚更新的数据，如果需要最新数据，应该在读数据之前调用</w:t>
+      </w:r>
+      <w:r>
+        <w:rPr>
+          <w:rFonts w:hint="eastAsia"/>
+          <w:highlight w:val="yellow"/>
+        </w:rPr>
+        <w:t>sync()</w:t>
+      </w:r>
+      <w:r>
+        <w:rPr>
+          <w:rFonts w:hint="eastAsia"/>
+          <w:highlight w:val="yellow"/>
+        </w:rPr>
+        <w:t>接口。</w:t>
+      </w:r>
+    </w:p>
+    <w:p>
+      <w:pPr>
+        <w:ind w:left="840" w:firstLine="420"/>
+        <w:jc w:val="left"/>
+        <w:rPr>
+          <w:rFonts w:hint="eastAsia"/>
+        </w:rPr>
+      </w:pPr>
+      <w:r>
+        <w:rPr>
+          <w:rFonts w:hint="eastAsia"/>
+        </w:rPr>
+        <w:t>等待无关</w:t>
+      </w:r>
+      <w:r>
+        <w:rPr>
+          <w:rFonts w:hint="eastAsia"/>
+        </w:rPr>
+        <w:t>(wait-free)</w:t>
+      </w:r>
+      <w:r>
+        <w:rPr>
+          <w:rFonts w:hint="eastAsia"/>
+        </w:rPr>
+        <w:t>：慢的或者失效的</w:t>
+      </w:r>
+      <w:r>
+        <w:rPr>
+          <w:rFonts w:hint="eastAsia"/>
+        </w:rPr>
+        <w:t>client</w:t>
+      </w:r>
+      <w:r>
+        <w:rPr>
+          <w:rFonts w:hint="eastAsia"/>
+        </w:rPr>
+        <w:t>，不得干预快速的</w:t>
+      </w:r>
+      <w:r>
+        <w:rPr>
+          <w:rFonts w:hint="eastAsia"/>
+        </w:rPr>
+        <w:t>client</w:t>
+      </w:r>
+      <w:r>
+        <w:rPr>
+          <w:rFonts w:hint="eastAsia"/>
+        </w:rPr>
+        <w:t>的请求，使得每个</w:t>
+      </w:r>
+      <w:r>
+        <w:rPr>
+          <w:rFonts w:hint="eastAsia"/>
+        </w:rPr>
+        <w:t>client</w:t>
+      </w:r>
+      <w:r>
+        <w:rPr>
+          <w:rFonts w:hint="eastAsia"/>
+        </w:rPr>
+        <w:t>都能有效的等待。</w:t>
+      </w:r>
+    </w:p>
+    <w:p>
+      <w:pPr>
+        <w:ind w:left="840" w:firstLine="420"/>
+        <w:jc w:val="left"/>
+        <w:rPr>
+          <w:rFonts w:hint="eastAsia"/>
+        </w:rPr>
+      </w:pPr>
+      <w:r>
+        <w:rPr>
+          <w:rFonts w:hint="eastAsia"/>
+        </w:rPr>
+        <w:t>原子性：更新只能成功或者失败，没有中间状态。</w:t>
+      </w:r>
+    </w:p>
+    <w:p>
+      <w:pPr>
+        <w:ind w:left="840" w:firstLine="420"/>
+        <w:jc w:val="left"/>
+        <w:rPr>
+          <w:rFonts w:hint="eastAsia"/>
+        </w:rPr>
+      </w:pPr>
+      <w:r>
+        <w:rPr>
+          <w:rFonts w:hint="eastAsia"/>
+        </w:rPr>
+        <w:t>顺序性：包括全局有序和偏序两种：</w:t>
+      </w:r>
+    </w:p>
+    <w:p>
+      <w:pPr>
+        <w:ind w:left="840" w:firstLine="420"/>
+        <w:jc w:val="left"/>
+        <w:rPr>
+          <w:rFonts w:hint="eastAsia"/>
+        </w:rPr>
+      </w:pPr>
+      <w:r>
+        <w:rPr>
+          <w:rFonts w:hint="eastAsia"/>
+        </w:rPr>
+        <w:t>全局有序：是指如果在一台服务器上消息</w:t>
+      </w:r>
+      <w:r>
+        <w:rPr>
+          <w:rFonts w:hint="eastAsia"/>
+        </w:rPr>
+        <w:t>a</w:t>
+      </w:r>
+      <w:r>
+        <w:rPr>
+          <w:rFonts w:hint="eastAsia"/>
+        </w:rPr>
+        <w:t>在消息</w:t>
+      </w:r>
+      <w:r>
+        <w:rPr>
+          <w:rFonts w:hint="eastAsia"/>
+        </w:rPr>
+        <w:t>b</w:t>
+      </w:r>
+      <w:r>
+        <w:rPr>
+          <w:rFonts w:hint="eastAsia"/>
+        </w:rPr>
+        <w:t>前发布，则在所有</w:t>
+      </w:r>
+      <w:r>
+        <w:rPr>
+          <w:rFonts w:hint="eastAsia"/>
+        </w:rPr>
+        <w:t>Server</w:t>
+      </w:r>
+      <w:r>
+        <w:rPr>
+          <w:rFonts w:hint="eastAsia"/>
+        </w:rPr>
+        <w:t>上消息</w:t>
+      </w:r>
+      <w:r>
+        <w:rPr>
+          <w:rFonts w:hint="eastAsia"/>
+        </w:rPr>
+        <w:t>a</w:t>
+      </w:r>
+      <w:r>
+        <w:rPr>
+          <w:rFonts w:hint="eastAsia"/>
+        </w:rPr>
+        <w:t>都将在消息</w:t>
+      </w:r>
+      <w:r>
+        <w:rPr>
+          <w:rFonts w:hint="eastAsia"/>
+        </w:rPr>
+        <w:t>b</w:t>
+      </w:r>
+      <w:r>
+        <w:rPr>
+          <w:rFonts w:hint="eastAsia"/>
+        </w:rPr>
+        <w:t>前被发布；</w:t>
+      </w:r>
+    </w:p>
+    <w:p>
+      <w:pPr>
+        <w:ind w:left="840" w:firstLine="420"/>
+        <w:jc w:val="left"/>
+      </w:pPr>
+      <w:r>
+        <w:rPr>
+          <w:rFonts w:hint="eastAsia"/>
+        </w:rPr>
+        <w:t>偏序：是指如果一个消息</w:t>
+      </w:r>
+      <w:r>
+        <w:rPr>
+          <w:rFonts w:hint="eastAsia"/>
+        </w:rPr>
+        <w:t>b</w:t>
+      </w:r>
+      <w:r>
+        <w:rPr>
+          <w:rFonts w:hint="eastAsia"/>
+        </w:rPr>
+        <w:t>在消息</w:t>
+      </w:r>
+      <w:r>
+        <w:rPr>
+          <w:rFonts w:hint="eastAsia"/>
+        </w:rPr>
+        <w:t>a</w:t>
+      </w:r>
+      <w:r>
+        <w:rPr>
+          <w:rFonts w:hint="eastAsia"/>
+        </w:rPr>
+        <w:t>后被同一个发送者发布，</w:t>
+      </w:r>
+      <w:r>
+        <w:rPr>
+          <w:rFonts w:hint="eastAsia"/>
+        </w:rPr>
+        <w:t>a</w:t>
+      </w:r>
+      <w:r>
+        <w:rPr>
+          <w:rFonts w:hint="eastAsia"/>
+        </w:rPr>
+        <w:t>必将排在</w:t>
+      </w:r>
+      <w:r>
+        <w:rPr>
+          <w:rFonts w:hint="eastAsia"/>
+        </w:rPr>
+        <w:t>b</w:t>
+      </w:r>
+      <w:r>
+        <w:rPr>
+          <w:rFonts w:hint="eastAsia"/>
+        </w:rPr>
+        <w:t>前面</w:t>
       </w:r>
       <w:bookmarkStart w:id="0" w:name="_GoBack"/>
       <w:bookmarkEnd w:id="0"/>
-      <w:r>
-        <w:rPr>
-          <w:rFonts w:hint="eastAsia"/>
-        </w:rPr>
-        <w:t>夹的目录</w:t>
-      </w:r>
-      <w:r>
-        <w:rPr>
-          <w:rFonts w:hint="eastAsia"/>
-        </w:rPr>
-        <w:t xml:space="preserve">  </w:t>
-      </w:r>
-      <w:r>
-        <w:rPr>
-          <w:rFonts w:hint="eastAsia"/>
-        </w:rPr>
-        <w:t>在</w:t>
-      </w:r>
-      <w:r>
-        <w:rPr>
-          <w:rFonts w:hint="eastAsia"/>
-        </w:rPr>
-        <w:t>conf</w:t>
-      </w:r>
-      <w:r>
-        <w:rPr>
-          <w:rFonts w:hint="eastAsia"/>
-        </w:rPr>
-        <w:t>文件夹里面</w:t>
-      </w:r>
     </w:p>
     <w:sectPr>
       <w:pgSz w:w="11906" w:h="16838"/>
@@ -238,6 +7387,103 @@
     </w:sectPr>
   </w:body>
 </w:document>
+</file>
+
+<file path=word/numbering.xml><?xml version="1.0" encoding="utf-8"?>
+<w:numbering xmlns:wpc="http://schemas.microsoft.com/office/word/2010/wordprocessingCanvas" xmlns:mc="http://schemas.openxmlformats.org/markup-compatibility/2006" xmlns:o="urn:schemas-microsoft-com:office:office" xmlns:r="http://schemas.openxmlformats.org/officeDocument/2006/relationships" xmlns:m="http://schemas.openxmlformats.org/officeDocument/2006/math" xmlns:v="urn:schemas-microsoft-com:vml" xmlns:wp14="http://schemas.microsoft.com/office/word/2010/wordprocessingDrawing" xmlns:wp="http://schemas.openxmlformats.org/drawingml/2006/wordprocessingDrawing" xmlns:w10="urn:schemas-microsoft-com:office:word" xmlns:w="http://schemas.openxmlformats.org/wordprocessingml/2006/main" xmlns:w14="http://schemas.microsoft.com/office/word/2010/wordml" xmlns:wpg="http://schemas.microsoft.com/office/word/2010/wordprocessingGroup" xmlns:wpi="http://schemas.microsoft.com/office/word/2010/wordprocessingInk" xmlns:wne="http://schemas.microsoft.com/office/word/2006/wordml" xmlns:wps="http://schemas.microsoft.com/office/word/2010/wordprocessingShape" mc:Ignorable="w14 wp14">
+  <w:abstractNum w:abstractNumId="0">
+    <w:nsid w:val="6C7F12AB"/>
+    <w:multiLevelType w:val="hybridMultilevel"/>
+    <w:tmpl w:val="726876CC"/>
+    <w:lvl w:ilvl="0" w:tplc="FD764048">
+      <w:start w:val="1"/>
+      <w:numFmt w:val="decimal"/>
+      <w:lvlText w:val="%1."/>
+      <w:lvlJc w:val="left"/>
+      <w:pPr>
+        <w:ind w:left="780" w:hanging="360"/>
+      </w:pPr>
+      <w:rPr>
+        <w:rFonts w:hint="default"/>
+      </w:rPr>
+    </w:lvl>
+    <w:lvl w:ilvl="1" w:tplc="04090019" w:tentative="1">
+      <w:start w:val="1"/>
+      <w:numFmt w:val="lowerLetter"/>
+      <w:lvlText w:val="%2)"/>
+      <w:lvlJc w:val="left"/>
+      <w:pPr>
+        <w:ind w:left="1260" w:hanging="420"/>
+      </w:pPr>
+    </w:lvl>
+    <w:lvl w:ilvl="2" w:tplc="0409001B" w:tentative="1">
+      <w:start w:val="1"/>
+      <w:numFmt w:val="lowerRoman"/>
+      <w:lvlText w:val="%3."/>
+      <w:lvlJc w:val="right"/>
+      <w:pPr>
+        <w:ind w:left="1680" w:hanging="420"/>
+      </w:pPr>
+    </w:lvl>
+    <w:lvl w:ilvl="3" w:tplc="0409000F" w:tentative="1">
+      <w:start w:val="1"/>
+      <w:numFmt w:val="decimal"/>
+      <w:lvlText w:val="%4."/>
+      <w:lvlJc w:val="left"/>
+      <w:pPr>
+        <w:ind w:left="2100" w:hanging="420"/>
+      </w:pPr>
+    </w:lvl>
+    <w:lvl w:ilvl="4" w:tplc="04090019" w:tentative="1">
+      <w:start w:val="1"/>
+      <w:numFmt w:val="lowerLetter"/>
+      <w:lvlText w:val="%5)"/>
+      <w:lvlJc w:val="left"/>
+      <w:pPr>
+        <w:ind w:left="2520" w:hanging="420"/>
+      </w:pPr>
+    </w:lvl>
+    <w:lvl w:ilvl="5" w:tplc="0409001B" w:tentative="1">
+      <w:start w:val="1"/>
+      <w:numFmt w:val="lowerRoman"/>
+      <w:lvlText w:val="%6."/>
+      <w:lvlJc w:val="right"/>
+      <w:pPr>
+        <w:ind w:left="2940" w:hanging="420"/>
+      </w:pPr>
+    </w:lvl>
+    <w:lvl w:ilvl="6" w:tplc="0409000F" w:tentative="1">
+      <w:start w:val="1"/>
+      <w:numFmt w:val="decimal"/>
+      <w:lvlText w:val="%7."/>
+      <w:lvlJc w:val="left"/>
+      <w:pPr>
+        <w:ind w:left="3360" w:hanging="420"/>
+      </w:pPr>
+    </w:lvl>
+    <w:lvl w:ilvl="7" w:tplc="04090019" w:tentative="1">
+      <w:start w:val="1"/>
+      <w:numFmt w:val="lowerLetter"/>
+      <w:lvlText w:val="%8)"/>
+      <w:lvlJc w:val="left"/>
+      <w:pPr>
+        <w:ind w:left="3780" w:hanging="420"/>
+      </w:pPr>
+    </w:lvl>
+    <w:lvl w:ilvl="8" w:tplc="0409001B" w:tentative="1">
+      <w:start w:val="1"/>
+      <w:numFmt w:val="lowerRoman"/>
+      <w:lvlText w:val="%9."/>
+      <w:lvlJc w:val="right"/>
+      <w:pPr>
+        <w:ind w:left="4200" w:hanging="420"/>
+      </w:pPr>
+    </w:lvl>
+  </w:abstractNum>
+  <w:num w:numId="1">
+    <w:abstractNumId w:val="0"/>
+  </w:num>
+</w:numbering>
 </file>
 
 <file path=word/styles.xml><?xml version="1.0" encoding="utf-8"?>
@@ -438,6 +7684,41 @@
       <w:color w:val="0000FF" w:themeColor="hyperlink"/>
       <w:u w:val="single"/>
     </w:rPr>
+  </w:style>
+  <w:style w:type="paragraph" w:styleId="a4">
+    <w:name w:val="Balloon Text"/>
+    <w:basedOn w:val="a"/>
+    <w:link w:val="Char"/>
+    <w:uiPriority w:val="99"/>
+    <w:semiHidden/>
+    <w:unhideWhenUsed/>
+    <w:rsid w:val="00C85919"/>
+    <w:rPr>
+      <w:sz w:val="18"/>
+      <w:szCs w:val="18"/>
+    </w:rPr>
+  </w:style>
+  <w:style w:type="character" w:customStyle="1" w:styleId="Char">
+    <w:name w:val="批注框文本 Char"/>
+    <w:basedOn w:val="a0"/>
+    <w:link w:val="a4"/>
+    <w:uiPriority w:val="99"/>
+    <w:semiHidden/>
+    <w:rsid w:val="00C85919"/>
+    <w:rPr>
+      <w:sz w:val="18"/>
+      <w:szCs w:val="18"/>
+    </w:rPr>
+  </w:style>
+  <w:style w:type="paragraph" w:styleId="a5">
+    <w:name w:val="List Paragraph"/>
+    <w:basedOn w:val="a"/>
+    <w:uiPriority w:val="34"/>
+    <w:qFormat/>
+    <w:rsid w:val="00AB3DE9"/>
+    <w:pPr>
+      <w:ind w:firstLineChars="200" w:firstLine="420"/>
+    </w:pPr>
   </w:style>
 </w:styles>
 </file>
@@ -640,6 +7921,41 @@
       <w:color w:val="0000FF" w:themeColor="hyperlink"/>
       <w:u w:val="single"/>
     </w:rPr>
+  </w:style>
+  <w:style w:type="paragraph" w:styleId="a4">
+    <w:name w:val="Balloon Text"/>
+    <w:basedOn w:val="a"/>
+    <w:link w:val="Char"/>
+    <w:uiPriority w:val="99"/>
+    <w:semiHidden/>
+    <w:unhideWhenUsed/>
+    <w:rsid w:val="00C85919"/>
+    <w:rPr>
+      <w:sz w:val="18"/>
+      <w:szCs w:val="18"/>
+    </w:rPr>
+  </w:style>
+  <w:style w:type="character" w:customStyle="1" w:styleId="Char">
+    <w:name w:val="批注框文本 Char"/>
+    <w:basedOn w:val="a0"/>
+    <w:link w:val="a4"/>
+    <w:uiPriority w:val="99"/>
+    <w:semiHidden/>
+    <w:rsid w:val="00C85919"/>
+    <w:rPr>
+      <w:sz w:val="18"/>
+      <w:szCs w:val="18"/>
+    </w:rPr>
+  </w:style>
+  <w:style w:type="paragraph" w:styleId="a5">
+    <w:name w:val="List Paragraph"/>
+    <w:basedOn w:val="a"/>
+    <w:uiPriority w:val="34"/>
+    <w:qFormat/>
+    <w:rsid w:val="00AB3DE9"/>
+    <w:pPr>
+      <w:ind w:firstLineChars="200" w:firstLine="420"/>
+    </w:pPr>
   </w:style>
 </w:styles>
 </file>
@@ -927,4 +8243,16 @@
   <a:objectDefaults/>
   <a:extraClrSchemeLst/>
 </a:theme>
+</file>
+
+<file path=customXml/item1.xml><?xml version="1.0" encoding="utf-8"?>
+<b:Sources xmlns:b="http://schemas.openxmlformats.org/officeDocument/2006/bibliography" xmlns="http://schemas.openxmlformats.org/officeDocument/2006/bibliography" SelectedStyle="\APA.XSL" StyleName="APA"/>
+</file>
+
+<file path=customXml/itemProps1.xml><?xml version="1.0" encoding="utf-8"?>
+<ds:datastoreItem xmlns:ds="http://schemas.openxmlformats.org/officeDocument/2006/customXml" ds:itemID="{ECF04A5B-18BF-4E16-9CF8-8B3D523C317D}">
+  <ds:schemaRefs>
+    <ds:schemaRef ds:uri="http://schemas.openxmlformats.org/officeDocument/2006/bibliography"/>
+  </ds:schemaRefs>
+</ds:datastoreItem>
 </file>
--- a/zookeeper.docx
+++ b/zookeeper.docx
@@ -1323,41 +1323,54 @@
         <w:rPr>
           <w:rFonts w:hint="eastAsia"/>
         </w:rPr>
-        <w:t>所对应的操作。当</w:t>
-      </w:r>
-      <w:r>
-        <w:rPr>
-          <w:rFonts w:hint="eastAsia"/>
+        <w:t>所对应的操作。</w:t>
+      </w:r>
+      <w:r>
+        <w:rPr>
+          <w:rFonts w:hint="eastAsia"/>
+          <w:highlight w:val="yellow"/>
+        </w:rPr>
+        <w:t>当</w:t>
+      </w:r>
+      <w:r>
+        <w:rPr>
+          <w:rFonts w:hint="eastAsia"/>
+          <w:highlight w:val="yellow"/>
         </w:rPr>
         <w:t>watch</w:t>
       </w:r>
       <w:r>
         <w:rPr>
           <w:rFonts w:hint="eastAsia"/>
+          <w:highlight w:val="yellow"/>
         </w:rPr>
         <w:t>被触发时，</w:t>
       </w:r>
       <w:r>
         <w:rPr>
           <w:rFonts w:hint="eastAsia"/>
+          <w:highlight w:val="yellow"/>
         </w:rPr>
         <w:t>ZooKeeper</w:t>
       </w:r>
       <w:r>
         <w:rPr>
           <w:rFonts w:hint="eastAsia"/>
+          <w:highlight w:val="yellow"/>
         </w:rPr>
         <w:t>将会向客户端发送且仅发送一条通知，因为</w:t>
       </w:r>
       <w:r>
         <w:rPr>
           <w:rFonts w:hint="eastAsia"/>
+          <w:highlight w:val="yellow"/>
         </w:rPr>
         <w:t>watch</w:t>
       </w:r>
       <w:r>
         <w:rPr>
           <w:rFonts w:hint="eastAsia"/>
+          <w:highlight w:val="yellow"/>
         </w:rPr>
         <w:t>只能被触发一次。</w:t>
       </w:r>
@@ -5948,8 +5961,9 @@
           <w:highlight w:val="red"/>
         </w:rPr>
         <w:lastRenderedPageBreak/>
-        <w:t>次结构，创建一个以组名为节点名的</w:t>
-      </w:r>
+        <w:t>次结构，创建一</w:t>
+      </w:r>
+      <w:bookmarkStart w:id="0" w:name="_GoBack"/>
       <w:r>
         <w:rPr>
           <w:rFonts w:hint="eastAsia"/>
@@ -5957,7 +5971,7 @@
           <w:color w:val="FFFF00"/>
           <w:highlight w:val="red"/>
         </w:rPr>
-        <w:t>znode</w:t>
+        <w:t>个以组名为节点名的</w:t>
       </w:r>
       <w:r>
         <w:rPr>
@@ -5966,7 +5980,7 @@
           <w:color w:val="FFFF00"/>
           <w:highlight w:val="red"/>
         </w:rPr>
-        <w:t>作为父节点，然后以组成员名（服务器名）为节点名来创建作为子节点的</w:t>
+        <w:t>znode</w:t>
       </w:r>
       <w:r>
         <w:rPr>
@@ -5975,7 +5989,7 @@
           <w:color w:val="FFFF00"/>
           <w:highlight w:val="red"/>
         </w:rPr>
-        <w:t>znode</w:t>
+        <w:t>作为父节点，然后以组成员名（服务器名）为节点名来创建作为子节点的</w:t>
       </w:r>
       <w:r>
         <w:rPr>
@@ -5984,9 +5998,19 @@
           <w:color w:val="FFFF00"/>
           <w:highlight w:val="red"/>
         </w:rPr>
+        <w:t>znode</w:t>
+      </w:r>
+      <w:r>
+        <w:rPr>
+          <w:rFonts w:hint="eastAsia"/>
+          <w:b/>
+          <w:color w:val="FFFF00"/>
+          <w:highlight w:val="red"/>
+        </w:rPr>
         <w:t>。</w:t>
       </w:r>
     </w:p>
+    <w:bookmarkEnd w:id="0"/>
     <w:p>
       <w:pPr>
         <w:ind w:left="840" w:firstLine="420"/>
@@ -5997,9 +6021,6 @@
       <w:pPr>
         <w:ind w:left="840" w:firstLine="420"/>
         <w:jc w:val="center"/>
-        <w:rPr>
-          <w:rFonts w:hint="eastAsia"/>
-        </w:rPr>
       </w:pPr>
       <w:r>
         <w:rPr>
@@ -6070,15 +6091,10 @@
         </w:rPr>
         <w:t>.</w:t>
       </w:r>
-      <w:bookmarkStart w:id="0" w:name="_GoBack"/>
-      <w:bookmarkEnd w:id="0"/>
-    </w:p>
-    <w:p>
-      <w:pPr>
-        <w:jc w:val="left"/>
-        <w:rPr>
-          <w:rFonts w:hint="eastAsia"/>
-        </w:rPr>
+    </w:p>
+    <w:p>
+      <w:pPr>
+        <w:jc w:val="left"/>
       </w:pPr>
       <w:r>
         <w:rPr>
@@ -6102,17 +6118,11 @@
     <w:p>
       <w:pPr>
         <w:jc w:val="left"/>
-        <w:rPr>
-          <w:rFonts w:hint="eastAsia"/>
-        </w:rPr>
-      </w:pPr>
-    </w:p>
-    <w:p>
-      <w:pPr>
-        <w:jc w:val="left"/>
-        <w:rPr>
-          <w:rFonts w:hint="eastAsia"/>
-        </w:rPr>
+      </w:pPr>
+    </w:p>
+    <w:p>
+      <w:pPr>
+        <w:jc w:val="left"/>
       </w:pPr>
       <w:r>
         <w:rPr>
@@ -6163,9 +6173,6 @@
     <w:p>
       <w:pPr>
         <w:jc w:val="left"/>
-        <w:rPr>
-          <w:rFonts w:hint="eastAsia"/>
-        </w:rPr>
       </w:pPr>
       <w:r>
         <w:t xml:space="preserve">        &lt;/dependency&gt;</w:t>
@@ -6364,7 +6371,6 @@
         <w:ind w:firstLine="420"/>
         <w:jc w:val="left"/>
         <w:rPr>
-          <w:rFonts w:hint="eastAsia"/>
           <w:highlight w:val="cyan"/>
         </w:rPr>
       </w:pPr>
@@ -6412,7 +6418,6 @@
         <w:ind w:firstLine="420"/>
         <w:jc w:val="left"/>
         <w:rPr>
-          <w:rFonts w:hint="eastAsia"/>
           <w:highlight w:val="cyan"/>
         </w:rPr>
       </w:pPr>
@@ -6474,7 +6479,6 @@
         <w:ind w:firstLine="420"/>
         <w:jc w:val="left"/>
         <w:rPr>
-          <w:rFonts w:hint="eastAsia"/>
           <w:highlight w:val="cyan"/>
         </w:rPr>
       </w:pPr>
@@ -6542,7 +6546,6 @@
         <w:ind w:firstLine="420"/>
         <w:jc w:val="left"/>
         <w:rPr>
-          <w:rFonts w:hint="eastAsia"/>
           <w:highlight w:val="cyan"/>
         </w:rPr>
       </w:pPr>
@@ -6650,7 +6653,6 @@
         <w:ind w:firstLine="420"/>
         <w:jc w:val="left"/>
         <w:rPr>
-          <w:rFonts w:hint="eastAsia"/>
           <w:highlight w:val="cyan"/>
         </w:rPr>
       </w:pPr>
@@ -6704,7 +6706,6 @@
         <w:ind w:firstLine="420"/>
         <w:jc w:val="left"/>
         <w:rPr>
-          <w:rFonts w:hint="eastAsia"/>
           <w:highlight w:val="cyan"/>
         </w:rPr>
       </w:pPr>
@@ -6805,7 +6806,6 @@
         <w:ind w:firstLine="420"/>
         <w:jc w:val="left"/>
         <w:rPr>
-          <w:rFonts w:hint="eastAsia"/>
           <w:highlight w:val="cyan"/>
         </w:rPr>
       </w:pPr>
@@ -6930,7 +6930,6 @@
         <w:ind w:firstLine="420"/>
         <w:jc w:val="left"/>
         <w:rPr>
-          <w:rFonts w:hint="eastAsia"/>
           <w:highlight w:val="cyan"/>
         </w:rPr>
       </w:pPr>
@@ -6961,7 +6960,6 @@
         <w:ind w:firstLine="420"/>
         <w:jc w:val="left"/>
         <w:rPr>
-          <w:rFonts w:hint="eastAsia"/>
           <w:highlight w:val="cyan"/>
         </w:rPr>
       </w:pPr>
@@ -7001,7 +6999,6 @@
         <w:ind w:firstLine="420"/>
         <w:jc w:val="left"/>
         <w:rPr>
-          <w:rFonts w:hint="eastAsia"/>
           <w:highlight w:val="cyan"/>
         </w:rPr>
       </w:pPr>
@@ -7067,7 +7064,6 @@
         <w:ind w:firstLine="420"/>
         <w:jc w:val="left"/>
         <w:rPr>
-          <w:rFonts w:hint="eastAsia"/>
           <w:highlight w:val="cyan"/>
         </w:rPr>
       </w:pPr>
@@ -7122,7 +7118,6 @@
         <w:ind w:firstLine="420"/>
         <w:jc w:val="left"/>
         <w:rPr>
-          <w:rFonts w:hint="eastAsia"/>
           <w:highlight w:val="cyan"/>
         </w:rPr>
       </w:pPr>
@@ -7174,7 +7169,6 @@
         <w:ind w:firstLine="420"/>
         <w:jc w:val="left"/>
         <w:rPr>
-          <w:rFonts w:hint="eastAsia"/>
           <w:highlight w:val="cyan"/>
         </w:rPr>
       </w:pPr>
@@ -7229,7 +7223,6 @@
         <w:ind w:firstLine="420"/>
         <w:jc w:val="left"/>
         <w:rPr>
-          <w:rFonts w:hint="eastAsia"/>
           <w:highlight w:val="cyan"/>
         </w:rPr>
       </w:pPr>
@@ -7284,7 +7277,6 @@
         <w:ind w:firstLine="420"/>
         <w:jc w:val="left"/>
         <w:rPr>
-          <w:rFonts w:hint="eastAsia"/>
           <w:highlight w:val="cyan"/>
         </w:rPr>
       </w:pPr>
@@ -7339,7 +7331,6 @@
         <w:ind w:firstLine="420"/>
         <w:jc w:val="left"/>
         <w:rPr>
-          <w:rFonts w:hint="eastAsia"/>
           <w:highlight w:val="cyan"/>
         </w:rPr>
       </w:pPr>
@@ -7370,7 +7361,6 @@
         <w:ind w:firstLine="420"/>
         <w:jc w:val="left"/>
         <w:rPr>
-          <w:rFonts w:hint="eastAsia"/>
           <w:highlight w:val="cyan"/>
         </w:rPr>
       </w:pPr>
@@ -7589,41 +7579,26 @@
     <w:p>
       <w:pPr>
         <w:jc w:val="left"/>
-        <w:rPr>
-          <w:rFonts w:hint="eastAsia"/>
-        </w:rPr>
-      </w:pPr>
-    </w:p>
-    <w:p>
-      <w:pPr>
-        <w:jc w:val="left"/>
-        <w:rPr>
-          <w:rFonts w:hint="eastAsia"/>
-        </w:rPr>
-      </w:pPr>
-    </w:p>
-    <w:p>
-      <w:pPr>
-        <w:jc w:val="left"/>
-        <w:rPr>
-          <w:rFonts w:hint="eastAsia"/>
-        </w:rPr>
-      </w:pPr>
-    </w:p>
-    <w:p>
-      <w:pPr>
-        <w:jc w:val="left"/>
-        <w:rPr>
-          <w:rFonts w:hint="eastAsia"/>
-        </w:rPr>
-      </w:pPr>
-    </w:p>
-    <w:p>
-      <w:pPr>
-        <w:jc w:val="left"/>
-        <w:rPr>
-          <w:rFonts w:hint="eastAsia"/>
-        </w:rPr>
+      </w:pPr>
+    </w:p>
+    <w:p>
+      <w:pPr>
+        <w:jc w:val="left"/>
+      </w:pPr>
+    </w:p>
+    <w:p>
+      <w:pPr>
+        <w:jc w:val="left"/>
+      </w:pPr>
+    </w:p>
+    <w:p>
+      <w:pPr>
+        <w:jc w:val="left"/>
+      </w:pPr>
+    </w:p>
+    <w:p>
+      <w:pPr>
+        <w:jc w:val="left"/>
       </w:pPr>
       <w:r>
         <w:rPr>
@@ -7647,17 +7622,11 @@
     <w:p>
       <w:pPr>
         <w:jc w:val="left"/>
-        <w:rPr>
-          <w:rFonts w:hint="eastAsia"/>
-        </w:rPr>
-      </w:pPr>
-    </w:p>
-    <w:p>
-      <w:pPr>
-        <w:jc w:val="left"/>
-        <w:rPr>
-          <w:rFonts w:hint="eastAsia"/>
-        </w:rPr>
+      </w:pPr>
+    </w:p>
+    <w:p>
+      <w:pPr>
+        <w:jc w:val="left"/>
       </w:pPr>
       <w:r>
         <w:rPr>
@@ -7681,9 +7650,6 @@
     <w:p>
       <w:pPr>
         <w:jc w:val="left"/>
-        <w:rPr>
-          <w:rFonts w:hint="eastAsia"/>
-        </w:rPr>
       </w:pPr>
     </w:p>
     <w:p>
@@ -7722,9 +7688,6 @@
     <w:p>
       <w:pPr>
         <w:jc w:val="left"/>
-        <w:rPr>
-          <w:rFonts w:hint="eastAsia"/>
-        </w:rPr>
       </w:pPr>
       <w:r>
         <w:t xml:space="preserve">        &lt;/dependency&gt;</w:t>
@@ -7733,17 +7696,11 @@
     <w:p>
       <w:pPr>
         <w:jc w:val="left"/>
-        <w:rPr>
-          <w:rFonts w:hint="eastAsia"/>
-        </w:rPr>
-      </w:pPr>
-    </w:p>
-    <w:p>
-      <w:pPr>
-        <w:jc w:val="left"/>
-        <w:rPr>
-          <w:rFonts w:hint="eastAsia"/>
-        </w:rPr>
+      </w:pPr>
+    </w:p>
+    <w:p>
+      <w:pPr>
+        <w:jc w:val="left"/>
       </w:pPr>
     </w:p>
     <w:p>
@@ -7886,7 +7843,6 @@
       <w:pPr>
         <w:jc w:val="left"/>
         <w:rPr>
-          <w:rFonts w:hint="eastAsia"/>
           <w:highlight w:val="cyan"/>
         </w:rPr>
       </w:pPr>
@@ -8021,7 +7977,6 @@
       <w:pPr>
         <w:jc w:val="left"/>
         <w:rPr>
-          <w:rFonts w:hint="eastAsia"/>
           <w:highlight w:val="cyan"/>
         </w:rPr>
       </w:pPr>
@@ -8142,7 +8097,6 @@
       <w:pPr>
         <w:jc w:val="left"/>
         <w:rPr>
-          <w:rFonts w:hint="eastAsia"/>
           <w:highlight w:val="cyan"/>
         </w:rPr>
       </w:pPr>
@@ -8222,7 +8176,6 @@
       <w:pPr>
         <w:jc w:val="left"/>
         <w:rPr>
-          <w:rFonts w:hint="eastAsia"/>
           <w:highlight w:val="cyan"/>
         </w:rPr>
       </w:pPr>
@@ -10234,7 +10187,7 @@
 </file>
 
 <file path=customXml/itemProps1.xml><?xml version="1.0" encoding="utf-8"?>
-<ds:datastoreItem xmlns:ds="http://schemas.openxmlformats.org/officeDocument/2006/customXml" ds:itemID="{4DF8D4C8-0382-4FA0-AD51-E26CF2A284E9}">
+<ds:datastoreItem xmlns:ds="http://schemas.openxmlformats.org/officeDocument/2006/customXml" ds:itemID="{F02BBC6F-5FB4-4213-AC1C-DADBB68A506C}">
   <ds:schemaRefs>
     <ds:schemaRef ds:uri="http://schemas.openxmlformats.org/officeDocument/2006/bibliography"/>
   </ds:schemaRefs>
